--- a/URS/URS_document.docx
+++ b/URS/URS_document.docx
@@ -1648,7 +1648,7 @@
         </w:rPr>
         <w:fldChar w:fldCharType="separate"/>
       </w:r>
-      <w:hyperlink w:anchor="_Toc34084803" w:history="1">
+      <w:hyperlink w:anchor="_Toc34510610" w:history="1">
         <w:r>
           <w:rPr>
             <w:rStyle w:val="Hyperlink"/>
@@ -1675,7 +1675,7 @@
             <w:noProof/>
             <w:webHidden/>
           </w:rPr>
-          <w:instrText xml:space="preserve"> PAGEREF _Toc34084803 \h </w:instrText>
+          <w:instrText xml:space="preserve"> PAGEREF _Toc34510610 \h </w:instrText>
         </w:r>
         <w:r>
           <w:rPr>
@@ -1716,7 +1716,7 @@
           <w:sz w:val="22"/>
         </w:rPr>
       </w:pPr>
-      <w:hyperlink w:anchor="_Toc34084804" w:history="1">
+      <w:hyperlink w:anchor="_Toc34510611" w:history="1">
         <w:r>
           <w:rPr>
             <w:rStyle w:val="Hyperlink"/>
@@ -1743,7 +1743,7 @@
             <w:noProof/>
             <w:webHidden/>
           </w:rPr>
-          <w:instrText xml:space="preserve"> PAGEREF _Toc34084804 \h </w:instrText>
+          <w:instrText xml:space="preserve"> PAGEREF _Toc34510611 \h </w:instrText>
         </w:r>
         <w:r>
           <w:rPr>
@@ -1784,7 +1784,7 @@
           <w:sz w:val="22"/>
         </w:rPr>
       </w:pPr>
-      <w:hyperlink w:anchor="_Toc34084805" w:history="1">
+      <w:hyperlink w:anchor="_Toc34510612" w:history="1">
         <w:r>
           <w:rPr>
             <w:rStyle w:val="Hyperlink"/>
@@ -1811,7 +1811,7 @@
             <w:noProof/>
             <w:webHidden/>
           </w:rPr>
-          <w:instrText xml:space="preserve"> PAGEREF _Toc34084805 \h </w:instrText>
+          <w:instrText xml:space="preserve"> PAGEREF _Toc34510612 \h </w:instrText>
         </w:r>
         <w:r>
           <w:rPr>
@@ -1852,7 +1852,7 @@
           <w:sz w:val="22"/>
         </w:rPr>
       </w:pPr>
-      <w:hyperlink w:anchor="_Toc34084806" w:history="1">
+      <w:hyperlink w:anchor="_Toc34510613" w:history="1">
         <w:r>
           <w:rPr>
             <w:rStyle w:val="Hyperlink"/>
@@ -1879,7 +1879,7 @@
             <w:noProof/>
             <w:webHidden/>
           </w:rPr>
-          <w:instrText xml:space="preserve"> PAGEREF _Toc34084806 \h </w:instrText>
+          <w:instrText xml:space="preserve"> PAGEREF _Toc34510613 \h </w:instrText>
         </w:r>
         <w:r>
           <w:rPr>
@@ -1920,13 +1920,13 @@
           <w:sz w:val="22"/>
         </w:rPr>
       </w:pPr>
-      <w:hyperlink r:id="rId19" w:anchor="_Toc34084807" w:history="1">
+      <w:hyperlink r:id="rId19" w:anchor="_Toc34510614" w:history="1">
         <w:r>
           <w:rPr>
             <w:rStyle w:val="Hyperlink"/>
             <w:noProof/>
           </w:rPr>
-          <w:t>GUI One</w:t>
+          <w:t>GUI</w:t>
         </w:r>
         <w:r>
           <w:rPr>
@@ -1947,7 +1947,7 @@
             <w:noProof/>
             <w:webHidden/>
           </w:rPr>
-          <w:instrText xml:space="preserve"> PAGEREF _Toc34084807 \h </w:instrText>
+          <w:instrText xml:space="preserve"> PAGEREF _Toc34510614 \h </w:instrText>
         </w:r>
         <w:r>
           <w:rPr>
@@ -1988,14 +1988,16 @@
           <w:sz w:val="22"/>
         </w:rPr>
       </w:pPr>
-      <w:hyperlink r:id="rId20" w:anchor="_Toc34084808" w:history="1">
+      <w:hyperlink r:id="rId20" w:anchor="_Toc34510615" w:history="1">
         <w:r>
           <w:rPr>
             <w:rStyle w:val="Hyperlink"/>
             <w:noProof/>
           </w:rPr>
-          <w:t>GUI Two</w:t>
+          <w:t>GUI</w:t>
         </w:r>
+        <w:bookmarkStart w:id="3" w:name="_GoBack"/>
+        <w:bookmarkEnd w:id="3"/>
         <w:r>
           <w:rPr>
             <w:noProof/>
@@ -2015,7 +2017,7 @@
             <w:noProof/>
             <w:webHidden/>
           </w:rPr>
-          <w:instrText xml:space="preserve"> PAGEREF _Toc34084808 \h </w:instrText>
+          <w:instrText xml:space="preserve"> PAGEREF _Toc34510615 \h </w:instrText>
         </w:r>
         <w:r>
           <w:rPr>
@@ -2056,16 +2058,14 @@
           <w:sz w:val="22"/>
         </w:rPr>
       </w:pPr>
-      <w:hyperlink r:id="rId21" w:anchor="_Toc34084809" w:history="1">
+      <w:hyperlink r:id="rId21" w:anchor="_Toc34510616" w:history="1">
         <w:r>
           <w:rPr>
             <w:rStyle w:val="Hyperlink"/>
             <w:noProof/>
           </w:rPr>
-          <w:t>GUI Three</w:t>
+          <w:t>GUI</w:t>
         </w:r>
-        <w:bookmarkStart w:id="3" w:name="_GoBack"/>
-        <w:bookmarkEnd w:id="3"/>
         <w:r>
           <w:rPr>
             <w:noProof/>
@@ -2085,7 +2085,7 @@
             <w:noProof/>
             <w:webHidden/>
           </w:rPr>
-          <w:instrText xml:space="preserve"> PAGEREF _Toc34084809 \h </w:instrText>
+          <w:instrText xml:space="preserve"> PAGEREF _Toc34510616 \h </w:instrText>
         </w:r>
         <w:r>
           <w:rPr>
@@ -2126,13 +2126,13 @@
           <w:sz w:val="22"/>
         </w:rPr>
       </w:pPr>
-      <w:hyperlink r:id="rId22" w:anchor="_Toc34084810" w:history="1">
+      <w:hyperlink r:id="rId22" w:anchor="_Toc34510617" w:history="1">
         <w:r>
           <w:rPr>
             <w:rStyle w:val="Hyperlink"/>
             <w:noProof/>
           </w:rPr>
-          <w:t>GUI Four</w:t>
+          <w:t>GUI</w:t>
         </w:r>
         <w:r>
           <w:rPr>
@@ -2153,7 +2153,7 @@
             <w:noProof/>
             <w:webHidden/>
           </w:rPr>
-          <w:instrText xml:space="preserve"> PAGEREF _Toc34084810 \h </w:instrText>
+          <w:instrText xml:space="preserve"> PAGEREF _Toc34510617 \h </w:instrText>
         </w:r>
         <w:r>
           <w:rPr>
@@ -2194,13 +2194,13 @@
           <w:sz w:val="22"/>
         </w:rPr>
       </w:pPr>
-      <w:hyperlink r:id="rId23" w:anchor="_Toc34084812" w:history="1">
+      <w:hyperlink r:id="rId23" w:anchor="_Toc34510619" w:history="1">
         <w:r>
           <w:rPr>
             <w:rStyle w:val="Hyperlink"/>
             <w:noProof/>
           </w:rPr>
-          <w:t>GUI Five</w:t>
+          <w:t>GUI</w:t>
         </w:r>
         <w:r>
           <w:rPr>
@@ -2221,7 +2221,7 @@
             <w:noProof/>
             <w:webHidden/>
           </w:rPr>
-          <w:instrText xml:space="preserve"> PAGEREF _Toc34084812 \h </w:instrText>
+          <w:instrText xml:space="preserve"> PAGEREF _Toc34510619 \h </w:instrText>
         </w:r>
         <w:r>
           <w:rPr>
@@ -2525,20 +2525,373 @@
           <w:b w:val="0"/>
           <w:bCs/>
           <w:color w:val="auto"/>
+          <w:sz w:val="24"/>
+          <w:szCs w:val="20"/>
+        </w:rPr>
+      </w:pPr>
+      <w:r>
+        <w:rPr>
+          <w:rFonts w:ascii="Arial Nova Light" w:eastAsia="Malgun Gothic" w:hAnsi="Arial Nova Light"/>
+          <w:b w:val="0"/>
+          <w:bCs/>
+          <w:color w:val="auto"/>
+          <w:sz w:val="24"/>
+          <w:szCs w:val="20"/>
+        </w:rPr>
+        <w:lastRenderedPageBreak/>
+        <w:t>Some of the agreements we have with our client is that we are going to deliver a desktop application</w:t>
+      </w:r>
+      <w:r>
+        <w:rPr>
+          <w:rFonts w:ascii="Arial Nova Light" w:eastAsia="Malgun Gothic" w:hAnsi="Arial Nova Light"/>
+          <w:b w:val="0"/>
+          <w:bCs/>
+          <w:color w:val="auto"/>
+          <w:sz w:val="24"/>
+          <w:szCs w:val="20"/>
+        </w:rPr>
+        <w:t xml:space="preserve"> </w:t>
+      </w:r>
+      <w:r>
+        <w:rPr>
+          <w:rFonts w:ascii="Arial Nova Light" w:eastAsia="Malgun Gothic" w:hAnsi="Arial Nova Light"/>
+          <w:b w:val="0"/>
+          <w:bCs/>
+          <w:color w:val="auto"/>
+          <w:sz w:val="24"/>
+          <w:szCs w:val="20"/>
+        </w:rPr>
+        <w:t>by the 27</w:t>
+      </w:r>
+      <w:r>
+        <w:rPr>
+          <w:rFonts w:ascii="Arial Nova Light" w:eastAsia="Malgun Gothic" w:hAnsi="Arial Nova Light"/>
+          <w:b w:val="0"/>
+          <w:bCs/>
+          <w:color w:val="auto"/>
+          <w:sz w:val="24"/>
+          <w:szCs w:val="20"/>
           <w:vertAlign w:val="superscript"/>
         </w:rPr>
-      </w:pPr>
-      <w:r>
-        <w:rPr>
-          <w:rFonts w:ascii="Arial Nova Light" w:eastAsia="Malgun Gothic" w:hAnsi="Arial Nova Light"/>
-          <w:b w:val="0"/>
-          <w:bCs/>
-          <w:color w:val="auto"/>
-          <w:sz w:val="24"/>
-          <w:szCs w:val="20"/>
-        </w:rPr>
-        <w:lastRenderedPageBreak/>
-        <w:t>Some of the agreements we have with our client is that we are going to deliver a desktop application by the 27</w:t>
+        <w:t>th</w:t>
+      </w:r>
+      <w:r>
+        <w:rPr>
+          <w:rFonts w:ascii="Arial Nova Light" w:eastAsia="Malgun Gothic" w:hAnsi="Arial Nova Light"/>
+          <w:b w:val="0"/>
+          <w:bCs/>
+          <w:color w:val="auto"/>
+          <w:sz w:val="24"/>
+          <w:szCs w:val="20"/>
+        </w:rPr>
+        <w:t xml:space="preserve"> of March</w:t>
+      </w:r>
+      <w:r>
+        <w:rPr>
+          <w:rFonts w:ascii="Arial Nova Light" w:eastAsia="Malgun Gothic" w:hAnsi="Arial Nova Light"/>
+          <w:b w:val="0"/>
+          <w:bCs/>
+          <w:color w:val="auto"/>
+          <w:sz w:val="24"/>
+          <w:szCs w:val="20"/>
+        </w:rPr>
+        <w:t>, that will be</w:t>
+      </w:r>
+      <w:r>
+        <w:rPr>
+          <w:rFonts w:ascii="Arial Nova Light" w:eastAsia="Malgun Gothic" w:hAnsi="Arial Nova Light"/>
+          <w:b w:val="0"/>
+          <w:bCs/>
+          <w:color w:val="auto"/>
+          <w:sz w:val="24"/>
+          <w:szCs w:val="20"/>
+        </w:rPr>
+        <w:t xml:space="preserve"> used by </w:t>
+      </w:r>
+      <w:r>
+        <w:rPr>
+          <w:rFonts w:ascii="Arial Nova Light" w:eastAsia="Malgun Gothic" w:hAnsi="Arial Nova Light"/>
+          <w:b w:val="0"/>
+          <w:bCs/>
+          <w:color w:val="auto"/>
+          <w:sz w:val="24"/>
+          <w:szCs w:val="20"/>
+        </w:rPr>
+        <w:t>the H</w:t>
+      </w:r>
+      <w:r>
+        <w:rPr>
+          <w:rFonts w:ascii="Arial Nova Light" w:eastAsia="Malgun Gothic" w:hAnsi="Arial Nova Light"/>
+          <w:b w:val="0"/>
+          <w:bCs/>
+          <w:color w:val="auto"/>
+          <w:sz w:val="24"/>
+          <w:szCs w:val="20"/>
+        </w:rPr>
+        <w:t xml:space="preserve">uman </w:t>
+      </w:r>
+      <w:r>
+        <w:rPr>
+          <w:rFonts w:ascii="Arial Nova Light" w:eastAsia="Malgun Gothic" w:hAnsi="Arial Nova Light"/>
+          <w:b w:val="0"/>
+          <w:bCs/>
+          <w:color w:val="auto"/>
+          <w:sz w:val="24"/>
+          <w:szCs w:val="20"/>
+        </w:rPr>
+        <w:t>R</w:t>
+      </w:r>
+      <w:r>
+        <w:rPr>
+          <w:rFonts w:ascii="Arial Nova Light" w:eastAsia="Malgun Gothic" w:hAnsi="Arial Nova Light"/>
+          <w:b w:val="0"/>
+          <w:bCs/>
+          <w:color w:val="auto"/>
+          <w:sz w:val="24"/>
+          <w:szCs w:val="20"/>
+        </w:rPr>
+        <w:t>esource</w:t>
+      </w:r>
+      <w:r>
+        <w:rPr>
+          <w:rFonts w:ascii="Arial Nova Light" w:eastAsia="Malgun Gothic" w:hAnsi="Arial Nova Light"/>
+          <w:b w:val="0"/>
+          <w:bCs/>
+          <w:color w:val="auto"/>
+          <w:sz w:val="24"/>
+          <w:szCs w:val="20"/>
+        </w:rPr>
+        <w:t xml:space="preserve"> managers and employers of Media Bazaar.</w:t>
+      </w:r>
+      <w:r>
+        <w:rPr>
+          <w:rFonts w:ascii="Arial Nova Light" w:eastAsia="Malgun Gothic" w:hAnsi="Arial Nova Light"/>
+          <w:b w:val="0"/>
+          <w:bCs/>
+          <w:color w:val="auto"/>
+          <w:sz w:val="24"/>
+          <w:szCs w:val="20"/>
+        </w:rPr>
+        <w:t xml:space="preserve"> </w:t>
+      </w:r>
+      <w:r>
+        <w:rPr>
+          <w:rFonts w:ascii="Arial Nova Light" w:eastAsia="Malgun Gothic" w:hAnsi="Arial Nova Light"/>
+          <w:b w:val="0"/>
+          <w:bCs/>
+          <w:color w:val="auto"/>
+          <w:sz w:val="24"/>
+          <w:szCs w:val="20"/>
+        </w:rPr>
+        <w:t>T</w:t>
+      </w:r>
+      <w:r>
+        <w:rPr>
+          <w:rFonts w:ascii="Arial Nova Light" w:eastAsia="Malgun Gothic" w:hAnsi="Arial Nova Light"/>
+          <w:b w:val="0"/>
+          <w:bCs/>
+          <w:color w:val="auto"/>
+          <w:sz w:val="24"/>
+          <w:szCs w:val="20"/>
+        </w:rPr>
+        <w:t>he managers will have complete control of the application</w:t>
+      </w:r>
+      <w:r>
+        <w:rPr>
+          <w:rFonts w:ascii="Arial Nova Light" w:eastAsia="Malgun Gothic" w:hAnsi="Arial Nova Light"/>
+          <w:b w:val="0"/>
+          <w:bCs/>
+          <w:color w:val="auto"/>
+          <w:sz w:val="24"/>
+          <w:szCs w:val="20"/>
+        </w:rPr>
+        <w:t xml:space="preserve">, where they can add, </w:t>
+      </w:r>
+      <w:r>
+        <w:rPr>
+          <w:rFonts w:ascii="Arial Nova Light" w:eastAsia="Malgun Gothic" w:hAnsi="Arial Nova Light"/>
+          <w:b w:val="0"/>
+          <w:bCs/>
+          <w:color w:val="auto"/>
+          <w:sz w:val="24"/>
+          <w:szCs w:val="20"/>
+        </w:rPr>
+        <w:t xml:space="preserve">update, view or delete </w:t>
+      </w:r>
+      <w:r>
+        <w:rPr>
+          <w:rFonts w:ascii="Arial Nova Light" w:eastAsia="Malgun Gothic" w:hAnsi="Arial Nova Light"/>
+          <w:b w:val="0"/>
+          <w:bCs/>
+          <w:color w:val="auto"/>
+          <w:sz w:val="24"/>
+          <w:szCs w:val="20"/>
+        </w:rPr>
+        <w:t>employees from the system</w:t>
+      </w:r>
+      <w:r>
+        <w:rPr>
+          <w:rFonts w:ascii="Arial Nova Light" w:eastAsia="Malgun Gothic" w:hAnsi="Arial Nova Light"/>
+          <w:b w:val="0"/>
+          <w:bCs/>
+          <w:color w:val="auto"/>
+          <w:sz w:val="24"/>
+          <w:szCs w:val="20"/>
+        </w:rPr>
+        <w:t>. On the other hand, e</w:t>
+      </w:r>
+      <w:r>
+        <w:rPr>
+          <w:rFonts w:ascii="Arial Nova Light" w:eastAsia="Malgun Gothic" w:hAnsi="Arial Nova Light"/>
+          <w:b w:val="0"/>
+          <w:bCs/>
+          <w:color w:val="auto"/>
+          <w:sz w:val="24"/>
+          <w:szCs w:val="20"/>
+        </w:rPr>
+        <w:t>mployees will be able to view and update personal information</w:t>
+      </w:r>
+      <w:r>
+        <w:rPr>
+          <w:rFonts w:ascii="Arial Nova Light" w:eastAsia="Malgun Gothic" w:hAnsi="Arial Nova Light"/>
+          <w:b w:val="0"/>
+          <w:bCs/>
+          <w:color w:val="auto"/>
+          <w:sz w:val="24"/>
+          <w:szCs w:val="20"/>
+        </w:rPr>
+        <w:t xml:space="preserve"> such as name and address. </w:t>
+      </w:r>
+      <w:r>
+        <w:rPr>
+          <w:rFonts w:ascii="Arial Nova Light" w:eastAsia="Malgun Gothic" w:hAnsi="Arial Nova Light"/>
+          <w:b w:val="0"/>
+          <w:bCs/>
+          <w:color w:val="auto"/>
+          <w:sz w:val="24"/>
+          <w:szCs w:val="20"/>
+        </w:rPr>
+        <w:t>Both managers and employees will have access t</w:t>
+      </w:r>
+      <w:r>
+        <w:rPr>
+          <w:rFonts w:ascii="Arial Nova Light" w:eastAsia="Malgun Gothic" w:hAnsi="Arial Nova Light"/>
+          <w:b w:val="0"/>
+          <w:bCs/>
+          <w:color w:val="auto"/>
+          <w:sz w:val="24"/>
+          <w:szCs w:val="20"/>
+        </w:rPr>
+        <w:t xml:space="preserve">o statistics that will give them a better understanding </w:t>
+      </w:r>
+      <w:r>
+        <w:rPr>
+          <w:rFonts w:ascii="Arial Nova Light" w:eastAsia="Malgun Gothic" w:hAnsi="Arial Nova Light"/>
+          <w:b w:val="0"/>
+          <w:bCs/>
+          <w:color w:val="auto"/>
+          <w:sz w:val="24"/>
+          <w:szCs w:val="20"/>
+        </w:rPr>
+        <w:t xml:space="preserve">of what is going on, statistics such as how many employees are currently working, </w:t>
+      </w:r>
+      <w:r>
+        <w:rPr>
+          <w:rFonts w:ascii="Arial Nova Light" w:eastAsia="Malgun Gothic" w:hAnsi="Arial Nova Light"/>
+          <w:b w:val="0"/>
+          <w:bCs/>
+          <w:color w:val="auto"/>
+          <w:sz w:val="24"/>
+          <w:szCs w:val="20"/>
+        </w:rPr>
+        <w:t xml:space="preserve">how many employees work on a certain day </w:t>
+      </w:r>
+      <w:r>
+        <w:rPr>
+          <w:rFonts w:ascii="Arial Nova Light" w:eastAsia="Malgun Gothic" w:hAnsi="Arial Nova Light"/>
+          <w:b w:val="0"/>
+          <w:bCs/>
+          <w:color w:val="auto"/>
+          <w:sz w:val="24"/>
+          <w:szCs w:val="20"/>
+        </w:rPr>
+        <w:t>and much more.</w:t>
+      </w:r>
+    </w:p>
+    <w:p>
+      <w:pPr>
+        <w:rPr>
+          <w:rFonts w:ascii="Arial Nova Light" w:eastAsia="Malgun Gothic" w:hAnsi="Arial Nova Light"/>
+          <w:b w:val="0"/>
+          <w:bCs/>
+          <w:color w:val="auto"/>
+        </w:rPr>
+      </w:pPr>
+      <w:r>
+        <w:rPr>
+          <w:rFonts w:ascii="Arial Nova Light" w:eastAsia="Malgun Gothic" w:hAnsi="Arial Nova Light"/>
+          <w:b w:val="0"/>
+          <w:bCs/>
+          <w:color w:val="auto"/>
+          <w:sz w:val="24"/>
+          <w:szCs w:val="20"/>
+        </w:rPr>
+        <w:t xml:space="preserve">In addition to </w:t>
+      </w:r>
+      <w:r>
+        <w:rPr>
+          <w:rFonts w:ascii="Arial Nova Light" w:eastAsia="Malgun Gothic" w:hAnsi="Arial Nova Light"/>
+          <w:b w:val="0"/>
+          <w:bCs/>
+          <w:color w:val="auto"/>
+          <w:sz w:val="24"/>
+          <w:szCs w:val="20"/>
+        </w:rPr>
+        <w:t xml:space="preserve">the agreements above, </w:t>
+      </w:r>
+      <w:r>
+        <w:rPr>
+          <w:rFonts w:ascii="Arial Nova Light" w:eastAsia="Malgun Gothic" w:hAnsi="Arial Nova Light"/>
+          <w:b w:val="0"/>
+          <w:bCs/>
+          <w:color w:val="auto"/>
+          <w:sz w:val="24"/>
+          <w:szCs w:val="20"/>
+        </w:rPr>
+        <w:t xml:space="preserve">we will be delivering a </w:t>
+      </w:r>
+      <w:r>
+        <w:rPr>
+          <w:rFonts w:ascii="Arial Nova Light" w:eastAsia="Malgun Gothic" w:hAnsi="Arial Nova Light"/>
+          <w:b w:val="0"/>
+          <w:bCs/>
+          <w:color w:val="auto"/>
+          <w:sz w:val="24"/>
+          <w:szCs w:val="20"/>
+        </w:rPr>
+        <w:t xml:space="preserve">web application alongside an updated version of the desktop application to </w:t>
+      </w:r>
+      <w:r>
+        <w:rPr>
+          <w:rFonts w:ascii="Arial Nova Light" w:eastAsia="Malgun Gothic" w:hAnsi="Arial Nova Light"/>
+          <w:b w:val="0"/>
+          <w:bCs/>
+          <w:color w:val="auto"/>
+          <w:sz w:val="24"/>
+          <w:szCs w:val="20"/>
+        </w:rPr>
+        <w:t xml:space="preserve">our client </w:t>
+      </w:r>
+      <w:r>
+        <w:rPr>
+          <w:rFonts w:ascii="Arial Nova Light" w:eastAsia="Malgun Gothic" w:hAnsi="Arial Nova Light"/>
+          <w:b w:val="0"/>
+          <w:bCs/>
+          <w:color w:val="auto"/>
+          <w:sz w:val="24"/>
+          <w:szCs w:val="20"/>
+        </w:rPr>
+        <w:t>by 8</w:t>
       </w:r>
       <w:r>
         <w:rPr>
@@ -2550,31 +2903,120 @@
           <w:szCs w:val="20"/>
           <w:vertAlign w:val="superscript"/>
         </w:rPr>
-        <w:t xml:space="preserve">th </w:t>
-      </w:r>
-      <w:r>
-        <w:rPr>
-          <w:rFonts w:ascii="Arial Nova Light" w:eastAsia="Malgun Gothic" w:hAnsi="Arial Nova Light"/>
-          <w:b w:val="0"/>
-          <w:bCs/>
-          <w:color w:val="auto"/>
-          <w:sz w:val="24"/>
-          <w:szCs w:val="20"/>
-        </w:rPr>
-        <w:t xml:space="preserve">of March and </w:t>
-      </w:r>
-      <w:r>
-        <w:rPr>
-          <w:rFonts w:ascii="Arial Nova Light" w:eastAsia="Malgun Gothic" w:hAnsi="Arial Nova Light"/>
-          <w:b w:val="0"/>
-          <w:bCs/>
-          <w:color w:val="auto"/>
-          <w:sz w:val="24"/>
-          <w:szCs w:val="20"/>
-        </w:rPr>
-        <w:t>the website by 8</w:t>
-      </w:r>
-      <w:r>
+        <w:t>th</w:t>
+      </w:r>
+      <w:r>
+        <w:rPr>
+          <w:rFonts w:ascii="Arial Nova Light" w:eastAsia="Malgun Gothic" w:hAnsi="Arial Nova Light"/>
+          <w:b w:val="0"/>
+          <w:bCs/>
+          <w:color w:val="auto"/>
+          <w:sz w:val="24"/>
+          <w:szCs w:val="20"/>
+        </w:rPr>
+        <w:t xml:space="preserve"> of May 2020</w:t>
+      </w:r>
+      <w:r>
+        <w:rPr>
+          <w:rFonts w:ascii="Arial Nova Light" w:eastAsia="Malgun Gothic" w:hAnsi="Arial Nova Light"/>
+          <w:b w:val="0"/>
+          <w:bCs/>
+          <w:color w:val="auto"/>
+        </w:rPr>
+        <w:t>.</w:t>
+      </w:r>
+    </w:p>
+    <w:p>
+      <w:pPr>
+        <w:rPr>
+          <w:rFonts w:ascii="Arial Nova Light" w:eastAsia="Malgun Gothic" w:hAnsi="Arial Nova Light"/>
+          <w:b w:val="0"/>
+          <w:bCs/>
+          <w:color w:val="auto"/>
+          <w:sz w:val="24"/>
+          <w:szCs w:val="20"/>
+        </w:rPr>
+      </w:pPr>
+      <w:r>
+        <w:rPr>
+          <w:rFonts w:ascii="Arial Nova Light" w:eastAsia="Malgun Gothic" w:hAnsi="Arial Nova Light"/>
+          <w:b w:val="0"/>
+          <w:bCs/>
+          <w:color w:val="auto"/>
+          <w:sz w:val="24"/>
+          <w:szCs w:val="20"/>
+        </w:rPr>
+        <w:t xml:space="preserve">Users of the web application will be </w:t>
+      </w:r>
+      <w:r>
+        <w:rPr>
+          <w:rFonts w:ascii="Arial Nova Light" w:eastAsia="Malgun Gothic" w:hAnsi="Arial Nova Light"/>
+          <w:b w:val="0"/>
+          <w:bCs/>
+          <w:color w:val="auto"/>
+          <w:sz w:val="24"/>
+          <w:szCs w:val="20"/>
+        </w:rPr>
+        <w:t xml:space="preserve">stock </w:t>
+      </w:r>
+      <w:r>
+        <w:rPr>
+          <w:rFonts w:ascii="Arial Nova Light" w:eastAsia="Malgun Gothic" w:hAnsi="Arial Nova Light"/>
+          <w:b w:val="0"/>
+          <w:bCs/>
+          <w:color w:val="auto"/>
+          <w:sz w:val="24"/>
+          <w:szCs w:val="20"/>
+        </w:rPr>
+        <w:t>managers;</w:t>
+      </w:r>
+      <w:r>
+        <w:rPr>
+          <w:rFonts w:ascii="Arial Nova Light" w:eastAsia="Malgun Gothic" w:hAnsi="Arial Nova Light"/>
+          <w:b w:val="0"/>
+          <w:bCs/>
+          <w:color w:val="auto"/>
+          <w:sz w:val="24"/>
+          <w:szCs w:val="20"/>
+        </w:rPr>
+        <w:t xml:space="preserve"> they will have total control of the application and </w:t>
+      </w:r>
+      <w:r>
+        <w:rPr>
+          <w:rFonts w:ascii="Arial Nova Light" w:eastAsia="Malgun Gothic" w:hAnsi="Arial Nova Light"/>
+          <w:b w:val="0"/>
+          <w:bCs/>
+          <w:color w:val="auto"/>
+          <w:sz w:val="24"/>
+          <w:szCs w:val="20"/>
+        </w:rPr>
+        <w:t xml:space="preserve">can view or send requests </w:t>
+      </w:r>
+      <w:r>
+        <w:rPr>
+          <w:rFonts w:ascii="Arial Nova Light" w:eastAsia="Malgun Gothic" w:hAnsi="Arial Nova Light"/>
+          <w:b w:val="0"/>
+          <w:bCs/>
+          <w:color w:val="auto"/>
+          <w:sz w:val="24"/>
+          <w:szCs w:val="20"/>
+        </w:rPr>
+        <w:t xml:space="preserve">for a restock when Media Bazaar is low on supply. </w:t>
+      </w:r>
+      <w:r>
+        <w:rPr>
+          <w:rFonts w:ascii="Arial Nova Light" w:eastAsia="Malgun Gothic" w:hAnsi="Arial Nova Light"/>
+          <w:b w:val="0"/>
+          <w:bCs/>
+          <w:color w:val="auto"/>
+          <w:sz w:val="24"/>
+          <w:szCs w:val="20"/>
+        </w:rPr>
+        <w:t xml:space="preserve"> </w:t>
+      </w:r>
+    </w:p>
+    <w:p>
+      <w:pPr>
         <w:rPr>
           <w:rFonts w:ascii="Arial Nova Light" w:eastAsia="Malgun Gothic" w:hAnsi="Arial Nova Light"/>
           <w:b w:val="0"/>
@@ -2584,36 +3026,204 @@
           <w:szCs w:val="20"/>
           <w:vertAlign w:val="superscript"/>
         </w:rPr>
-        <w:t>th</w:t>
-      </w:r>
-      <w:r>
-        <w:rPr>
-          <w:rFonts w:ascii="Arial Nova Light" w:eastAsia="Malgun Gothic" w:hAnsi="Arial Nova Light"/>
-          <w:b w:val="0"/>
-          <w:bCs/>
-          <w:color w:val="auto"/>
-          <w:sz w:val="24"/>
-          <w:szCs w:val="20"/>
-        </w:rPr>
-        <w:t xml:space="preserve"> of May 2020</w:t>
-      </w:r>
-      <w:r>
-        <w:rPr>
-          <w:rFonts w:ascii="Arial Nova Light" w:eastAsia="Malgun Gothic" w:hAnsi="Arial Nova Light"/>
-          <w:b w:val="0"/>
-          <w:bCs/>
-          <w:color w:val="auto"/>
-        </w:rPr>
-        <w:t xml:space="preserve">. </w:t>
-      </w:r>
-      <w:r>
-        <w:rPr>
-          <w:rFonts w:ascii="Arial Nova Light" w:eastAsia="Malgun Gothic" w:hAnsi="Arial Nova Light"/>
-          <w:b w:val="0"/>
-          <w:bCs/>
-          <w:color w:val="auto"/>
-        </w:rPr>
-        <w:t xml:space="preserve"> </w:t>
+      </w:pPr>
+      <w:r>
+        <w:rPr>
+          <w:rFonts w:ascii="Arial Nova Light" w:eastAsia="Malgun Gothic" w:hAnsi="Arial Nova Light"/>
+          <w:b w:val="0"/>
+          <w:bCs/>
+          <w:color w:val="auto"/>
+          <w:sz w:val="24"/>
+          <w:szCs w:val="20"/>
+        </w:rPr>
+        <w:t xml:space="preserve">By the end of week 18 we will deliver a complete package </w:t>
+      </w:r>
+      <w:r>
+        <w:rPr>
+          <w:rFonts w:ascii="Arial Nova Light" w:eastAsia="Malgun Gothic" w:hAnsi="Arial Nova Light"/>
+          <w:b w:val="0"/>
+          <w:bCs/>
+          <w:color w:val="auto"/>
+          <w:sz w:val="24"/>
+          <w:szCs w:val="20"/>
+        </w:rPr>
+        <w:t>of 3 applications to our client. The</w:t>
+      </w:r>
+      <w:r>
+        <w:rPr>
+          <w:rFonts w:ascii="Arial Nova Light" w:eastAsia="Malgun Gothic" w:hAnsi="Arial Nova Light"/>
+          <w:b w:val="0"/>
+          <w:bCs/>
+          <w:color w:val="auto"/>
+          <w:sz w:val="24"/>
+          <w:szCs w:val="20"/>
+        </w:rPr>
+        <w:t xml:space="preserve"> updated</w:t>
+      </w:r>
+      <w:r>
+        <w:rPr>
+          <w:rFonts w:ascii="Arial Nova Light" w:eastAsia="Malgun Gothic" w:hAnsi="Arial Nova Light"/>
+          <w:b w:val="0"/>
+          <w:bCs/>
+          <w:color w:val="auto"/>
+          <w:sz w:val="24"/>
+          <w:szCs w:val="20"/>
+        </w:rPr>
+        <w:t xml:space="preserve"> desktop application, web application </w:t>
+      </w:r>
+      <w:r>
+        <w:rPr>
+          <w:rFonts w:ascii="Arial Nova Light" w:eastAsia="Malgun Gothic" w:hAnsi="Arial Nova Light"/>
+          <w:b w:val="0"/>
+          <w:bCs/>
+          <w:color w:val="auto"/>
+          <w:sz w:val="24"/>
+          <w:szCs w:val="20"/>
+        </w:rPr>
+        <w:t xml:space="preserve">and a separate desktop application that will </w:t>
+      </w:r>
+      <w:r>
+        <w:rPr>
+          <w:rFonts w:ascii="Arial Nova Light" w:eastAsia="Malgun Gothic" w:hAnsi="Arial Nova Light"/>
+          <w:b w:val="0"/>
+          <w:bCs/>
+          <w:color w:val="auto"/>
+          <w:sz w:val="24"/>
+          <w:szCs w:val="20"/>
+        </w:rPr>
+        <w:t xml:space="preserve">be </w:t>
+      </w:r>
+      <w:r>
+        <w:rPr>
+          <w:rFonts w:ascii="Arial Nova Light" w:eastAsia="Malgun Gothic" w:hAnsi="Arial Nova Light"/>
+          <w:b w:val="0"/>
+          <w:bCs/>
+          <w:color w:val="auto"/>
+          <w:sz w:val="24"/>
+          <w:szCs w:val="20"/>
+        </w:rPr>
+        <w:t>used by the department managers</w:t>
+      </w:r>
+      <w:r>
+        <w:rPr>
+          <w:rFonts w:ascii="Arial Nova Light" w:eastAsia="Malgun Gothic" w:hAnsi="Arial Nova Light"/>
+          <w:b w:val="0"/>
+          <w:bCs/>
+          <w:color w:val="auto"/>
+          <w:sz w:val="24"/>
+          <w:szCs w:val="20"/>
+        </w:rPr>
+        <w:t xml:space="preserve">; </w:t>
+      </w:r>
+      <w:r>
+        <w:rPr>
+          <w:rFonts w:ascii="Arial Nova Light" w:eastAsia="Malgun Gothic" w:hAnsi="Arial Nova Light"/>
+          <w:b w:val="0"/>
+          <w:bCs/>
+          <w:color w:val="auto"/>
+          <w:sz w:val="24"/>
+          <w:szCs w:val="20"/>
+        </w:rPr>
+        <w:t xml:space="preserve">the third application </w:t>
+      </w:r>
+      <w:r>
+        <w:rPr>
+          <w:rFonts w:ascii="Arial Nova Light" w:eastAsia="Malgun Gothic" w:hAnsi="Arial Nova Light"/>
+          <w:b w:val="0"/>
+          <w:bCs/>
+          <w:color w:val="auto"/>
+          <w:sz w:val="24"/>
+          <w:szCs w:val="20"/>
+        </w:rPr>
+        <w:t xml:space="preserve">will be </w:t>
+      </w:r>
+      <w:r>
+        <w:rPr>
+          <w:rFonts w:ascii="Arial Nova Light" w:eastAsia="Malgun Gothic" w:hAnsi="Arial Nova Light"/>
+          <w:b w:val="0"/>
+          <w:bCs/>
+          <w:color w:val="auto"/>
+          <w:sz w:val="24"/>
+          <w:szCs w:val="20"/>
+        </w:rPr>
+        <w:t>to manage the shop per department</w:t>
+      </w:r>
+      <w:r>
+        <w:rPr>
+          <w:rFonts w:ascii="Arial Nova Light" w:eastAsia="Malgun Gothic" w:hAnsi="Arial Nova Light"/>
+          <w:b w:val="0"/>
+          <w:bCs/>
+          <w:color w:val="auto"/>
+          <w:sz w:val="24"/>
+          <w:szCs w:val="20"/>
+        </w:rPr>
+        <w:t xml:space="preserve">. So, department managers </w:t>
+      </w:r>
+      <w:r>
+        <w:rPr>
+          <w:rFonts w:ascii="Arial Nova Light" w:eastAsia="Malgun Gothic" w:hAnsi="Arial Nova Light"/>
+          <w:b w:val="0"/>
+          <w:bCs/>
+          <w:color w:val="auto"/>
+          <w:sz w:val="24"/>
+          <w:szCs w:val="20"/>
+        </w:rPr>
+        <w:t xml:space="preserve">(if they have the </w:t>
+      </w:r>
+      <w:r>
+        <w:rPr>
+          <w:rFonts w:ascii="Arial Nova Light" w:eastAsia="Malgun Gothic" w:hAnsi="Arial Nova Light"/>
+          <w:b w:val="0"/>
+          <w:bCs/>
+          <w:color w:val="auto"/>
+          <w:sz w:val="24"/>
+          <w:szCs w:val="20"/>
+        </w:rPr>
+        <w:t>authori</w:t>
+      </w:r>
+      <w:r>
+        <w:rPr>
+          <w:rFonts w:ascii="Arial Nova Light" w:eastAsia="Malgun Gothic" w:hAnsi="Arial Nova Light"/>
+          <w:b w:val="0"/>
+          <w:bCs/>
+          <w:color w:val="auto"/>
+          <w:sz w:val="24"/>
+          <w:szCs w:val="20"/>
+        </w:rPr>
+        <w:t>zation</w:t>
+      </w:r>
+      <w:r>
+        <w:rPr>
+          <w:rFonts w:ascii="Arial Nova Light" w:eastAsia="Malgun Gothic" w:hAnsi="Arial Nova Light"/>
+          <w:b w:val="0"/>
+          <w:bCs/>
+          <w:color w:val="auto"/>
+          <w:sz w:val="24"/>
+          <w:szCs w:val="20"/>
+        </w:rPr>
+        <w:t xml:space="preserve">) can </w:t>
+      </w:r>
+      <w:r>
+        <w:rPr>
+          <w:rFonts w:ascii="Arial Nova Light" w:eastAsia="Malgun Gothic" w:hAnsi="Arial Nova Light"/>
+          <w:b w:val="0"/>
+          <w:bCs/>
+          <w:color w:val="auto"/>
+          <w:sz w:val="24"/>
+          <w:szCs w:val="20"/>
+        </w:rPr>
+        <w:t xml:space="preserve">pretty much add, update, </w:t>
+      </w:r>
+      <w:r>
+        <w:rPr>
+          <w:rFonts w:ascii="Arial Nova Light" w:eastAsia="Malgun Gothic" w:hAnsi="Arial Nova Light"/>
+          <w:b w:val="0"/>
+          <w:bCs/>
+          <w:color w:val="auto"/>
+          <w:sz w:val="24"/>
+          <w:szCs w:val="20"/>
+        </w:rPr>
+        <w:t>delete or view products in the shop</w:t>
       </w:r>
     </w:p>
     <w:p>
@@ -2645,7 +3255,7 @@
         <w:pStyle w:val="Heading1"/>
         <w:framePr w:w="3901" w:wrap="around"/>
       </w:pPr>
-      <w:bookmarkStart w:id="4" w:name="_Toc34084803"/>
+      <w:bookmarkStart w:id="4" w:name="_Toc34510610"/>
       <w:r>
         <w:t>Agreements</w:t>
       </w:r>
@@ -2802,838 +3412,1104 @@
           <w:szCs w:val="20"/>
         </w:rPr>
       </w:pPr>
-    </w:p>
-    <w:p>
-      <w:pPr>
-        <w:rPr>
-          <w:rFonts w:ascii="Arial Nova Light" w:eastAsia="Malgun Gothic" w:hAnsi="Arial Nova Light"/>
-          <w:b w:val="0"/>
-          <w:bCs/>
-          <w:color w:val="auto"/>
-          <w:sz w:val="24"/>
-          <w:szCs w:val="20"/>
-        </w:rPr>
-      </w:pPr>
-    </w:p>
-    <w:p>
-      <w:pPr>
-        <w:rPr>
-          <w:rFonts w:ascii="Arial Nova Light" w:eastAsia="Malgun Gothic" w:hAnsi="Arial Nova Light"/>
-          <w:b w:val="0"/>
-          <w:bCs/>
-          <w:color w:val="auto"/>
-          <w:sz w:val="24"/>
-          <w:szCs w:val="20"/>
-        </w:rPr>
-      </w:pPr>
-    </w:p>
-    <w:p>
-      <w:pPr>
-        <w:rPr>
-          <w:rFonts w:ascii="Arial Nova Light" w:eastAsia="Malgun Gothic" w:hAnsi="Arial Nova Light"/>
-          <w:b w:val="0"/>
-          <w:bCs/>
-          <w:color w:val="auto"/>
-          <w:sz w:val="24"/>
-          <w:szCs w:val="20"/>
-        </w:rPr>
-      </w:pPr>
-    </w:p>
-    <w:p>
-      <w:pPr>
-        <w:rPr>
-          <w:rFonts w:ascii="Arial Nova Light" w:eastAsia="Malgun Gothic" w:hAnsi="Arial Nova Light"/>
-          <w:b w:val="0"/>
-          <w:bCs/>
-          <w:color w:val="auto"/>
-          <w:sz w:val="24"/>
-          <w:szCs w:val="20"/>
-        </w:rPr>
-      </w:pPr>
-    </w:p>
-    <w:p>
-      <w:pPr>
-        <w:rPr>
-          <w:rFonts w:ascii="Arial Nova Light" w:eastAsia="Malgun Gothic" w:hAnsi="Arial Nova Light"/>
-          <w:b w:val="0"/>
-          <w:bCs/>
-          <w:color w:val="auto"/>
-          <w:sz w:val="24"/>
-          <w:szCs w:val="20"/>
-        </w:rPr>
-      </w:pPr>
-    </w:p>
-    <w:p>
-      <w:pPr>
-        <w:rPr>
-          <w:rFonts w:ascii="Arial Nova Light" w:eastAsia="Malgun Gothic" w:hAnsi="Arial Nova Light"/>
-          <w:b w:val="0"/>
-          <w:bCs/>
-          <w:color w:val="auto"/>
-          <w:sz w:val="24"/>
-          <w:szCs w:val="20"/>
-        </w:rPr>
-      </w:pPr>
-    </w:p>
-    <w:p>
-      <w:pPr>
-        <w:rPr>
-          <w:rFonts w:ascii="Arial Nova Light" w:eastAsia="Malgun Gothic" w:hAnsi="Arial Nova Light"/>
-          <w:b w:val="0"/>
-          <w:bCs/>
-          <w:color w:val="auto"/>
-          <w:sz w:val="24"/>
-          <w:szCs w:val="20"/>
-        </w:rPr>
-      </w:pPr>
-    </w:p>
-    <w:p>
-      <w:pPr>
-        <w:rPr>
-          <w:rFonts w:ascii="Arial Nova Light" w:eastAsia="Malgun Gothic" w:hAnsi="Arial Nova Light"/>
-          <w:b w:val="0"/>
-          <w:bCs/>
-          <w:color w:val="auto"/>
-          <w:sz w:val="24"/>
-          <w:szCs w:val="20"/>
-        </w:rPr>
-      </w:pPr>
-    </w:p>
-    <w:p>
-      <w:pPr>
-        <w:rPr>
-          <w:rFonts w:ascii="Arial Nova Light" w:eastAsia="Malgun Gothic" w:hAnsi="Arial Nova Light"/>
-          <w:b w:val="0"/>
-          <w:bCs/>
-          <w:color w:val="auto"/>
-          <w:sz w:val="24"/>
-          <w:szCs w:val="20"/>
-        </w:rPr>
-      </w:pPr>
-    </w:p>
-    <w:p>
-      <w:pPr>
-        <w:rPr>
-          <w:rFonts w:ascii="Arial Nova Light" w:eastAsia="Malgun Gothic" w:hAnsi="Arial Nova Light"/>
-          <w:b w:val="0"/>
-          <w:bCs/>
-          <w:color w:val="auto"/>
-          <w:sz w:val="24"/>
-          <w:szCs w:val="20"/>
-        </w:rPr>
-      </w:pPr>
-    </w:p>
-    <w:p>
-      <w:pPr>
-        <w:rPr>
-          <w:rFonts w:ascii="Arial Nova Light" w:eastAsia="Malgun Gothic" w:hAnsi="Arial Nova Light"/>
-          <w:b w:val="0"/>
-          <w:bCs/>
-          <w:color w:val="auto"/>
-          <w:sz w:val="24"/>
-          <w:szCs w:val="20"/>
-        </w:rPr>
-      </w:pPr>
-    </w:p>
-    <w:p>
-      <w:pPr>
-        <w:rPr>
-          <w:rFonts w:ascii="Arial Nova Light" w:eastAsia="Malgun Gothic" w:hAnsi="Arial Nova Light"/>
-          <w:b w:val="0"/>
-          <w:bCs/>
-          <w:color w:val="auto"/>
-          <w:sz w:val="24"/>
-          <w:szCs w:val="20"/>
-        </w:rPr>
-      </w:pPr>
-    </w:p>
-    <w:p>
-      <w:pPr>
-        <w:rPr>
-          <w:rFonts w:ascii="Arial Nova Light" w:eastAsia="Malgun Gothic" w:hAnsi="Arial Nova Light"/>
-          <w:b w:val="0"/>
-          <w:bCs/>
-          <w:color w:val="auto"/>
-          <w:sz w:val="24"/>
-          <w:szCs w:val="20"/>
-        </w:rPr>
-      </w:pPr>
+      <w:r>
+        <w:rPr>
+          <w:rFonts w:ascii="Arial Nova Light" w:eastAsia="Malgun Gothic" w:hAnsi="Arial Nova Light"/>
+          <w:color w:val="auto"/>
+          <w:sz w:val="24"/>
+          <w:szCs w:val="20"/>
+        </w:rPr>
+        <w:lastRenderedPageBreak/>
+        <w:t>FR-HR_APP_01</w:t>
+      </w:r>
+      <w:r>
+        <w:rPr>
+          <w:rFonts w:ascii="Arial Nova Light" w:eastAsia="Malgun Gothic" w:hAnsi="Arial Nova Light"/>
+          <w:color w:val="auto"/>
+          <w:sz w:val="24"/>
+          <w:szCs w:val="20"/>
+        </w:rPr>
+        <w:t>:</w:t>
+      </w:r>
+      <w:r>
+        <w:rPr>
+          <w:rFonts w:ascii="Arial Nova Light" w:eastAsia="Malgun Gothic" w:hAnsi="Arial Nova Light"/>
+          <w:b w:val="0"/>
+          <w:bCs/>
+          <w:color w:val="auto"/>
+          <w:sz w:val="24"/>
+          <w:szCs w:val="20"/>
+        </w:rPr>
+        <w:t xml:space="preserve"> </w:t>
+      </w:r>
+      <w:r>
+        <w:rPr>
+          <w:rFonts w:ascii="Arial Nova Light" w:eastAsia="Malgun Gothic" w:hAnsi="Arial Nova Light"/>
+          <w:b w:val="0"/>
+          <w:bCs/>
+          <w:color w:val="auto"/>
+          <w:sz w:val="22"/>
+          <w:szCs w:val="18"/>
+        </w:rPr>
+        <w:t xml:space="preserve">The app should provide a user-friendly interface </w:t>
+      </w:r>
+      <w:r>
+        <w:rPr>
+          <w:rFonts w:ascii="Arial Nova Light" w:eastAsia="Malgun Gothic" w:hAnsi="Arial Nova Light"/>
+          <w:b w:val="0"/>
+          <w:bCs/>
+          <w:color w:val="auto"/>
+          <w:sz w:val="22"/>
+          <w:szCs w:val="18"/>
+        </w:rPr>
+        <w:t xml:space="preserve">to let a user </w:t>
+      </w:r>
+      <w:r>
+        <w:rPr>
+          <w:rFonts w:ascii="Arial Nova Light" w:eastAsia="Malgun Gothic" w:hAnsi="Arial Nova Light"/>
+          <w:b w:val="0"/>
+          <w:bCs/>
+          <w:color w:val="auto"/>
+          <w:sz w:val="22"/>
+          <w:szCs w:val="18"/>
+        </w:rPr>
+        <w:t>easily view</w:t>
+      </w:r>
+      <w:r>
+        <w:rPr>
+          <w:rFonts w:ascii="Arial Nova Light" w:eastAsia="Malgun Gothic" w:hAnsi="Arial Nova Light"/>
+          <w:b w:val="0"/>
+          <w:bCs/>
+          <w:color w:val="auto"/>
+          <w:sz w:val="22"/>
+          <w:szCs w:val="18"/>
+        </w:rPr>
+        <w:t xml:space="preserve"> </w:t>
+      </w:r>
+      <w:r>
+        <w:rPr>
+          <w:rFonts w:ascii="Arial Nova Light" w:eastAsia="Malgun Gothic" w:hAnsi="Arial Nova Light"/>
+          <w:b w:val="0"/>
+          <w:bCs/>
+          <w:color w:val="auto"/>
+          <w:sz w:val="22"/>
+          <w:szCs w:val="18"/>
+        </w:rPr>
+        <w:t>statistics and the work schedule</w:t>
+      </w:r>
+      <w:r>
+        <w:rPr>
+          <w:rFonts w:ascii="Arial Nova Light" w:eastAsia="Malgun Gothic" w:hAnsi="Arial Nova Light"/>
+          <w:b w:val="0"/>
+          <w:bCs/>
+          <w:color w:val="auto"/>
+          <w:sz w:val="24"/>
+          <w:szCs w:val="20"/>
+        </w:rPr>
+        <w:t>.</w:t>
+      </w:r>
+    </w:p>
+    <w:p>
+      <w:pPr>
+        <w:rPr>
+          <w:rFonts w:ascii="Arial Nova Light" w:eastAsia="Malgun Gothic" w:hAnsi="Arial Nova Light"/>
+          <w:b w:val="0"/>
+          <w:bCs/>
+          <w:color w:val="auto"/>
+          <w:sz w:val="24"/>
+          <w:szCs w:val="20"/>
+        </w:rPr>
+      </w:pPr>
+      <w:r>
+        <w:rPr>
+          <w:rFonts w:ascii="Arial Nova Light" w:eastAsia="Malgun Gothic" w:hAnsi="Arial Nova Light"/>
+          <w:color w:val="auto"/>
+          <w:sz w:val="24"/>
+          <w:szCs w:val="20"/>
+        </w:rPr>
+        <w:t>FR-HR_APP_0</w:t>
+      </w:r>
+      <w:r>
+        <w:rPr>
+          <w:rFonts w:ascii="Arial Nova Light" w:eastAsia="Malgun Gothic" w:hAnsi="Arial Nova Light"/>
+          <w:color w:val="auto"/>
+          <w:sz w:val="24"/>
+          <w:szCs w:val="20"/>
+        </w:rPr>
+        <w:t>2</w:t>
+      </w:r>
+      <w:r>
+        <w:rPr>
+          <w:rFonts w:ascii="Arial Nova Light" w:eastAsia="Malgun Gothic" w:hAnsi="Arial Nova Light"/>
+          <w:color w:val="auto"/>
+          <w:sz w:val="24"/>
+          <w:szCs w:val="20"/>
+        </w:rPr>
+        <w:t>:</w:t>
+      </w:r>
+      <w:r>
+        <w:rPr>
+          <w:rFonts w:ascii="Arial Nova Light" w:eastAsia="Malgun Gothic" w:hAnsi="Arial Nova Light"/>
+          <w:b w:val="0"/>
+          <w:bCs/>
+          <w:color w:val="auto"/>
+          <w:sz w:val="24"/>
+          <w:szCs w:val="20"/>
+        </w:rPr>
+        <w:t xml:space="preserve"> </w:t>
+      </w:r>
+      <w:r>
+        <w:rPr>
+          <w:rFonts w:ascii="Arial Nova Light" w:eastAsia="Malgun Gothic" w:hAnsi="Arial Nova Light"/>
+          <w:b w:val="0"/>
+          <w:bCs/>
+          <w:color w:val="auto"/>
+          <w:sz w:val="22"/>
+          <w:szCs w:val="18"/>
+        </w:rPr>
+        <w:t>A</w:t>
+      </w:r>
+      <w:r>
+        <w:rPr>
+          <w:rFonts w:ascii="Arial Nova Light" w:eastAsia="Malgun Gothic" w:hAnsi="Arial Nova Light"/>
+          <w:b w:val="0"/>
+          <w:bCs/>
+          <w:color w:val="auto"/>
+          <w:sz w:val="22"/>
+          <w:szCs w:val="18"/>
+        </w:rPr>
+        <w:t xml:space="preserve"> </w:t>
+      </w:r>
+      <w:r>
+        <w:rPr>
+          <w:rFonts w:ascii="Arial Nova Light" w:eastAsia="Malgun Gothic" w:hAnsi="Arial Nova Light"/>
+          <w:b w:val="0"/>
+          <w:bCs/>
+          <w:color w:val="auto"/>
+          <w:sz w:val="22"/>
+          <w:szCs w:val="18"/>
+        </w:rPr>
+        <w:t>user</w:t>
+      </w:r>
+      <w:r>
+        <w:rPr>
+          <w:rFonts w:ascii="Arial Nova Light" w:eastAsia="Malgun Gothic" w:hAnsi="Arial Nova Light"/>
+          <w:b w:val="0"/>
+          <w:bCs/>
+          <w:color w:val="auto"/>
+          <w:sz w:val="22"/>
+          <w:szCs w:val="18"/>
+        </w:rPr>
+        <w:t xml:space="preserve"> should be able to view and update their personal information</w:t>
+      </w:r>
+      <w:r>
+        <w:rPr>
+          <w:rFonts w:ascii="Arial Nova Light" w:eastAsia="Malgun Gothic" w:hAnsi="Arial Nova Light"/>
+          <w:b w:val="0"/>
+          <w:bCs/>
+          <w:color w:val="auto"/>
+          <w:sz w:val="24"/>
+          <w:szCs w:val="20"/>
+        </w:rPr>
+        <w:t>.</w:t>
+      </w:r>
+    </w:p>
+    <w:p>
+      <w:pPr>
+        <w:rPr>
+          <w:rFonts w:ascii="Arial Nova Light" w:eastAsia="Malgun Gothic" w:hAnsi="Arial Nova Light"/>
+          <w:b w:val="0"/>
+          <w:bCs/>
+          <w:color w:val="auto"/>
+          <w:sz w:val="22"/>
+          <w:szCs w:val="18"/>
+        </w:rPr>
+      </w:pPr>
+      <w:r>
+        <w:rPr>
+          <w:rFonts w:ascii="Arial Nova Light" w:eastAsia="Malgun Gothic" w:hAnsi="Arial Nova Light"/>
+          <w:color w:val="auto"/>
+          <w:sz w:val="24"/>
+          <w:szCs w:val="20"/>
+        </w:rPr>
+        <w:t>FR-HR_APP_0</w:t>
+      </w:r>
+      <w:r>
+        <w:rPr>
+          <w:rFonts w:ascii="Arial Nova Light" w:eastAsia="Malgun Gothic" w:hAnsi="Arial Nova Light"/>
+          <w:color w:val="auto"/>
+          <w:sz w:val="24"/>
+          <w:szCs w:val="20"/>
+        </w:rPr>
+        <w:t>3</w:t>
+      </w:r>
+      <w:r>
+        <w:rPr>
+          <w:rFonts w:ascii="Arial Nova Light" w:eastAsia="Malgun Gothic" w:hAnsi="Arial Nova Light"/>
+          <w:color w:val="auto"/>
+          <w:sz w:val="24"/>
+          <w:szCs w:val="20"/>
+        </w:rPr>
+        <w:t>:</w:t>
+      </w:r>
+      <w:r>
+        <w:rPr>
+          <w:rFonts w:ascii="Arial Nova Light" w:eastAsia="Malgun Gothic" w:hAnsi="Arial Nova Light"/>
+          <w:b w:val="0"/>
+          <w:bCs/>
+          <w:color w:val="auto"/>
+          <w:sz w:val="24"/>
+          <w:szCs w:val="20"/>
+        </w:rPr>
+        <w:t xml:space="preserve"> </w:t>
+      </w:r>
+      <w:r>
+        <w:rPr>
+          <w:rFonts w:ascii="Arial Nova Light" w:eastAsia="Malgun Gothic" w:hAnsi="Arial Nova Light"/>
+          <w:b w:val="0"/>
+          <w:bCs/>
+          <w:color w:val="auto"/>
+          <w:sz w:val="22"/>
+          <w:szCs w:val="18"/>
+        </w:rPr>
+        <w:t>A user should be able to add</w:t>
+      </w:r>
+      <w:r>
+        <w:rPr>
+          <w:rFonts w:ascii="Arial Nova Light" w:eastAsia="Malgun Gothic" w:hAnsi="Arial Nova Light"/>
+          <w:b w:val="0"/>
+          <w:bCs/>
+          <w:color w:val="auto"/>
+          <w:sz w:val="22"/>
+          <w:szCs w:val="18"/>
+        </w:rPr>
+        <w:t xml:space="preserve"> an </w:t>
+      </w:r>
+      <w:r>
+        <w:rPr>
+          <w:rFonts w:ascii="Arial Nova Light" w:eastAsia="Malgun Gothic" w:hAnsi="Arial Nova Light"/>
+          <w:b w:val="0"/>
+          <w:bCs/>
+          <w:color w:val="auto"/>
+          <w:sz w:val="22"/>
+          <w:szCs w:val="18"/>
+        </w:rPr>
+        <w:t xml:space="preserve">employee </w:t>
+      </w:r>
+      <w:r>
+        <w:rPr>
+          <w:rFonts w:ascii="Arial Nova Light" w:eastAsia="Malgun Gothic" w:hAnsi="Arial Nova Light"/>
+          <w:b w:val="0"/>
+          <w:bCs/>
+          <w:color w:val="auto"/>
+          <w:sz w:val="22"/>
+          <w:szCs w:val="18"/>
+        </w:rPr>
+        <w:t>to</w:t>
+      </w:r>
+      <w:r>
+        <w:rPr>
+          <w:rFonts w:ascii="Arial Nova Light" w:eastAsia="Malgun Gothic" w:hAnsi="Arial Nova Light"/>
+          <w:b w:val="0"/>
+          <w:bCs/>
+          <w:color w:val="auto"/>
+          <w:sz w:val="22"/>
+          <w:szCs w:val="18"/>
+        </w:rPr>
+        <w:t xml:space="preserve"> the system</w:t>
+      </w:r>
+      <w:r>
+        <w:rPr>
+          <w:rFonts w:ascii="Arial Nova Light" w:eastAsia="Malgun Gothic" w:hAnsi="Arial Nova Light"/>
+          <w:b w:val="0"/>
+          <w:bCs/>
+          <w:color w:val="auto"/>
+          <w:sz w:val="22"/>
+          <w:szCs w:val="18"/>
+        </w:rPr>
+        <w:t>.</w:t>
+      </w:r>
+    </w:p>
+    <w:p>
+      <w:pPr>
+        <w:rPr>
+          <w:rFonts w:ascii="Arial Nova Light" w:eastAsia="Malgun Gothic" w:hAnsi="Arial Nova Light"/>
+          <w:b w:val="0"/>
+          <w:bCs/>
+          <w:color w:val="auto"/>
+          <w:sz w:val="22"/>
+          <w:szCs w:val="18"/>
+        </w:rPr>
+      </w:pPr>
+      <w:r>
+        <w:rPr>
+          <w:rFonts w:ascii="Arial Nova Light" w:eastAsia="Malgun Gothic" w:hAnsi="Arial Nova Light"/>
+          <w:color w:val="auto"/>
+          <w:sz w:val="24"/>
+          <w:szCs w:val="20"/>
+        </w:rPr>
+        <w:t>FR-HR_APP_0</w:t>
+      </w:r>
+      <w:r>
+        <w:rPr>
+          <w:rFonts w:ascii="Arial Nova Light" w:eastAsia="Malgun Gothic" w:hAnsi="Arial Nova Light"/>
+          <w:color w:val="auto"/>
+          <w:sz w:val="24"/>
+          <w:szCs w:val="20"/>
+        </w:rPr>
+        <w:t>4</w:t>
+      </w:r>
+      <w:r>
+        <w:rPr>
+          <w:rFonts w:ascii="Arial Nova Light" w:eastAsia="Malgun Gothic" w:hAnsi="Arial Nova Light"/>
+          <w:color w:val="auto"/>
+          <w:sz w:val="24"/>
+          <w:szCs w:val="20"/>
+        </w:rPr>
+        <w:t>:</w:t>
+      </w:r>
+      <w:r>
+        <w:rPr>
+          <w:rFonts w:ascii="Arial Nova Light" w:eastAsia="Malgun Gothic" w:hAnsi="Arial Nova Light"/>
+          <w:b w:val="0"/>
+          <w:bCs/>
+          <w:color w:val="auto"/>
+          <w:sz w:val="24"/>
+          <w:szCs w:val="20"/>
+        </w:rPr>
+        <w:t xml:space="preserve"> </w:t>
+      </w:r>
+      <w:r>
+        <w:rPr>
+          <w:rFonts w:ascii="Arial Nova Light" w:eastAsia="Malgun Gothic" w:hAnsi="Arial Nova Light"/>
+          <w:b w:val="0"/>
+          <w:bCs/>
+          <w:color w:val="auto"/>
+          <w:sz w:val="22"/>
+          <w:szCs w:val="18"/>
+        </w:rPr>
+        <w:t xml:space="preserve">A user should be able to edit an </w:t>
+      </w:r>
+      <w:r>
+        <w:rPr>
+          <w:rFonts w:ascii="Arial Nova Light" w:eastAsia="Malgun Gothic" w:hAnsi="Arial Nova Light"/>
+          <w:b w:val="0"/>
+          <w:bCs/>
+          <w:color w:val="auto"/>
+          <w:sz w:val="22"/>
+          <w:szCs w:val="18"/>
+        </w:rPr>
+        <w:t>employee in the system.</w:t>
+      </w:r>
+    </w:p>
+    <w:p>
+      <w:pPr>
+        <w:rPr>
+          <w:rFonts w:ascii="Arial Nova Light" w:eastAsia="Malgun Gothic" w:hAnsi="Arial Nova Light"/>
+          <w:b w:val="0"/>
+          <w:bCs/>
+          <w:color w:val="auto"/>
+          <w:sz w:val="22"/>
+          <w:szCs w:val="18"/>
+        </w:rPr>
+      </w:pPr>
+      <w:r>
+        <w:rPr>
+          <w:rFonts w:ascii="Arial Nova Light" w:eastAsia="Malgun Gothic" w:hAnsi="Arial Nova Light"/>
+          <w:color w:val="auto"/>
+          <w:sz w:val="24"/>
+          <w:szCs w:val="20"/>
+        </w:rPr>
+        <w:t>FR-HR_APP_0</w:t>
+      </w:r>
+      <w:r>
+        <w:rPr>
+          <w:rFonts w:ascii="Arial Nova Light" w:eastAsia="Malgun Gothic" w:hAnsi="Arial Nova Light"/>
+          <w:color w:val="auto"/>
+          <w:sz w:val="24"/>
+          <w:szCs w:val="20"/>
+        </w:rPr>
+        <w:t>5</w:t>
+      </w:r>
+      <w:r>
+        <w:rPr>
+          <w:rFonts w:ascii="Arial Nova Light" w:eastAsia="Malgun Gothic" w:hAnsi="Arial Nova Light"/>
+          <w:color w:val="auto"/>
+          <w:sz w:val="24"/>
+          <w:szCs w:val="20"/>
+        </w:rPr>
+        <w:t>:</w:t>
+      </w:r>
+      <w:r>
+        <w:rPr>
+          <w:rFonts w:ascii="Arial Nova Light" w:eastAsia="Malgun Gothic" w:hAnsi="Arial Nova Light"/>
+          <w:b w:val="0"/>
+          <w:bCs/>
+          <w:color w:val="auto"/>
+          <w:sz w:val="24"/>
+          <w:szCs w:val="20"/>
+        </w:rPr>
+        <w:t xml:space="preserve"> </w:t>
+      </w:r>
+      <w:r>
+        <w:rPr>
+          <w:rFonts w:ascii="Arial Nova Light" w:eastAsia="Malgun Gothic" w:hAnsi="Arial Nova Light"/>
+          <w:b w:val="0"/>
+          <w:bCs/>
+          <w:color w:val="auto"/>
+          <w:sz w:val="22"/>
+          <w:szCs w:val="18"/>
+        </w:rPr>
+        <w:t xml:space="preserve">A user should be able to delete </w:t>
+      </w:r>
+      <w:r>
+        <w:rPr>
+          <w:rFonts w:ascii="Arial Nova Light" w:eastAsia="Malgun Gothic" w:hAnsi="Arial Nova Light"/>
+          <w:b w:val="0"/>
+          <w:bCs/>
+          <w:color w:val="auto"/>
+          <w:sz w:val="22"/>
+          <w:szCs w:val="18"/>
+        </w:rPr>
+        <w:t xml:space="preserve">an employee </w:t>
+      </w:r>
+      <w:r>
+        <w:rPr>
+          <w:rFonts w:ascii="Arial Nova Light" w:eastAsia="Malgun Gothic" w:hAnsi="Arial Nova Light"/>
+          <w:b w:val="0"/>
+          <w:bCs/>
+          <w:color w:val="auto"/>
+          <w:sz w:val="22"/>
+          <w:szCs w:val="18"/>
+        </w:rPr>
+        <w:t>from the system.</w:t>
+      </w:r>
+    </w:p>
+    <w:p>
+      <w:pPr>
+        <w:rPr>
+          <w:rFonts w:ascii="Arial Nova Light" w:eastAsia="Malgun Gothic" w:hAnsi="Arial Nova Light"/>
+          <w:b w:val="0"/>
+          <w:bCs/>
+          <w:color w:val="auto"/>
+          <w:sz w:val="22"/>
+          <w:szCs w:val="18"/>
+        </w:rPr>
+      </w:pPr>
+      <w:r>
+        <w:rPr>
+          <w:rFonts w:ascii="Arial Nova Light" w:eastAsia="Malgun Gothic" w:hAnsi="Arial Nova Light"/>
+          <w:color w:val="auto"/>
+          <w:sz w:val="24"/>
+          <w:szCs w:val="20"/>
+        </w:rPr>
+        <w:t>FR-HR_APP_0</w:t>
+      </w:r>
+      <w:r>
+        <w:rPr>
+          <w:rFonts w:ascii="Arial Nova Light" w:eastAsia="Malgun Gothic" w:hAnsi="Arial Nova Light"/>
+          <w:color w:val="auto"/>
+          <w:sz w:val="24"/>
+          <w:szCs w:val="20"/>
+        </w:rPr>
+        <w:t>6</w:t>
+      </w:r>
+      <w:r>
+        <w:rPr>
+          <w:rFonts w:ascii="Arial Nova Light" w:eastAsia="Malgun Gothic" w:hAnsi="Arial Nova Light"/>
+          <w:color w:val="auto"/>
+          <w:sz w:val="24"/>
+          <w:szCs w:val="20"/>
+        </w:rPr>
+        <w:t>:</w:t>
+      </w:r>
+      <w:r>
+        <w:rPr>
+          <w:rFonts w:ascii="Arial Nova Light" w:eastAsia="Malgun Gothic" w:hAnsi="Arial Nova Light"/>
+          <w:b w:val="0"/>
+          <w:bCs/>
+          <w:color w:val="auto"/>
+          <w:sz w:val="24"/>
+          <w:szCs w:val="20"/>
+        </w:rPr>
+        <w:t xml:space="preserve"> </w:t>
+      </w:r>
+      <w:r>
+        <w:rPr>
+          <w:rFonts w:ascii="Arial Nova Light" w:eastAsia="Malgun Gothic" w:hAnsi="Arial Nova Light"/>
+          <w:b w:val="0"/>
+          <w:bCs/>
+          <w:color w:val="auto"/>
+          <w:sz w:val="22"/>
+          <w:szCs w:val="18"/>
+        </w:rPr>
+        <w:t xml:space="preserve">A user should be able to view an employee </w:t>
+      </w:r>
+      <w:r>
+        <w:rPr>
+          <w:rFonts w:ascii="Arial Nova Light" w:eastAsia="Malgun Gothic" w:hAnsi="Arial Nova Light"/>
+          <w:b w:val="0"/>
+          <w:bCs/>
+          <w:color w:val="auto"/>
+          <w:sz w:val="22"/>
+          <w:szCs w:val="18"/>
+        </w:rPr>
+        <w:t>in the system.</w:t>
+      </w:r>
+    </w:p>
+    <w:p>
+      <w:pPr>
+        <w:rPr>
+          <w:rFonts w:ascii="Arial Nova Light" w:eastAsia="Malgun Gothic" w:hAnsi="Arial Nova Light"/>
+          <w:b w:val="0"/>
+          <w:bCs/>
+          <w:color w:val="auto"/>
+          <w:sz w:val="24"/>
+          <w:szCs w:val="20"/>
+        </w:rPr>
+      </w:pPr>
+      <w:r>
+        <w:rPr>
+          <w:rFonts w:ascii="Arial Nova Light" w:eastAsia="Malgun Gothic" w:hAnsi="Arial Nova Light"/>
+          <w:color w:val="auto"/>
+          <w:sz w:val="24"/>
+          <w:szCs w:val="20"/>
+        </w:rPr>
+        <w:t>FR-HR_APP_0</w:t>
+      </w:r>
+      <w:r>
+        <w:rPr>
+          <w:rFonts w:ascii="Arial Nova Light" w:eastAsia="Malgun Gothic" w:hAnsi="Arial Nova Light"/>
+          <w:color w:val="auto"/>
+          <w:sz w:val="24"/>
+          <w:szCs w:val="20"/>
+        </w:rPr>
+        <w:t>7</w:t>
+      </w:r>
+      <w:r>
+        <w:rPr>
+          <w:rFonts w:ascii="Arial Nova Light" w:eastAsia="Malgun Gothic" w:hAnsi="Arial Nova Light"/>
+          <w:color w:val="auto"/>
+          <w:sz w:val="24"/>
+          <w:szCs w:val="20"/>
+        </w:rPr>
+        <w:t>:</w:t>
+      </w:r>
+      <w:r>
+        <w:rPr>
+          <w:rFonts w:ascii="Arial Nova Light" w:eastAsia="Malgun Gothic" w:hAnsi="Arial Nova Light"/>
+          <w:b w:val="0"/>
+          <w:bCs/>
+          <w:color w:val="auto"/>
+          <w:sz w:val="24"/>
+          <w:szCs w:val="20"/>
+        </w:rPr>
+        <w:t xml:space="preserve"> </w:t>
+      </w:r>
+      <w:r>
+        <w:rPr>
+          <w:rFonts w:ascii="Arial Nova Light" w:eastAsia="Malgun Gothic" w:hAnsi="Arial Nova Light"/>
+          <w:b w:val="0"/>
+          <w:bCs/>
+          <w:color w:val="auto"/>
+          <w:sz w:val="22"/>
+          <w:szCs w:val="18"/>
+        </w:rPr>
+        <w:t>A</w:t>
+      </w:r>
+      <w:r>
+        <w:rPr>
+          <w:rFonts w:ascii="Arial Nova Light" w:eastAsia="Malgun Gothic" w:hAnsi="Arial Nova Light"/>
+          <w:b w:val="0"/>
+          <w:bCs/>
+          <w:color w:val="auto"/>
+          <w:sz w:val="22"/>
+          <w:szCs w:val="18"/>
+        </w:rPr>
+        <w:t xml:space="preserve"> </w:t>
+      </w:r>
+      <w:r>
+        <w:rPr>
+          <w:rFonts w:ascii="Arial Nova Light" w:eastAsia="Malgun Gothic" w:hAnsi="Arial Nova Light"/>
+          <w:b w:val="0"/>
+          <w:bCs/>
+          <w:color w:val="auto"/>
+          <w:sz w:val="22"/>
+          <w:szCs w:val="18"/>
+        </w:rPr>
+        <w:t>user</w:t>
+      </w:r>
+      <w:r>
+        <w:rPr>
+          <w:rFonts w:ascii="Arial Nova Light" w:eastAsia="Malgun Gothic" w:hAnsi="Arial Nova Light"/>
+          <w:b w:val="0"/>
+          <w:bCs/>
+          <w:color w:val="auto"/>
+          <w:sz w:val="22"/>
+          <w:szCs w:val="18"/>
+        </w:rPr>
+        <w:t xml:space="preserve"> should be able to assign a</w:t>
+      </w:r>
+      <w:r>
+        <w:rPr>
+          <w:rFonts w:ascii="Arial Nova Light" w:eastAsia="Malgun Gothic" w:hAnsi="Arial Nova Light"/>
+          <w:b w:val="0"/>
+          <w:bCs/>
+          <w:color w:val="auto"/>
+          <w:sz w:val="22"/>
+          <w:szCs w:val="18"/>
+        </w:rPr>
+        <w:t>n</w:t>
+      </w:r>
+      <w:r>
+        <w:rPr>
+          <w:rFonts w:ascii="Arial Nova Light" w:eastAsia="Malgun Gothic" w:hAnsi="Arial Nova Light"/>
+          <w:b w:val="0"/>
+          <w:bCs/>
+          <w:color w:val="auto"/>
+          <w:sz w:val="22"/>
+          <w:szCs w:val="18"/>
+        </w:rPr>
+        <w:t xml:space="preserve"> </w:t>
+      </w:r>
+      <w:r>
+        <w:rPr>
+          <w:rFonts w:ascii="Arial Nova Light" w:eastAsia="Malgun Gothic" w:hAnsi="Arial Nova Light"/>
+          <w:b w:val="0"/>
+          <w:bCs/>
+          <w:color w:val="auto"/>
+          <w:sz w:val="22"/>
+          <w:szCs w:val="18"/>
+        </w:rPr>
+        <w:t>employee</w:t>
+      </w:r>
+      <w:r>
+        <w:rPr>
+          <w:rFonts w:ascii="Arial Nova Light" w:eastAsia="Malgun Gothic" w:hAnsi="Arial Nova Light"/>
+          <w:b w:val="0"/>
+          <w:bCs/>
+          <w:color w:val="auto"/>
+          <w:sz w:val="22"/>
+          <w:szCs w:val="18"/>
+        </w:rPr>
+        <w:t xml:space="preserve"> to </w:t>
+      </w:r>
+      <w:r>
+        <w:rPr>
+          <w:rFonts w:ascii="Arial Nova Light" w:eastAsia="Malgun Gothic" w:hAnsi="Arial Nova Light"/>
+          <w:b w:val="0"/>
+          <w:bCs/>
+          <w:color w:val="auto"/>
+          <w:sz w:val="22"/>
+          <w:szCs w:val="18"/>
+        </w:rPr>
+        <w:t>a shift</w:t>
+      </w:r>
+      <w:r>
+        <w:rPr>
+          <w:rFonts w:ascii="Arial Nova Light" w:eastAsia="Malgun Gothic" w:hAnsi="Arial Nova Light"/>
+          <w:b w:val="0"/>
+          <w:bCs/>
+          <w:color w:val="auto"/>
+          <w:sz w:val="22"/>
+          <w:szCs w:val="18"/>
+        </w:rPr>
+        <w:t>.</w:t>
+      </w:r>
+    </w:p>
+    <w:p>
+      <w:pPr>
+        <w:rPr>
+          <w:rFonts w:ascii="Arial Nova Light" w:eastAsia="Malgun Gothic" w:hAnsi="Arial Nova Light"/>
+          <w:b w:val="0"/>
+          <w:bCs/>
+          <w:color w:val="auto"/>
+          <w:sz w:val="22"/>
+          <w:szCs w:val="18"/>
+        </w:rPr>
+      </w:pPr>
+      <w:r>
+        <w:rPr>
+          <w:rFonts w:ascii="Arial Nova Light" w:eastAsia="Malgun Gothic" w:hAnsi="Arial Nova Light"/>
+          <w:color w:val="auto"/>
+          <w:sz w:val="24"/>
+          <w:szCs w:val="20"/>
+        </w:rPr>
+        <w:t>FR-HR_APP_0</w:t>
+      </w:r>
+      <w:r>
+        <w:rPr>
+          <w:rFonts w:ascii="Arial Nova Light" w:eastAsia="Malgun Gothic" w:hAnsi="Arial Nova Light"/>
+          <w:color w:val="auto"/>
+          <w:sz w:val="24"/>
+          <w:szCs w:val="20"/>
+        </w:rPr>
+        <w:t>8</w:t>
+      </w:r>
+      <w:r>
+        <w:rPr>
+          <w:rFonts w:ascii="Arial Nova Light" w:eastAsia="Malgun Gothic" w:hAnsi="Arial Nova Light"/>
+          <w:color w:val="auto"/>
+          <w:sz w:val="24"/>
+          <w:szCs w:val="20"/>
+        </w:rPr>
+        <w:t>:</w:t>
+      </w:r>
+      <w:r>
+        <w:rPr>
+          <w:rFonts w:ascii="Arial Nova Light" w:eastAsia="Malgun Gothic" w:hAnsi="Arial Nova Light"/>
+          <w:b w:val="0"/>
+          <w:bCs/>
+          <w:color w:val="auto"/>
+          <w:sz w:val="24"/>
+          <w:szCs w:val="20"/>
+        </w:rPr>
+        <w:t xml:space="preserve"> </w:t>
+      </w:r>
+      <w:r>
+        <w:rPr>
+          <w:rFonts w:ascii="Arial Nova Light" w:eastAsia="Malgun Gothic" w:hAnsi="Arial Nova Light"/>
+          <w:b w:val="0"/>
+          <w:bCs/>
+          <w:color w:val="auto"/>
+          <w:sz w:val="22"/>
+          <w:szCs w:val="18"/>
+        </w:rPr>
+        <w:t>A user should be able to send a complaint to the manager</w:t>
+      </w:r>
+      <w:r>
+        <w:rPr>
+          <w:rFonts w:ascii="Arial Nova Light" w:eastAsia="Malgun Gothic" w:hAnsi="Arial Nova Light"/>
+          <w:b w:val="0"/>
+          <w:bCs/>
+          <w:color w:val="auto"/>
+          <w:sz w:val="22"/>
+          <w:szCs w:val="18"/>
+        </w:rPr>
+        <w:t>.</w:t>
+      </w:r>
+    </w:p>
+    <w:p>
+      <w:pPr>
+        <w:rPr>
+          <w:rFonts w:ascii="Arial Nova Light" w:eastAsia="Malgun Gothic" w:hAnsi="Arial Nova Light"/>
+          <w:b w:val="0"/>
+          <w:bCs/>
+          <w:color w:val="auto"/>
+          <w:sz w:val="22"/>
+          <w:szCs w:val="18"/>
+        </w:rPr>
+      </w:pPr>
+      <w:r>
+        <w:rPr>
+          <w:rFonts w:ascii="Arial Nova Light" w:eastAsia="Malgun Gothic" w:hAnsi="Arial Nova Light"/>
+          <w:color w:val="auto"/>
+          <w:sz w:val="24"/>
+          <w:szCs w:val="20"/>
+        </w:rPr>
+        <w:t>FR-HR_APP_</w:t>
+      </w:r>
+      <w:r>
+        <w:rPr>
+          <w:rFonts w:ascii="Arial Nova Light" w:eastAsia="Malgun Gothic" w:hAnsi="Arial Nova Light"/>
+          <w:color w:val="auto"/>
+          <w:sz w:val="24"/>
+          <w:szCs w:val="20"/>
+        </w:rPr>
+        <w:t>09</w:t>
+      </w:r>
+      <w:r>
+        <w:rPr>
+          <w:rFonts w:ascii="Arial Nova Light" w:eastAsia="Malgun Gothic" w:hAnsi="Arial Nova Light"/>
+          <w:color w:val="auto"/>
+          <w:sz w:val="24"/>
+          <w:szCs w:val="20"/>
+        </w:rPr>
+        <w:t>:</w:t>
+      </w:r>
+      <w:r>
+        <w:rPr>
+          <w:rFonts w:ascii="Arial Nova Light" w:eastAsia="Malgun Gothic" w:hAnsi="Arial Nova Light"/>
+          <w:b w:val="0"/>
+          <w:bCs/>
+          <w:color w:val="auto"/>
+          <w:sz w:val="24"/>
+          <w:szCs w:val="20"/>
+        </w:rPr>
+        <w:t xml:space="preserve"> </w:t>
+      </w:r>
+      <w:r>
+        <w:rPr>
+          <w:rFonts w:ascii="Arial Nova Light" w:eastAsia="Malgun Gothic" w:hAnsi="Arial Nova Light"/>
+          <w:b w:val="0"/>
+          <w:bCs/>
+          <w:color w:val="auto"/>
+          <w:sz w:val="22"/>
+          <w:szCs w:val="18"/>
+        </w:rPr>
+        <w:t xml:space="preserve">A user should be able to login </w:t>
+      </w:r>
+      <w:r>
+        <w:rPr>
+          <w:rFonts w:ascii="Arial Nova Light" w:eastAsia="Malgun Gothic" w:hAnsi="Arial Nova Light"/>
+          <w:b w:val="0"/>
+          <w:bCs/>
+          <w:color w:val="auto"/>
+          <w:sz w:val="22"/>
+          <w:szCs w:val="18"/>
+        </w:rPr>
+        <w:t>with their email and password.</w:t>
+      </w:r>
+    </w:p>
+    <w:p>
+      <w:pPr>
+        <w:rPr>
+          <w:rFonts w:ascii="Arial Nova Light" w:eastAsia="Malgun Gothic" w:hAnsi="Arial Nova Light"/>
+          <w:b w:val="0"/>
+          <w:bCs/>
+          <w:color w:val="auto"/>
+          <w:sz w:val="22"/>
+          <w:szCs w:val="18"/>
+        </w:rPr>
+      </w:pPr>
+      <w:r>
+        <w:rPr>
+          <w:rFonts w:ascii="Arial Nova Light" w:eastAsia="Malgun Gothic" w:hAnsi="Arial Nova Light"/>
+          <w:color w:val="auto"/>
+          <w:sz w:val="24"/>
+          <w:szCs w:val="20"/>
+        </w:rPr>
+        <w:t>FR-HR_APP_</w:t>
+      </w:r>
+      <w:r>
+        <w:rPr>
+          <w:rFonts w:ascii="Arial Nova Light" w:eastAsia="Malgun Gothic" w:hAnsi="Arial Nova Light"/>
+          <w:color w:val="auto"/>
+          <w:sz w:val="24"/>
+          <w:szCs w:val="20"/>
+        </w:rPr>
+        <w:t>1</w:t>
+      </w:r>
+      <w:r>
+        <w:rPr>
+          <w:rFonts w:ascii="Arial Nova Light" w:eastAsia="Malgun Gothic" w:hAnsi="Arial Nova Light"/>
+          <w:color w:val="auto"/>
+          <w:sz w:val="24"/>
+          <w:szCs w:val="20"/>
+        </w:rPr>
+        <w:t>0</w:t>
+      </w:r>
+      <w:r>
+        <w:rPr>
+          <w:rFonts w:ascii="Arial Nova Light" w:eastAsia="Malgun Gothic" w:hAnsi="Arial Nova Light"/>
+          <w:color w:val="auto"/>
+          <w:sz w:val="24"/>
+          <w:szCs w:val="20"/>
+        </w:rPr>
+        <w:t>:</w:t>
+      </w:r>
+      <w:r>
+        <w:rPr>
+          <w:rFonts w:ascii="Arial Nova Light" w:eastAsia="Malgun Gothic" w:hAnsi="Arial Nova Light"/>
+          <w:b w:val="0"/>
+          <w:bCs/>
+          <w:color w:val="auto"/>
+          <w:sz w:val="24"/>
+          <w:szCs w:val="20"/>
+        </w:rPr>
+        <w:t xml:space="preserve"> </w:t>
+      </w:r>
+      <w:r>
+        <w:rPr>
+          <w:rFonts w:ascii="Arial Nova Light" w:eastAsia="Malgun Gothic" w:hAnsi="Arial Nova Light"/>
+          <w:b w:val="0"/>
+          <w:bCs/>
+          <w:color w:val="auto"/>
+          <w:sz w:val="22"/>
+          <w:szCs w:val="18"/>
+        </w:rPr>
+        <w:t>A user should be able to logout</w:t>
+      </w:r>
+      <w:r>
+        <w:rPr>
+          <w:rFonts w:ascii="Arial Nova Light" w:eastAsia="Malgun Gothic" w:hAnsi="Arial Nova Light"/>
+          <w:b w:val="0"/>
+          <w:bCs/>
+          <w:color w:val="auto"/>
+          <w:sz w:val="22"/>
+          <w:szCs w:val="18"/>
+        </w:rPr>
+        <w:t xml:space="preserve"> from the application.</w:t>
+      </w:r>
+    </w:p>
+    <w:p>
+      <w:pPr>
+        <w:rPr>
+          <w:rFonts w:ascii="Arial Nova Light" w:eastAsia="Malgun Gothic" w:hAnsi="Arial Nova Light"/>
+          <w:b w:val="0"/>
+          <w:bCs/>
+          <w:color w:val="auto"/>
+          <w:sz w:val="22"/>
+          <w:szCs w:val="18"/>
+        </w:rPr>
+      </w:pPr>
+      <w:r>
+        <w:rPr>
+          <w:rFonts w:ascii="Arial Nova Light" w:eastAsia="Malgun Gothic" w:hAnsi="Arial Nova Light"/>
+          <w:color w:val="auto"/>
+          <w:sz w:val="24"/>
+          <w:szCs w:val="20"/>
+        </w:rPr>
+        <w:t>FR-HR_APP_</w:t>
+      </w:r>
+      <w:r>
+        <w:rPr>
+          <w:rFonts w:ascii="Arial Nova Light" w:eastAsia="Malgun Gothic" w:hAnsi="Arial Nova Light"/>
+          <w:color w:val="auto"/>
+          <w:sz w:val="24"/>
+          <w:szCs w:val="20"/>
+        </w:rPr>
+        <w:t>1</w:t>
+      </w:r>
+      <w:r>
+        <w:rPr>
+          <w:rFonts w:ascii="Arial Nova Light" w:eastAsia="Malgun Gothic" w:hAnsi="Arial Nova Light"/>
+          <w:color w:val="auto"/>
+          <w:sz w:val="24"/>
+          <w:szCs w:val="20"/>
+        </w:rPr>
+        <w:t>1</w:t>
+      </w:r>
+      <w:r>
+        <w:rPr>
+          <w:rFonts w:ascii="Arial Nova Light" w:eastAsia="Malgun Gothic" w:hAnsi="Arial Nova Light"/>
+          <w:color w:val="auto"/>
+          <w:sz w:val="24"/>
+          <w:szCs w:val="20"/>
+        </w:rPr>
+        <w:t>:</w:t>
+      </w:r>
+      <w:r>
+        <w:rPr>
+          <w:rFonts w:ascii="Arial Nova Light" w:eastAsia="Malgun Gothic" w:hAnsi="Arial Nova Light"/>
+          <w:b w:val="0"/>
+          <w:bCs/>
+          <w:color w:val="auto"/>
+          <w:sz w:val="24"/>
+          <w:szCs w:val="20"/>
+        </w:rPr>
+        <w:t xml:space="preserve"> </w:t>
+      </w:r>
+      <w:r>
+        <w:rPr>
+          <w:rFonts w:ascii="Arial Nova Light" w:eastAsia="Malgun Gothic" w:hAnsi="Arial Nova Light"/>
+          <w:b w:val="0"/>
+          <w:bCs/>
+          <w:color w:val="auto"/>
+          <w:sz w:val="22"/>
+          <w:szCs w:val="18"/>
+        </w:rPr>
+        <w:t xml:space="preserve">A user should be able to filter </w:t>
+      </w:r>
+      <w:r>
+        <w:rPr>
+          <w:rFonts w:ascii="Arial Nova Light" w:eastAsia="Malgun Gothic" w:hAnsi="Arial Nova Light"/>
+          <w:b w:val="0"/>
+          <w:bCs/>
+          <w:color w:val="auto"/>
+          <w:sz w:val="22"/>
+          <w:szCs w:val="18"/>
+        </w:rPr>
+        <w:t>data by date.</w:t>
+      </w:r>
     </w:p>
     <w:p>
       <w:pPr>
         <w:pStyle w:val="ListParagraph"/>
-        <w:numPr>
-          <w:ilvl w:val="0"/>
-          <w:numId w:val="41"/>
-        </w:numPr>
-        <w:rPr>
-          <w:rFonts w:ascii="Arial Nova Light" w:eastAsia="Malgun Gothic" w:hAnsi="Arial Nova Light"/>
-          <w:b w:val="0"/>
-          <w:bCs/>
-          <w:color w:val="auto"/>
-          <w:sz w:val="24"/>
-          <w:szCs w:val="20"/>
-        </w:rPr>
-      </w:pPr>
-      <w:r>
-        <w:rPr>
-          <w:rFonts w:ascii="Arial Nova Light" w:eastAsia="Malgun Gothic" w:hAnsi="Arial Nova Light"/>
-          <w:b w:val="0"/>
-          <w:bCs/>
-          <w:color w:val="auto"/>
-          <w:sz w:val="24"/>
-          <w:szCs w:val="20"/>
-        </w:rPr>
-        <w:lastRenderedPageBreak/>
-        <w:t xml:space="preserve">The app should provide a user-friendly interface </w:t>
-      </w:r>
-      <w:r>
-        <w:rPr>
-          <w:rFonts w:ascii="Arial Nova Light" w:eastAsia="Malgun Gothic" w:hAnsi="Arial Nova Light"/>
-          <w:b w:val="0"/>
-          <w:bCs/>
-          <w:color w:val="auto"/>
-          <w:sz w:val="24"/>
-          <w:szCs w:val="20"/>
-        </w:rPr>
-        <w:t xml:space="preserve">to let a user </w:t>
-      </w:r>
-      <w:r>
-        <w:rPr>
-          <w:rFonts w:ascii="Arial Nova Light" w:eastAsia="Malgun Gothic" w:hAnsi="Arial Nova Light"/>
-          <w:b w:val="0"/>
-          <w:bCs/>
-          <w:color w:val="auto"/>
-          <w:sz w:val="24"/>
-          <w:szCs w:val="20"/>
-        </w:rPr>
-        <w:t xml:space="preserve">easily view </w:t>
-      </w:r>
-      <w:r>
-        <w:rPr>
-          <w:rFonts w:ascii="Arial Nova Light" w:eastAsia="Malgun Gothic" w:hAnsi="Arial Nova Light"/>
-          <w:b w:val="0"/>
-          <w:bCs/>
-          <w:color w:val="auto"/>
-          <w:sz w:val="24"/>
-          <w:szCs w:val="20"/>
-        </w:rPr>
-        <w:t>statistics and the work schedule.</w:t>
-      </w:r>
-    </w:p>
-    <w:p>
-      <w:pPr>
-        <w:pStyle w:val="ListParagraph"/>
-        <w:numPr>
-          <w:ilvl w:val="0"/>
-          <w:numId w:val="41"/>
-        </w:numPr>
-        <w:rPr>
-          <w:rFonts w:ascii="Arial Nova Light" w:eastAsia="Malgun Gothic" w:hAnsi="Arial Nova Light"/>
-          <w:b w:val="0"/>
-          <w:bCs/>
-          <w:color w:val="auto"/>
-          <w:sz w:val="24"/>
-          <w:szCs w:val="20"/>
-        </w:rPr>
-      </w:pPr>
-      <w:r>
-        <w:rPr>
-          <w:rFonts w:ascii="Arial Nova Light" w:eastAsia="Malgun Gothic" w:hAnsi="Arial Nova Light"/>
-          <w:b w:val="0"/>
-          <w:bCs/>
-          <w:color w:val="auto"/>
-          <w:sz w:val="24"/>
-          <w:szCs w:val="20"/>
-        </w:rPr>
-        <w:t>A</w:t>
-      </w:r>
-      <w:r>
-        <w:rPr>
-          <w:rFonts w:ascii="Arial Nova Light" w:eastAsia="Malgun Gothic" w:hAnsi="Arial Nova Light"/>
-          <w:b w:val="0"/>
-          <w:bCs/>
-          <w:color w:val="auto"/>
-          <w:sz w:val="24"/>
-          <w:szCs w:val="20"/>
-        </w:rPr>
-        <w:t xml:space="preserve"> </w:t>
-      </w:r>
-      <w:r>
-        <w:rPr>
-          <w:rFonts w:ascii="Arial Nova Light" w:eastAsia="Malgun Gothic" w:hAnsi="Arial Nova Light"/>
-          <w:b w:val="0"/>
-          <w:bCs/>
-          <w:color w:val="auto"/>
-          <w:sz w:val="24"/>
-          <w:szCs w:val="20"/>
-        </w:rPr>
-        <w:t>user</w:t>
-      </w:r>
-      <w:r>
-        <w:rPr>
-          <w:rFonts w:ascii="Arial Nova Light" w:eastAsia="Malgun Gothic" w:hAnsi="Arial Nova Light"/>
-          <w:b w:val="0"/>
-          <w:bCs/>
-          <w:color w:val="auto"/>
-          <w:sz w:val="24"/>
-          <w:szCs w:val="20"/>
-        </w:rPr>
-        <w:t xml:space="preserve"> should be able to view and update their personal information.</w:t>
-      </w:r>
-    </w:p>
-    <w:p>
-      <w:pPr>
-        <w:pStyle w:val="ListParagraph"/>
-        <w:numPr>
-          <w:ilvl w:val="0"/>
-          <w:numId w:val="41"/>
-        </w:numPr>
-        <w:rPr>
-          <w:rFonts w:ascii="Arial Nova Light" w:eastAsia="Malgun Gothic" w:hAnsi="Arial Nova Light"/>
-          <w:b w:val="0"/>
-          <w:bCs/>
-          <w:color w:val="auto"/>
-          <w:sz w:val="24"/>
-          <w:szCs w:val="20"/>
-        </w:rPr>
-      </w:pPr>
-      <w:r>
-        <w:rPr>
-          <w:rFonts w:ascii="Arial Nova Light" w:eastAsia="Malgun Gothic" w:hAnsi="Arial Nova Light"/>
-          <w:b w:val="0"/>
-          <w:bCs/>
-          <w:color w:val="auto"/>
-          <w:sz w:val="24"/>
-          <w:szCs w:val="20"/>
-        </w:rPr>
-        <w:t>A user should be able to add</w:t>
-      </w:r>
-      <w:r>
-        <w:rPr>
-          <w:rFonts w:ascii="Arial Nova Light" w:eastAsia="Malgun Gothic" w:hAnsi="Arial Nova Light"/>
-          <w:b w:val="0"/>
-          <w:bCs/>
-          <w:color w:val="auto"/>
-          <w:sz w:val="24"/>
-          <w:szCs w:val="20"/>
-        </w:rPr>
-        <w:t xml:space="preserve"> an </w:t>
-      </w:r>
-      <w:r>
-        <w:rPr>
-          <w:rFonts w:ascii="Arial Nova Light" w:eastAsia="Malgun Gothic" w:hAnsi="Arial Nova Light"/>
-          <w:b w:val="0"/>
-          <w:bCs/>
-          <w:color w:val="auto"/>
-          <w:sz w:val="24"/>
-          <w:szCs w:val="20"/>
-        </w:rPr>
-        <w:t xml:space="preserve">employee </w:t>
-      </w:r>
-      <w:r>
-        <w:rPr>
-          <w:rFonts w:ascii="Arial Nova Light" w:eastAsia="Malgun Gothic" w:hAnsi="Arial Nova Light"/>
-          <w:b w:val="0"/>
-          <w:bCs/>
-          <w:color w:val="auto"/>
-          <w:sz w:val="24"/>
-          <w:szCs w:val="20"/>
-        </w:rPr>
-        <w:t>to</w:t>
-      </w:r>
-      <w:r>
-        <w:rPr>
-          <w:rFonts w:ascii="Arial Nova Light" w:eastAsia="Malgun Gothic" w:hAnsi="Arial Nova Light"/>
-          <w:b w:val="0"/>
-          <w:bCs/>
-          <w:color w:val="auto"/>
-          <w:sz w:val="24"/>
-          <w:szCs w:val="20"/>
-        </w:rPr>
-        <w:t xml:space="preserve"> the system</w:t>
-      </w:r>
-      <w:r>
-        <w:rPr>
-          <w:rFonts w:ascii="Arial Nova Light" w:eastAsia="Malgun Gothic" w:hAnsi="Arial Nova Light"/>
-          <w:b w:val="0"/>
-          <w:bCs/>
-          <w:color w:val="auto"/>
-          <w:sz w:val="24"/>
-          <w:szCs w:val="20"/>
-        </w:rPr>
-        <w:t>.</w:t>
-      </w:r>
-    </w:p>
-    <w:p>
-      <w:pPr>
-        <w:pStyle w:val="ListParagraph"/>
-        <w:numPr>
-          <w:ilvl w:val="0"/>
-          <w:numId w:val="41"/>
-        </w:numPr>
-        <w:rPr>
-          <w:rFonts w:ascii="Arial Nova Light" w:eastAsia="Malgun Gothic" w:hAnsi="Arial Nova Light"/>
-          <w:b w:val="0"/>
-          <w:bCs/>
-          <w:color w:val="auto"/>
-          <w:sz w:val="24"/>
-          <w:szCs w:val="20"/>
-        </w:rPr>
-      </w:pPr>
-      <w:r>
-        <w:rPr>
-          <w:rFonts w:ascii="Arial Nova Light" w:eastAsia="Malgun Gothic" w:hAnsi="Arial Nova Light"/>
-          <w:b w:val="0"/>
-          <w:bCs/>
-          <w:color w:val="auto"/>
-          <w:sz w:val="24"/>
-          <w:szCs w:val="20"/>
-        </w:rPr>
-        <w:t xml:space="preserve">A user should be able to edit an </w:t>
-      </w:r>
-      <w:r>
-        <w:rPr>
-          <w:rFonts w:ascii="Arial Nova Light" w:eastAsia="Malgun Gothic" w:hAnsi="Arial Nova Light"/>
-          <w:b w:val="0"/>
-          <w:bCs/>
-          <w:color w:val="auto"/>
-          <w:sz w:val="24"/>
-          <w:szCs w:val="20"/>
-        </w:rPr>
-        <w:t>employee in the system.</w:t>
-      </w:r>
-    </w:p>
-    <w:p>
-      <w:pPr>
-        <w:pStyle w:val="ListParagraph"/>
-        <w:numPr>
-          <w:ilvl w:val="0"/>
-          <w:numId w:val="41"/>
-        </w:numPr>
-        <w:rPr>
-          <w:rFonts w:ascii="Arial Nova Light" w:eastAsia="Malgun Gothic" w:hAnsi="Arial Nova Light"/>
-          <w:b w:val="0"/>
-          <w:bCs/>
-          <w:color w:val="auto"/>
-          <w:sz w:val="24"/>
-          <w:szCs w:val="20"/>
-        </w:rPr>
-      </w:pPr>
-      <w:r>
-        <w:rPr>
-          <w:rFonts w:ascii="Arial Nova Light" w:eastAsia="Malgun Gothic" w:hAnsi="Arial Nova Light"/>
-          <w:b w:val="0"/>
-          <w:bCs/>
-          <w:color w:val="auto"/>
-          <w:sz w:val="24"/>
-          <w:szCs w:val="20"/>
-        </w:rPr>
-        <w:t xml:space="preserve">A user should be able to delete </w:t>
-      </w:r>
-      <w:r>
-        <w:rPr>
-          <w:rFonts w:ascii="Arial Nova Light" w:eastAsia="Malgun Gothic" w:hAnsi="Arial Nova Light"/>
-          <w:b w:val="0"/>
-          <w:bCs/>
-          <w:color w:val="auto"/>
-          <w:sz w:val="24"/>
-          <w:szCs w:val="20"/>
-        </w:rPr>
-        <w:t xml:space="preserve">an employee </w:t>
-      </w:r>
-      <w:r>
-        <w:rPr>
-          <w:rFonts w:ascii="Arial Nova Light" w:eastAsia="Malgun Gothic" w:hAnsi="Arial Nova Light"/>
-          <w:b w:val="0"/>
-          <w:bCs/>
-          <w:color w:val="auto"/>
-          <w:sz w:val="24"/>
-          <w:szCs w:val="20"/>
-        </w:rPr>
-        <w:t>from the system.</w:t>
-      </w:r>
-    </w:p>
-    <w:p>
-      <w:pPr>
-        <w:pStyle w:val="ListParagraph"/>
-        <w:numPr>
-          <w:ilvl w:val="0"/>
-          <w:numId w:val="41"/>
-        </w:numPr>
-        <w:rPr>
-          <w:rFonts w:ascii="Arial Nova Light" w:eastAsia="Malgun Gothic" w:hAnsi="Arial Nova Light"/>
-          <w:b w:val="0"/>
-          <w:bCs/>
-          <w:color w:val="auto"/>
-          <w:sz w:val="24"/>
-          <w:szCs w:val="20"/>
-        </w:rPr>
-      </w:pPr>
-      <w:r>
-        <w:rPr>
-          <w:rFonts w:ascii="Arial Nova Light" w:eastAsia="Malgun Gothic" w:hAnsi="Arial Nova Light"/>
-          <w:b w:val="0"/>
-          <w:bCs/>
-          <w:color w:val="auto"/>
-          <w:sz w:val="24"/>
-          <w:szCs w:val="20"/>
-        </w:rPr>
-        <w:t xml:space="preserve">A user should be able to view an employee </w:t>
-      </w:r>
-      <w:r>
-        <w:rPr>
-          <w:rFonts w:ascii="Arial Nova Light" w:eastAsia="Malgun Gothic" w:hAnsi="Arial Nova Light"/>
-          <w:b w:val="0"/>
-          <w:bCs/>
-          <w:color w:val="auto"/>
-          <w:sz w:val="24"/>
-          <w:szCs w:val="20"/>
-        </w:rPr>
-        <w:t>in the system.</w:t>
-      </w:r>
-    </w:p>
-    <w:p>
-      <w:pPr>
-        <w:pStyle w:val="ListParagraph"/>
-        <w:numPr>
-          <w:ilvl w:val="0"/>
-          <w:numId w:val="41"/>
-        </w:numPr>
-        <w:rPr>
-          <w:rFonts w:ascii="Arial Nova Light" w:eastAsia="Malgun Gothic" w:hAnsi="Arial Nova Light"/>
-          <w:b w:val="0"/>
-          <w:bCs/>
-          <w:color w:val="auto"/>
-          <w:sz w:val="24"/>
-          <w:szCs w:val="20"/>
-        </w:rPr>
-      </w:pPr>
-      <w:r>
-        <w:rPr>
-          <w:rFonts w:ascii="Arial Nova Light" w:eastAsia="Malgun Gothic" w:hAnsi="Arial Nova Light"/>
-          <w:b w:val="0"/>
-          <w:bCs/>
-          <w:color w:val="auto"/>
-          <w:sz w:val="24"/>
-          <w:szCs w:val="20"/>
-        </w:rPr>
-        <w:t>A</w:t>
-      </w:r>
-      <w:r>
-        <w:rPr>
-          <w:rFonts w:ascii="Arial Nova Light" w:eastAsia="Malgun Gothic" w:hAnsi="Arial Nova Light"/>
-          <w:b w:val="0"/>
-          <w:bCs/>
-          <w:color w:val="auto"/>
-          <w:sz w:val="24"/>
-          <w:szCs w:val="20"/>
-        </w:rPr>
-        <w:t xml:space="preserve"> </w:t>
-      </w:r>
-      <w:r>
-        <w:rPr>
-          <w:rFonts w:ascii="Arial Nova Light" w:eastAsia="Malgun Gothic" w:hAnsi="Arial Nova Light"/>
-          <w:b w:val="0"/>
-          <w:bCs/>
-          <w:color w:val="auto"/>
-          <w:sz w:val="24"/>
-          <w:szCs w:val="20"/>
-        </w:rPr>
-        <w:t>user</w:t>
-      </w:r>
-      <w:r>
-        <w:rPr>
-          <w:rFonts w:ascii="Arial Nova Light" w:eastAsia="Malgun Gothic" w:hAnsi="Arial Nova Light"/>
-          <w:b w:val="0"/>
-          <w:bCs/>
-          <w:color w:val="auto"/>
-          <w:sz w:val="24"/>
-          <w:szCs w:val="20"/>
-        </w:rPr>
-        <w:t xml:space="preserve"> should be able to assign a</w:t>
-      </w:r>
-      <w:r>
-        <w:rPr>
-          <w:rFonts w:ascii="Arial Nova Light" w:eastAsia="Malgun Gothic" w:hAnsi="Arial Nova Light"/>
-          <w:b w:val="0"/>
-          <w:bCs/>
-          <w:color w:val="auto"/>
-          <w:sz w:val="24"/>
-          <w:szCs w:val="20"/>
-        </w:rPr>
-        <w:t>n</w:t>
-      </w:r>
-      <w:r>
-        <w:rPr>
-          <w:rFonts w:ascii="Arial Nova Light" w:eastAsia="Malgun Gothic" w:hAnsi="Arial Nova Light"/>
-          <w:b w:val="0"/>
-          <w:bCs/>
-          <w:color w:val="auto"/>
-          <w:sz w:val="24"/>
-          <w:szCs w:val="20"/>
-        </w:rPr>
-        <w:t xml:space="preserve"> </w:t>
-      </w:r>
-      <w:r>
-        <w:rPr>
-          <w:rFonts w:ascii="Arial Nova Light" w:eastAsia="Malgun Gothic" w:hAnsi="Arial Nova Light"/>
-          <w:b w:val="0"/>
-          <w:bCs/>
-          <w:color w:val="auto"/>
-          <w:sz w:val="24"/>
-          <w:szCs w:val="20"/>
-        </w:rPr>
-        <w:t>employee</w:t>
-      </w:r>
-      <w:r>
-        <w:rPr>
-          <w:rFonts w:ascii="Arial Nova Light" w:eastAsia="Malgun Gothic" w:hAnsi="Arial Nova Light"/>
-          <w:b w:val="0"/>
-          <w:bCs/>
-          <w:color w:val="auto"/>
-          <w:sz w:val="24"/>
-          <w:szCs w:val="20"/>
-        </w:rPr>
-        <w:t xml:space="preserve"> to </w:t>
-      </w:r>
-      <w:r>
-        <w:rPr>
-          <w:rFonts w:ascii="Arial Nova Light" w:eastAsia="Malgun Gothic" w:hAnsi="Arial Nova Light"/>
-          <w:b w:val="0"/>
-          <w:bCs/>
-          <w:color w:val="auto"/>
-          <w:sz w:val="24"/>
-          <w:szCs w:val="20"/>
-        </w:rPr>
-        <w:t>a shift</w:t>
-      </w:r>
-      <w:r>
-        <w:rPr>
-          <w:rFonts w:ascii="Arial Nova Light" w:eastAsia="Malgun Gothic" w:hAnsi="Arial Nova Light"/>
-          <w:b w:val="0"/>
-          <w:bCs/>
-          <w:color w:val="auto"/>
-          <w:sz w:val="24"/>
-          <w:szCs w:val="20"/>
-        </w:rPr>
-        <w:t>.</w:t>
-      </w:r>
-    </w:p>
-    <w:p>
-      <w:pPr>
-        <w:pStyle w:val="ListParagraph"/>
-        <w:numPr>
-          <w:ilvl w:val="0"/>
-          <w:numId w:val="41"/>
-        </w:numPr>
-        <w:rPr>
-          <w:rFonts w:ascii="Arial Nova Light" w:eastAsia="Malgun Gothic" w:hAnsi="Arial Nova Light"/>
-          <w:b w:val="0"/>
-          <w:bCs/>
-          <w:color w:val="auto"/>
-          <w:sz w:val="24"/>
-          <w:szCs w:val="20"/>
-        </w:rPr>
-      </w:pPr>
-      <w:r>
-        <w:rPr>
-          <w:rFonts w:ascii="Arial Nova Light" w:eastAsia="Malgun Gothic" w:hAnsi="Arial Nova Light"/>
-          <w:b w:val="0"/>
-          <w:bCs/>
-          <w:color w:val="auto"/>
-          <w:sz w:val="24"/>
-          <w:szCs w:val="20"/>
-        </w:rPr>
-        <w:t>A user should be able to send a complaint to the manager</w:t>
-      </w:r>
-      <w:r>
-        <w:rPr>
-          <w:rFonts w:ascii="Arial Nova Light" w:eastAsia="Malgun Gothic" w:hAnsi="Arial Nova Light"/>
-          <w:b w:val="0"/>
-          <w:bCs/>
-          <w:color w:val="auto"/>
-          <w:sz w:val="24"/>
-          <w:szCs w:val="20"/>
-        </w:rPr>
-        <w:t>.</w:t>
-      </w:r>
-    </w:p>
-    <w:p>
-      <w:pPr>
-        <w:pStyle w:val="ListParagraph"/>
-        <w:numPr>
-          <w:ilvl w:val="0"/>
-          <w:numId w:val="41"/>
-        </w:numPr>
-        <w:rPr>
-          <w:rFonts w:ascii="Arial Nova Light" w:eastAsia="Malgun Gothic" w:hAnsi="Arial Nova Light"/>
-          <w:b w:val="0"/>
-          <w:bCs/>
-          <w:color w:val="auto"/>
-          <w:sz w:val="24"/>
-          <w:szCs w:val="20"/>
-        </w:rPr>
-      </w:pPr>
-      <w:r>
-        <w:rPr>
-          <w:rFonts w:ascii="Arial Nova Light" w:eastAsia="Malgun Gothic" w:hAnsi="Arial Nova Light"/>
-          <w:b w:val="0"/>
-          <w:bCs/>
-          <w:color w:val="auto"/>
-          <w:sz w:val="24"/>
-          <w:szCs w:val="20"/>
-        </w:rPr>
-        <w:t xml:space="preserve">The app should </w:t>
-      </w:r>
-      <w:r>
-        <w:rPr>
-          <w:rFonts w:ascii="Arial Nova Light" w:eastAsia="Malgun Gothic" w:hAnsi="Arial Nova Light"/>
-          <w:b w:val="0"/>
-          <w:bCs/>
-          <w:color w:val="auto"/>
-          <w:sz w:val="24"/>
-          <w:szCs w:val="20"/>
-        </w:rPr>
-        <w:t xml:space="preserve">notify the user </w:t>
-      </w:r>
-      <w:r>
-        <w:rPr>
-          <w:rFonts w:ascii="Arial Nova Light" w:eastAsia="Malgun Gothic" w:hAnsi="Arial Nova Light"/>
-          <w:b w:val="0"/>
-          <w:bCs/>
-          <w:color w:val="auto"/>
-          <w:sz w:val="24"/>
-          <w:szCs w:val="20"/>
-        </w:rPr>
-        <w:t xml:space="preserve">if </w:t>
-      </w:r>
-      <w:r>
-        <w:rPr>
-          <w:rFonts w:ascii="Arial Nova Light" w:eastAsia="Malgun Gothic" w:hAnsi="Arial Nova Light"/>
-          <w:b w:val="0"/>
-          <w:bCs/>
-          <w:color w:val="auto"/>
-          <w:sz w:val="24"/>
-          <w:szCs w:val="20"/>
-        </w:rPr>
-        <w:t xml:space="preserve">an employee is not available for </w:t>
-      </w:r>
-      <w:r>
-        <w:rPr>
-          <w:rFonts w:ascii="Arial Nova Light" w:eastAsia="Malgun Gothic" w:hAnsi="Arial Nova Light"/>
-          <w:b w:val="0"/>
-          <w:bCs/>
-          <w:color w:val="auto"/>
-          <w:sz w:val="24"/>
-          <w:szCs w:val="20"/>
-        </w:rPr>
-        <w:t>a shift.</w:t>
-      </w:r>
-    </w:p>
-    <w:p>
-      <w:pPr>
-        <w:pStyle w:val="ListParagraph"/>
-        <w:numPr>
-          <w:ilvl w:val="0"/>
-          <w:numId w:val="41"/>
-        </w:numPr>
-        <w:rPr>
-          <w:rFonts w:ascii="Arial Nova Light" w:eastAsia="Malgun Gothic" w:hAnsi="Arial Nova Light"/>
-          <w:b w:val="0"/>
-          <w:bCs/>
-          <w:color w:val="auto"/>
-          <w:sz w:val="24"/>
-          <w:szCs w:val="20"/>
-        </w:rPr>
-      </w:pPr>
-      <w:r>
-        <w:rPr>
-          <w:rFonts w:ascii="Arial Nova Light" w:eastAsia="Malgun Gothic" w:hAnsi="Arial Nova Light"/>
-          <w:b w:val="0"/>
-          <w:bCs/>
-          <w:color w:val="auto"/>
-          <w:sz w:val="24"/>
-          <w:szCs w:val="20"/>
-        </w:rPr>
-        <w:t xml:space="preserve">A user should be able to login </w:t>
-      </w:r>
-      <w:r>
-        <w:rPr>
-          <w:rFonts w:ascii="Arial Nova Light" w:eastAsia="Malgun Gothic" w:hAnsi="Arial Nova Light"/>
-          <w:b w:val="0"/>
-          <w:bCs/>
-          <w:color w:val="auto"/>
-          <w:sz w:val="24"/>
-          <w:szCs w:val="20"/>
-        </w:rPr>
-        <w:t>with their email and password.</w:t>
-      </w:r>
-    </w:p>
-    <w:p>
-      <w:pPr>
-        <w:pStyle w:val="ListParagraph"/>
-        <w:numPr>
-          <w:ilvl w:val="0"/>
-          <w:numId w:val="41"/>
-        </w:numPr>
-        <w:rPr>
-          <w:rFonts w:ascii="Arial Nova Light" w:eastAsia="Malgun Gothic" w:hAnsi="Arial Nova Light"/>
-          <w:b w:val="0"/>
-          <w:bCs/>
-          <w:color w:val="auto"/>
-          <w:sz w:val="24"/>
-          <w:szCs w:val="20"/>
-        </w:rPr>
-      </w:pPr>
-      <w:r>
-        <w:rPr>
-          <w:rFonts w:ascii="Arial Nova Light" w:eastAsia="Malgun Gothic" w:hAnsi="Arial Nova Light"/>
-          <w:b w:val="0"/>
-          <w:bCs/>
-          <w:color w:val="auto"/>
-          <w:sz w:val="24"/>
-          <w:szCs w:val="20"/>
-        </w:rPr>
-        <w:t>A user should be able to logout</w:t>
-      </w:r>
-      <w:r>
-        <w:rPr>
-          <w:rFonts w:ascii="Arial Nova Light" w:eastAsia="Malgun Gothic" w:hAnsi="Arial Nova Light"/>
-          <w:b w:val="0"/>
-          <w:bCs/>
-          <w:color w:val="auto"/>
-          <w:sz w:val="24"/>
-          <w:szCs w:val="20"/>
-        </w:rPr>
-        <w:t xml:space="preserve"> from the application.</w:t>
-      </w:r>
-    </w:p>
-    <w:p>
-      <w:pPr>
-        <w:rPr>
-          <w:rFonts w:ascii="Arial Nova Light" w:eastAsia="Malgun Gothic" w:hAnsi="Arial Nova Light"/>
-          <w:b w:val="0"/>
-          <w:bCs/>
-          <w:color w:val="auto"/>
-          <w:sz w:val="24"/>
-          <w:szCs w:val="20"/>
-        </w:rPr>
-      </w:pPr>
-    </w:p>
-    <w:p>
-      <w:pPr>
-        <w:rPr>
-          <w:rFonts w:ascii="Arial Nova Light" w:eastAsia="Malgun Gothic" w:hAnsi="Arial Nova Light"/>
-          <w:color w:val="FF0000"/>
-        </w:rPr>
-      </w:pPr>
-    </w:p>
-    <w:p>
-      <w:pPr>
-        <w:rPr>
-          <w:rFonts w:ascii="Arial Nova Light" w:eastAsia="Malgun Gothic" w:hAnsi="Arial Nova Light"/>
-          <w:color w:val="FF0000"/>
+        <w:rPr>
+          <w:rFonts w:ascii="Arial Nova Light" w:eastAsia="Malgun Gothic" w:hAnsi="Arial Nova Light"/>
+          <w:b w:val="0"/>
+          <w:bCs/>
+          <w:color w:val="auto"/>
+          <w:sz w:val="24"/>
+          <w:szCs w:val="20"/>
+        </w:rPr>
+      </w:pPr>
+    </w:p>
+    <w:p>
+      <w:pPr>
+        <w:rPr>
+          <w:rFonts w:ascii="Arial Nova Light" w:eastAsia="Malgun Gothic" w:hAnsi="Arial Nova Light"/>
+          <w:b w:val="0"/>
+          <w:bCs/>
+          <w:color w:val="auto"/>
+          <w:sz w:val="24"/>
+          <w:szCs w:val="20"/>
+        </w:rPr>
+      </w:pPr>
+      <w:r>
+        <w:rPr>
+          <w:noProof/>
+        </w:rPr>
+        <w:drawing>
+          <wp:inline distT="0" distB="0" distL="0" distR="0" wp14:anchorId="6FF73F40" wp14:editId="4F9ADE49">
+            <wp:extent cx="6385560" cy="4526280"/>
+            <wp:effectExtent l="0" t="0" r="0" b="7620"/>
+            <wp:docPr id="15" name="Picture 15"/>
+            <wp:cNvGraphicFramePr>
+              <a:graphicFrameLocks xmlns:a="http://schemas.openxmlformats.org/drawingml/2006/main" noChangeAspect="1"/>
+            </wp:cNvGraphicFramePr>
+            <a:graphic xmlns:a="http://schemas.openxmlformats.org/drawingml/2006/main">
+              <a:graphicData uri="http://schemas.openxmlformats.org/drawingml/2006/picture">
+                <pic:pic xmlns:pic="http://schemas.openxmlformats.org/drawingml/2006/picture">
+                  <pic:nvPicPr>
+                    <pic:cNvPr id="0" name="Picture 4"/>
+                    <pic:cNvPicPr>
+                      <a:picLocks noChangeAspect="1" noChangeArrowheads="1"/>
+                    </pic:cNvPicPr>
+                  </pic:nvPicPr>
+                  <pic:blipFill>
+                    <a:blip r:embed="rId24">
+                      <a:extLst>
+                        <a:ext uri="{28A0092B-C50C-407E-A947-70E740481C1C}">
+                          <a14:useLocalDpi xmlns:a14="http://schemas.microsoft.com/office/drawing/2010/main" val="0"/>
+                        </a:ext>
+                      </a:extLst>
+                    </a:blip>
+                    <a:srcRect/>
+                    <a:stretch>
+                      <a:fillRect/>
+                    </a:stretch>
+                  </pic:blipFill>
+                  <pic:spPr bwMode="auto">
+                    <a:xfrm>
+                      <a:off x="0" y="0"/>
+                      <a:ext cx="6385560" cy="4526280"/>
+                    </a:xfrm>
+                    <a:prstGeom prst="rect">
+                      <a:avLst/>
+                    </a:prstGeom>
+                    <a:noFill/>
+                    <a:ln>
+                      <a:noFill/>
+                    </a:ln>
+                  </pic:spPr>
+                </pic:pic>
+              </a:graphicData>
+            </a:graphic>
+          </wp:inline>
+        </w:drawing>
+      </w:r>
+    </w:p>
+    <w:p>
+      <w:pPr>
+        <w:rPr>
+          <w:rFonts w:ascii="Arial Nova Light" w:eastAsia="Malgun Gothic" w:hAnsi="Arial Nova Light"/>
+          <w:b w:val="0"/>
+          <w:bCs/>
+          <w:color w:val="auto"/>
+          <w:sz w:val="24"/>
+          <w:szCs w:val="20"/>
         </w:rPr>
       </w:pPr>
     </w:p>
@@ -3642,7 +4518,7 @@
         <w:pStyle w:val="Heading1"/>
         <w:framePr w:w="5533" w:wrap="around"/>
       </w:pPr>
-      <w:bookmarkStart w:id="5" w:name="_Toc34084804"/>
+      <w:bookmarkStart w:id="5" w:name="_Toc34510611"/>
       <w:r>
         <w:t>Functional Requirements</w:t>
       </w:r>
@@ -3650,303 +4526,299 @@
     </w:p>
     <w:p>
       <w:pPr>
-        <w:spacing w:after="160" w:line="259" w:lineRule="auto"/>
-        <w:rPr>
-          <w:rFonts w:ascii="Arial Nova Light" w:eastAsia="Malgun Gothic" w:hAnsi="Arial Nova Light"/>
-          <w:color w:val="FF0000"/>
-        </w:rPr>
-      </w:pPr>
-    </w:p>
-    <w:p>
-      <w:pPr>
-        <w:rPr>
-          <w:rFonts w:ascii="Arial Nova Light" w:eastAsia="Malgun Gothic" w:hAnsi="Arial Nova Light"/>
-          <w:color w:val="FF0000"/>
-        </w:rPr>
-      </w:pPr>
-    </w:p>
-    <w:p>
-      <w:pPr>
-        <w:rPr>
-          <w:rFonts w:ascii="Arial Nova Light" w:eastAsia="Malgun Gothic" w:hAnsi="Arial Nova Light"/>
-          <w:color w:val="FF0000"/>
-        </w:rPr>
-      </w:pPr>
-    </w:p>
-    <w:p>
-      <w:pPr>
-        <w:rPr>
-          <w:rFonts w:ascii="Arial Nova Light" w:eastAsia="Malgun Gothic" w:hAnsi="Arial Nova Light"/>
-          <w:color w:val="FF0000"/>
-        </w:rPr>
-      </w:pPr>
-    </w:p>
-    <w:p>
-      <w:pPr>
-        <w:rPr>
-          <w:rFonts w:ascii="Arial Nova Light" w:eastAsia="Malgun Gothic" w:hAnsi="Arial Nova Light"/>
-          <w:color w:val="FF0000"/>
-        </w:rPr>
-      </w:pPr>
-    </w:p>
-    <w:p>
-      <w:pPr>
-        <w:rPr>
-          <w:rFonts w:ascii="Arial Nova Light" w:eastAsia="Malgun Gothic" w:hAnsi="Arial Nova Light"/>
-          <w:color w:val="FF0000"/>
-          <w:sz w:val="24"/>
-          <w:szCs w:val="20"/>
-        </w:rPr>
-      </w:pPr>
-    </w:p>
-    <w:p>
-      <w:pPr>
-        <w:rPr>
-          <w:rFonts w:ascii="Arial Nova Light" w:eastAsia="Malgun Gothic" w:hAnsi="Arial Nova Light"/>
-          <w:color w:val="FF0000"/>
-          <w:sz w:val="24"/>
-          <w:szCs w:val="20"/>
-        </w:rPr>
-      </w:pPr>
-    </w:p>
-    <w:p>
-      <w:pPr>
-        <w:rPr>
-          <w:rFonts w:ascii="Arial Nova Light" w:eastAsia="Malgun Gothic" w:hAnsi="Arial Nova Light"/>
-          <w:color w:val="FF0000"/>
-          <w:sz w:val="24"/>
-          <w:szCs w:val="20"/>
-        </w:rPr>
-      </w:pPr>
-    </w:p>
-    <w:p>
-      <w:pPr>
-        <w:rPr>
-          <w:rFonts w:ascii="Arial Nova Light" w:eastAsia="Malgun Gothic" w:hAnsi="Arial Nova Light"/>
-          <w:b w:val="0"/>
-          <w:bCs/>
-          <w:color w:val="FF0000"/>
-          <w:sz w:val="52"/>
-          <w:szCs w:val="52"/>
-        </w:rPr>
-      </w:pPr>
-    </w:p>
-    <w:p>
-      <w:pPr>
+        <w:rPr>
+          <w:rFonts w:ascii="Arial Nova Light" w:hAnsi="Arial Nova Light"/>
+          <w:b w:val="0"/>
+          <w:bCs/>
+          <w:color w:val="auto"/>
+          <w:sz w:val="22"/>
+          <w:szCs w:val="18"/>
+        </w:rPr>
+      </w:pPr>
+      <w:r>
         <w:rPr>
           <w:rFonts w:ascii="Arial Nova Light" w:hAnsi="Arial Nova Light"/>
           <w:color w:val="2664B0" w:themeColor="accent6"/>
-          <w:sz w:val="24"/>
-          <w:szCs w:val="20"/>
-        </w:rPr>
-      </w:pPr>
-    </w:p>
-    <w:p>
-      <w:pPr>
+          <w:sz w:val="22"/>
+          <w:szCs w:val="18"/>
+        </w:rPr>
+        <w:lastRenderedPageBreak/>
+        <w:t>Use case</w:t>
+      </w:r>
+      <w:r>
+        <w:rPr>
+          <w:rFonts w:ascii="Arial Nova Light" w:hAnsi="Arial Nova Light"/>
+          <w:b w:val="0"/>
+          <w:bCs/>
+          <w:color w:val="auto"/>
+          <w:sz w:val="22"/>
+          <w:szCs w:val="18"/>
+        </w:rPr>
+        <w:t>:</w:t>
+      </w:r>
+      <w:r>
+        <w:rPr>
+          <w:rFonts w:ascii="Arial Nova Light" w:hAnsi="Arial Nova Light"/>
+          <w:color w:val="auto"/>
+          <w:sz w:val="22"/>
+          <w:szCs w:val="18"/>
+        </w:rPr>
+        <w:t xml:space="preserve"> </w:t>
+      </w:r>
+      <w:r>
+        <w:rPr>
+          <w:rFonts w:ascii="Arial Nova Light" w:eastAsia="Malgun Gothic" w:hAnsi="Arial Nova Light"/>
+          <w:color w:val="auto"/>
+          <w:sz w:val="24"/>
+          <w:szCs w:val="20"/>
+        </w:rPr>
+        <w:t>UC</w:t>
+      </w:r>
+      <w:r>
+        <w:rPr>
+          <w:rFonts w:ascii="Arial Nova Light" w:eastAsia="Malgun Gothic" w:hAnsi="Arial Nova Light"/>
+          <w:color w:val="auto"/>
+          <w:sz w:val="24"/>
+          <w:szCs w:val="20"/>
+        </w:rPr>
+        <w:t>-HR_APP_0</w:t>
+      </w:r>
+      <w:r>
+        <w:rPr>
+          <w:rFonts w:ascii="Arial Nova Light" w:eastAsia="Malgun Gothic" w:hAnsi="Arial Nova Light"/>
+          <w:color w:val="auto"/>
+          <w:sz w:val="24"/>
+          <w:szCs w:val="20"/>
+        </w:rPr>
+        <w:t xml:space="preserve">1: </w:t>
+      </w:r>
+      <w:r>
+        <w:rPr>
+          <w:rFonts w:ascii="Arial Nova Light" w:hAnsi="Arial Nova Light"/>
+          <w:b w:val="0"/>
+          <w:bCs/>
+          <w:color w:val="auto"/>
+          <w:sz w:val="22"/>
+          <w:szCs w:val="18"/>
+        </w:rPr>
+        <w:t>Assigning employees to shifts</w:t>
+      </w:r>
+      <w:r>
+        <w:rPr>
+          <w:rFonts w:ascii="Arial Nova Light" w:hAnsi="Arial Nova Light"/>
+          <w:b w:val="0"/>
+          <w:bCs/>
+          <w:color w:val="auto"/>
+          <w:sz w:val="22"/>
+          <w:szCs w:val="18"/>
+        </w:rPr>
+        <w:t>.</w:t>
+      </w:r>
+    </w:p>
+    <w:p>
+      <w:pPr>
+        <w:pStyle w:val="Heading1"/>
+        <w:framePr w:wrap="around"/>
+      </w:pPr>
+      <w:bookmarkStart w:id="6" w:name="_Hlk34075897"/>
+      <w:bookmarkStart w:id="7" w:name="_Toc34510612"/>
+      <w:r>
+        <w:t>Use Cases</w:t>
+      </w:r>
+      <w:bookmarkEnd w:id="7"/>
+    </w:p>
+    <w:bookmarkEnd w:id="6"/>
+    <w:p>
+      <w:pPr>
+        <w:rPr>
+          <w:rFonts w:ascii="Arial Nova Light" w:hAnsi="Arial Nova Light"/>
+          <w:b w:val="0"/>
+          <w:bCs/>
+          <w:color w:val="auto"/>
+          <w:sz w:val="22"/>
+          <w:szCs w:val="18"/>
+        </w:rPr>
+      </w:pPr>
+      <w:r>
         <w:rPr>
           <w:rFonts w:ascii="Arial Nova Light" w:hAnsi="Arial Nova Light"/>
           <w:color w:val="2664B0" w:themeColor="accent6"/>
-          <w:sz w:val="24"/>
-          <w:szCs w:val="20"/>
-        </w:rPr>
-      </w:pPr>
-    </w:p>
-    <w:p>
-      <w:pPr>
+          <w:sz w:val="22"/>
+          <w:szCs w:val="18"/>
+        </w:rPr>
+        <w:t>Actor</w:t>
+      </w:r>
+      <w:r>
+        <w:rPr>
+          <w:rFonts w:ascii="Arial Nova Light" w:hAnsi="Arial Nova Light"/>
+          <w:b w:val="0"/>
+          <w:bCs/>
+          <w:color w:val="auto"/>
+          <w:sz w:val="22"/>
+          <w:szCs w:val="18"/>
+        </w:rPr>
+        <w:t xml:space="preserve">: </w:t>
+      </w:r>
+      <w:r>
+        <w:rPr>
+          <w:rFonts w:ascii="Arial Nova Light" w:hAnsi="Arial Nova Light"/>
+          <w:b w:val="0"/>
+          <w:bCs/>
+          <w:color w:val="auto"/>
+          <w:sz w:val="22"/>
+          <w:szCs w:val="18"/>
+        </w:rPr>
+        <w:t xml:space="preserve">HR </w:t>
+      </w:r>
+      <w:r>
+        <w:rPr>
+          <w:rFonts w:ascii="Arial Nova Light" w:hAnsi="Arial Nova Light"/>
+          <w:b w:val="0"/>
+          <w:bCs/>
+          <w:color w:val="auto"/>
+          <w:sz w:val="22"/>
+          <w:szCs w:val="18"/>
+        </w:rPr>
+        <w:t>Manager</w:t>
+      </w:r>
+      <w:r>
+        <w:rPr>
+          <w:rFonts w:ascii="Arial Nova Light" w:hAnsi="Arial Nova Light"/>
+          <w:b w:val="0"/>
+          <w:bCs/>
+          <w:color w:val="auto"/>
+          <w:sz w:val="22"/>
+          <w:szCs w:val="18"/>
+        </w:rPr>
+        <w:t>.</w:t>
+      </w:r>
+    </w:p>
+    <w:p>
+      <w:pPr>
+        <w:rPr>
+          <w:rFonts w:ascii="Arial Nova Light" w:hAnsi="Arial Nova Light"/>
+          <w:b w:val="0"/>
+          <w:bCs/>
+          <w:color w:val="auto"/>
+          <w:sz w:val="22"/>
+          <w:szCs w:val="18"/>
+        </w:rPr>
+      </w:pPr>
+      <w:r>
         <w:rPr>
           <w:rFonts w:ascii="Arial Nova Light" w:hAnsi="Arial Nova Light"/>
           <w:color w:val="2664B0" w:themeColor="accent6"/>
-          <w:sz w:val="24"/>
-          <w:szCs w:val="20"/>
-        </w:rPr>
-      </w:pPr>
-    </w:p>
-    <w:p>
-      <w:pPr>
+          <w:sz w:val="22"/>
+          <w:szCs w:val="18"/>
+        </w:rPr>
+        <w:t>Pre-conditions</w:t>
+      </w:r>
+      <w:r>
+        <w:rPr>
+          <w:rFonts w:ascii="Arial Nova Light" w:hAnsi="Arial Nova Light"/>
+          <w:b w:val="0"/>
+          <w:bCs/>
+          <w:color w:val="auto"/>
+          <w:sz w:val="22"/>
+          <w:szCs w:val="18"/>
+        </w:rPr>
+        <w:t>:</w:t>
+      </w:r>
+      <w:r>
+        <w:rPr>
+          <w:rFonts w:ascii="Arial Nova Light" w:hAnsi="Arial Nova Light"/>
+          <w:b w:val="0"/>
+          <w:bCs/>
+          <w:color w:val="auto"/>
+          <w:sz w:val="22"/>
+          <w:szCs w:val="18"/>
+        </w:rPr>
+        <w:t xml:space="preserve"> </w:t>
+      </w:r>
+      <w:r>
+        <w:rPr>
+          <w:rFonts w:ascii="Arial Nova Light" w:hAnsi="Arial Nova Light"/>
+          <w:b w:val="0"/>
+          <w:bCs/>
+          <w:color w:val="auto"/>
+          <w:sz w:val="22"/>
+          <w:szCs w:val="18"/>
+        </w:rPr>
+        <w:t xml:space="preserve">HR </w:t>
+      </w:r>
+      <w:r>
+        <w:rPr>
+          <w:rFonts w:ascii="Arial Nova Light" w:hAnsi="Arial Nova Light"/>
+          <w:b w:val="0"/>
+          <w:bCs/>
+          <w:color w:val="auto"/>
+          <w:sz w:val="22"/>
+          <w:szCs w:val="18"/>
+        </w:rPr>
+        <w:t>Manager</w:t>
+      </w:r>
+      <w:r>
+        <w:rPr>
+          <w:rFonts w:ascii="Arial Nova Light" w:hAnsi="Arial Nova Light"/>
+          <w:b w:val="0"/>
+          <w:bCs/>
+          <w:color w:val="auto"/>
+          <w:sz w:val="22"/>
+          <w:szCs w:val="18"/>
+        </w:rPr>
+        <w:t xml:space="preserve"> </w:t>
+      </w:r>
+      <w:r>
+        <w:rPr>
+          <w:rFonts w:ascii="Arial Nova Light" w:hAnsi="Arial Nova Light"/>
+          <w:b w:val="0"/>
+          <w:bCs/>
+          <w:color w:val="auto"/>
+          <w:sz w:val="22"/>
+          <w:szCs w:val="18"/>
+        </w:rPr>
+        <w:t>is logged in</w:t>
+      </w:r>
+      <w:r>
+        <w:rPr>
+          <w:rFonts w:ascii="Arial Nova Light" w:hAnsi="Arial Nova Light"/>
+          <w:b w:val="0"/>
+          <w:bCs/>
+          <w:color w:val="auto"/>
+          <w:sz w:val="22"/>
+          <w:szCs w:val="18"/>
+        </w:rPr>
+        <w:t>.</w:t>
+      </w:r>
+    </w:p>
+    <w:p>
+      <w:pPr>
+        <w:rPr>
+          <w:rFonts w:ascii="Arial Nova Light" w:hAnsi="Arial Nova Light"/>
+          <w:b w:val="0"/>
+          <w:bCs/>
+          <w:color w:val="auto"/>
+          <w:sz w:val="22"/>
+          <w:szCs w:val="18"/>
+        </w:rPr>
+      </w:pPr>
+      <w:r>
         <w:rPr>
           <w:rFonts w:ascii="Arial Nova Light" w:hAnsi="Arial Nova Light"/>
           <w:color w:val="2664B0" w:themeColor="accent6"/>
-          <w:sz w:val="24"/>
-          <w:szCs w:val="20"/>
-        </w:rPr>
-      </w:pPr>
-    </w:p>
-    <w:p>
-      <w:pPr>
+          <w:sz w:val="22"/>
+          <w:szCs w:val="18"/>
+        </w:rPr>
+        <w:t>Main Success Scenario</w:t>
+      </w:r>
+      <w:r>
         <w:rPr>
           <w:rFonts w:ascii="Arial Nova Light" w:hAnsi="Arial Nova Light"/>
-          <w:color w:val="2664B0" w:themeColor="accent6"/>
-          <w:sz w:val="24"/>
-          <w:szCs w:val="20"/>
-        </w:rPr>
-      </w:pPr>
-    </w:p>
-    <w:p>
-      <w:pPr>
-        <w:rPr>
-          <w:rFonts w:ascii="Arial Nova Light" w:hAnsi="Arial Nova Light"/>
-          <w:color w:val="2664B0" w:themeColor="accent6"/>
-          <w:sz w:val="24"/>
-          <w:szCs w:val="20"/>
-        </w:rPr>
-      </w:pPr>
-    </w:p>
-    <w:p>
-      <w:pPr>
-        <w:rPr>
-          <w:rFonts w:ascii="Arial Nova Light" w:hAnsi="Arial Nova Light"/>
-          <w:color w:val="2664B0" w:themeColor="accent6"/>
-          <w:sz w:val="24"/>
-          <w:szCs w:val="20"/>
-        </w:rPr>
-      </w:pPr>
-    </w:p>
-    <w:p>
-      <w:pPr>
-        <w:rPr>
-          <w:rFonts w:ascii="Arial Nova Light" w:hAnsi="Arial Nova Light"/>
-          <w:color w:val="2664B0" w:themeColor="accent6"/>
-          <w:sz w:val="24"/>
-          <w:szCs w:val="20"/>
-        </w:rPr>
-      </w:pPr>
-    </w:p>
-    <w:p>
-      <w:pPr>
-        <w:rPr>
-          <w:rFonts w:ascii="Arial Nova Light" w:hAnsi="Arial Nova Light"/>
-          <w:color w:val="2664B0" w:themeColor="accent6"/>
-          <w:sz w:val="24"/>
-          <w:szCs w:val="20"/>
-        </w:rPr>
-      </w:pPr>
-    </w:p>
-    <w:p>
-      <w:pPr>
-        <w:rPr>
-          <w:rFonts w:ascii="Arial Nova Light" w:hAnsi="Arial Nova Light"/>
-          <w:b w:val="0"/>
-          <w:bCs/>
-          <w:color w:val="auto"/>
-          <w:sz w:val="24"/>
-          <w:szCs w:val="20"/>
-        </w:rPr>
-      </w:pPr>
-      <w:r>
-        <w:rPr>
-          <w:rFonts w:ascii="Arial Nova Light" w:hAnsi="Arial Nova Light"/>
-          <w:color w:val="2664B0" w:themeColor="accent6"/>
-          <w:sz w:val="24"/>
-          <w:szCs w:val="20"/>
-        </w:rPr>
-        <w:lastRenderedPageBreak/>
-        <w:t>Use case</w:t>
-      </w:r>
-      <w:r>
-        <w:rPr>
-          <w:rFonts w:ascii="Arial Nova Light" w:hAnsi="Arial Nova Light"/>
-          <w:b w:val="0"/>
-          <w:bCs/>
-          <w:color w:val="auto"/>
-          <w:sz w:val="24"/>
-          <w:szCs w:val="20"/>
-        </w:rPr>
-        <w:t>:</w:t>
-      </w:r>
-      <w:r>
-        <w:rPr>
-          <w:rFonts w:ascii="Arial Nova Light" w:hAnsi="Arial Nova Light"/>
-          <w:color w:val="auto"/>
-          <w:sz w:val="24"/>
-          <w:szCs w:val="20"/>
-        </w:rPr>
-        <w:t xml:space="preserve"> </w:t>
-      </w:r>
-      <w:r>
-        <w:rPr>
-          <w:rFonts w:ascii="Arial Nova Light" w:hAnsi="Arial Nova Light"/>
-          <w:b w:val="0"/>
-          <w:bCs/>
-          <w:color w:val="auto"/>
-          <w:sz w:val="24"/>
-          <w:szCs w:val="20"/>
-        </w:rPr>
-        <w:t>Assigning employees to shifts</w:t>
-      </w:r>
-    </w:p>
-    <w:p>
-      <w:pPr>
-        <w:pStyle w:val="Heading1"/>
-        <w:framePr w:wrap="around"/>
-      </w:pPr>
-      <w:bookmarkStart w:id="6" w:name="_Hlk34075897"/>
-      <w:bookmarkStart w:id="7" w:name="_Toc34084805"/>
-      <w:r>
-        <w:t>Use Cases</w:t>
-      </w:r>
-      <w:bookmarkEnd w:id="7"/>
-    </w:p>
-    <w:bookmarkEnd w:id="6"/>
-    <w:p>
-      <w:pPr>
-        <w:rPr>
-          <w:rFonts w:ascii="Arial Nova Light" w:hAnsi="Arial Nova Light"/>
-          <w:b w:val="0"/>
-          <w:bCs/>
-          <w:color w:val="auto"/>
-          <w:sz w:val="24"/>
-          <w:szCs w:val="20"/>
-        </w:rPr>
-      </w:pPr>
-      <w:r>
-        <w:rPr>
-          <w:rFonts w:ascii="Arial Nova Light" w:hAnsi="Arial Nova Light"/>
-          <w:color w:val="2664B0" w:themeColor="accent6"/>
-          <w:sz w:val="24"/>
-          <w:szCs w:val="20"/>
-        </w:rPr>
-        <w:t>Actor</w:t>
-      </w:r>
-      <w:r>
-        <w:rPr>
-          <w:rFonts w:ascii="Arial Nova Light" w:hAnsi="Arial Nova Light"/>
-          <w:b w:val="0"/>
-          <w:bCs/>
-          <w:color w:val="auto"/>
-          <w:sz w:val="24"/>
-          <w:szCs w:val="20"/>
-        </w:rPr>
-        <w:t>: Manager</w:t>
-      </w:r>
-    </w:p>
-    <w:p>
-      <w:pPr>
-        <w:rPr>
-          <w:rFonts w:ascii="Arial Nova Light" w:hAnsi="Arial Nova Light"/>
-          <w:b w:val="0"/>
-          <w:bCs/>
-          <w:color w:val="auto"/>
-          <w:sz w:val="24"/>
-          <w:szCs w:val="20"/>
-        </w:rPr>
-      </w:pPr>
-      <w:r>
-        <w:rPr>
-          <w:rFonts w:ascii="Arial Nova Light" w:hAnsi="Arial Nova Light"/>
-          <w:color w:val="2664B0" w:themeColor="accent6"/>
-          <w:sz w:val="24"/>
-          <w:szCs w:val="20"/>
-        </w:rPr>
-        <w:t>Main Success Scenario</w:t>
-      </w:r>
-      <w:r>
-        <w:rPr>
-          <w:rFonts w:ascii="Arial Nova Light" w:hAnsi="Arial Nova Light"/>
-          <w:b w:val="0"/>
-          <w:bCs/>
-          <w:color w:val="auto"/>
-          <w:sz w:val="24"/>
-          <w:szCs w:val="20"/>
+          <w:b w:val="0"/>
+          <w:bCs/>
+          <w:color w:val="auto"/>
+          <w:sz w:val="22"/>
+          <w:szCs w:val="18"/>
         </w:rPr>
         <w:t>:</w:t>
       </w:r>
@@ -3963,8 +4835,8 @@
           <w:b w:val="0"/>
           <w:bCs/>
           <w:color w:val="auto"/>
-          <w:sz w:val="24"/>
-          <w:szCs w:val="20"/>
+          <w:sz w:val="22"/>
+          <w:szCs w:val="18"/>
         </w:rPr>
       </w:pPr>
       <w:r>
@@ -3973,8 +4845,8 @@
           <w:b w:val="0"/>
           <w:bCs/>
           <w:color w:val="auto"/>
-          <w:sz w:val="24"/>
-          <w:szCs w:val="20"/>
+          <w:sz w:val="22"/>
+          <w:szCs w:val="18"/>
         </w:rPr>
         <w:t>A manager clicks on an employee from the table.</w:t>
       </w:r>
@@ -3991,8 +4863,8 @@
           <w:b w:val="0"/>
           <w:bCs/>
           <w:color w:val="auto"/>
-          <w:sz w:val="24"/>
-          <w:szCs w:val="20"/>
+          <w:sz w:val="22"/>
+          <w:szCs w:val="18"/>
         </w:rPr>
       </w:pPr>
       <w:r>
@@ -4001,8 +4873,8 @@
           <w:b w:val="0"/>
           <w:bCs/>
           <w:color w:val="auto"/>
-          <w:sz w:val="24"/>
-          <w:szCs w:val="20"/>
+          <w:sz w:val="22"/>
+          <w:szCs w:val="18"/>
         </w:rPr>
         <w:t>Manager gets a message.</w:t>
       </w:r>
@@ -4019,8 +4891,8 @@
           <w:b w:val="0"/>
           <w:bCs/>
           <w:color w:val="auto"/>
-          <w:sz w:val="24"/>
-          <w:szCs w:val="20"/>
+          <w:sz w:val="22"/>
+          <w:szCs w:val="18"/>
         </w:rPr>
       </w:pPr>
       <w:r>
@@ -4029,8 +4901,8 @@
           <w:b w:val="0"/>
           <w:bCs/>
           <w:color w:val="auto"/>
-          <w:sz w:val="24"/>
-          <w:szCs w:val="20"/>
+          <w:sz w:val="22"/>
+          <w:szCs w:val="18"/>
         </w:rPr>
         <w:t>System opens a new form with employee information.</w:t>
       </w:r>
@@ -4047,8 +4919,8 @@
           <w:b w:val="0"/>
           <w:bCs/>
           <w:color w:val="auto"/>
-          <w:sz w:val="24"/>
-          <w:szCs w:val="20"/>
+          <w:sz w:val="22"/>
+          <w:szCs w:val="18"/>
         </w:rPr>
       </w:pPr>
       <w:r>
@@ -4057,8 +4929,8 @@
           <w:b w:val="0"/>
           <w:bCs/>
           <w:color w:val="auto"/>
-          <w:sz w:val="24"/>
-          <w:szCs w:val="20"/>
+          <w:sz w:val="22"/>
+          <w:szCs w:val="18"/>
         </w:rPr>
         <w:t>Manager selects time and date to from the dropdown list and calendar.</w:t>
       </w:r>
@@ -4075,8 +4947,8 @@
           <w:b w:val="0"/>
           <w:bCs/>
           <w:color w:val="auto"/>
-          <w:sz w:val="24"/>
-          <w:szCs w:val="20"/>
+          <w:sz w:val="22"/>
+          <w:szCs w:val="18"/>
         </w:rPr>
       </w:pPr>
       <w:r>
@@ -4085,8 +4957,8 @@
           <w:b w:val="0"/>
           <w:bCs/>
           <w:color w:val="auto"/>
-          <w:sz w:val="24"/>
-          <w:szCs w:val="20"/>
+          <w:sz w:val="22"/>
+          <w:szCs w:val="18"/>
         </w:rPr>
         <w:t>The system confirms that employee is assigned to shift.</w:t>
       </w:r>
@@ -4098,16 +4970,16 @@
           <w:b w:val="0"/>
           <w:bCs/>
           <w:color w:val="auto"/>
-          <w:sz w:val="24"/>
-          <w:szCs w:val="20"/>
+          <w:sz w:val="22"/>
+          <w:szCs w:val="18"/>
         </w:rPr>
       </w:pPr>
       <w:r>
         <w:rPr>
           <w:rFonts w:ascii="Arial Nova Light" w:hAnsi="Arial Nova Light"/>
           <w:color w:val="2664B0" w:themeColor="accent6"/>
-          <w:sz w:val="24"/>
-          <w:szCs w:val="20"/>
+          <w:sz w:val="22"/>
+          <w:szCs w:val="18"/>
         </w:rPr>
         <w:t>Extensions</w:t>
       </w:r>
@@ -4117,8 +4989,8 @@
           <w:b w:val="0"/>
           <w:bCs/>
           <w:color w:val="auto"/>
-          <w:sz w:val="24"/>
-          <w:szCs w:val="20"/>
+          <w:sz w:val="22"/>
+          <w:szCs w:val="18"/>
         </w:rPr>
         <w:t>:</w:t>
       </w:r>
@@ -4131,8 +5003,8 @@
           <w:b w:val="0"/>
           <w:bCs/>
           <w:color w:val="auto"/>
-          <w:sz w:val="24"/>
-          <w:szCs w:val="20"/>
+          <w:sz w:val="22"/>
+          <w:szCs w:val="18"/>
         </w:rPr>
       </w:pPr>
       <w:r>
@@ -4141,8 +5013,8 @@
           <w:b w:val="0"/>
           <w:bCs/>
           <w:color w:val="auto"/>
-          <w:sz w:val="24"/>
-          <w:szCs w:val="20"/>
+          <w:sz w:val="22"/>
+          <w:szCs w:val="18"/>
         </w:rPr>
         <w:t>2a. Question to assign an employee</w:t>
       </w:r>
@@ -4159,8 +5031,8 @@
           <w:b w:val="0"/>
           <w:bCs/>
           <w:color w:val="auto"/>
-          <w:sz w:val="24"/>
-          <w:szCs w:val="20"/>
+          <w:sz w:val="22"/>
+          <w:szCs w:val="18"/>
         </w:rPr>
       </w:pPr>
       <w:r>
@@ -4169,10 +5041,21 @@
           <w:b w:val="0"/>
           <w:bCs/>
           <w:color w:val="auto"/>
-          <w:sz w:val="24"/>
-          <w:szCs w:val="20"/>
+          <w:sz w:val="22"/>
+          <w:szCs w:val="18"/>
         </w:rPr>
         <w:t>Manager choose to assign an employee</w:t>
+      </w:r>
+      <w:r>
+        <w:rPr>
+          <w:rFonts w:ascii="Arial Nova Light" w:hAnsi="Arial Nova Light"/>
+          <w:b w:val="0"/>
+          <w:bCs/>
+          <w:color w:val="auto"/>
+          <w:sz w:val="22"/>
+          <w:szCs w:val="18"/>
+        </w:rPr>
+        <w:t>.</w:t>
       </w:r>
     </w:p>
     <w:p>
@@ -4187,8 +5070,8 @@
           <w:b w:val="0"/>
           <w:bCs/>
           <w:color w:val="auto"/>
-          <w:sz w:val="24"/>
-          <w:szCs w:val="20"/>
+          <w:sz w:val="22"/>
+          <w:szCs w:val="18"/>
         </w:rPr>
       </w:pPr>
       <w:r>
@@ -4197,8 +5080,8 @@
           <w:b w:val="0"/>
           <w:bCs/>
           <w:color w:val="auto"/>
-          <w:sz w:val="24"/>
-          <w:szCs w:val="20"/>
+          <w:sz w:val="22"/>
+          <w:szCs w:val="18"/>
         </w:rPr>
         <w:t xml:space="preserve">Continue to MSS step </w:t>
       </w:r>
@@ -4208,8 +5091,8 @@
           <w:b w:val="0"/>
           <w:bCs/>
           <w:color w:val="auto"/>
-          <w:sz w:val="24"/>
-          <w:szCs w:val="20"/>
+          <w:sz w:val="22"/>
+          <w:szCs w:val="18"/>
         </w:rPr>
         <w:t>4.</w:t>
       </w:r>
@@ -4226,8 +5109,8 @@
           <w:b w:val="0"/>
           <w:bCs/>
           <w:color w:val="auto"/>
-          <w:sz w:val="24"/>
-          <w:szCs w:val="20"/>
+          <w:sz w:val="22"/>
+          <w:szCs w:val="18"/>
         </w:rPr>
       </w:pPr>
       <w:r>
@@ -4236,8 +5119,8 @@
           <w:b w:val="0"/>
           <w:bCs/>
           <w:color w:val="auto"/>
-          <w:sz w:val="24"/>
-          <w:szCs w:val="20"/>
+          <w:sz w:val="22"/>
+          <w:szCs w:val="18"/>
         </w:rPr>
         <w:t>Manager choose to cancel the action.</w:t>
       </w:r>
@@ -4254,8 +5137,8 @@
           <w:b w:val="0"/>
           <w:bCs/>
           <w:color w:val="auto"/>
-          <w:sz w:val="24"/>
-          <w:szCs w:val="20"/>
+          <w:sz w:val="22"/>
+          <w:szCs w:val="18"/>
         </w:rPr>
       </w:pPr>
       <w:r>
@@ -4264,8 +5147,8 @@
           <w:b w:val="0"/>
           <w:bCs/>
           <w:color w:val="auto"/>
-          <w:sz w:val="24"/>
-          <w:szCs w:val="20"/>
+          <w:sz w:val="22"/>
+          <w:szCs w:val="18"/>
         </w:rPr>
         <w:t>Return to MSS step 1.</w:t>
       </w:r>
@@ -4277,8 +5160,8 @@
           <w:b w:val="0"/>
           <w:bCs/>
           <w:color w:val="auto"/>
-          <w:sz w:val="24"/>
-          <w:szCs w:val="20"/>
+          <w:sz w:val="22"/>
+          <w:szCs w:val="18"/>
         </w:rPr>
       </w:pPr>
       <w:r>
@@ -4287,8 +5170,8 @@
           <w:b w:val="0"/>
           <w:bCs/>
           <w:color w:val="auto"/>
-          <w:sz w:val="24"/>
-          <w:szCs w:val="20"/>
+          <w:sz w:val="22"/>
+          <w:szCs w:val="18"/>
         </w:rPr>
         <w:t xml:space="preserve">     4a. Form to assign employee</w:t>
       </w:r>
@@ -4305,8 +5188,8 @@
           <w:b w:val="0"/>
           <w:bCs/>
           <w:color w:val="auto"/>
-          <w:sz w:val="24"/>
-          <w:szCs w:val="20"/>
+          <w:sz w:val="22"/>
+          <w:szCs w:val="18"/>
         </w:rPr>
       </w:pPr>
       <w:r>
@@ -4315,8 +5198,8 @@
           <w:b w:val="0"/>
           <w:bCs/>
           <w:color w:val="auto"/>
-          <w:sz w:val="24"/>
-          <w:szCs w:val="20"/>
+          <w:sz w:val="22"/>
+          <w:szCs w:val="18"/>
         </w:rPr>
         <w:t>If there’s no data, the system will give an error.</w:t>
       </w:r>
@@ -4333,8 +5216,8 @@
           <w:b w:val="0"/>
           <w:bCs/>
           <w:color w:val="auto"/>
-          <w:sz w:val="24"/>
-          <w:szCs w:val="20"/>
+          <w:sz w:val="22"/>
+          <w:szCs w:val="18"/>
         </w:rPr>
       </w:pPr>
       <w:r>
@@ -4343,8 +5226,8 @@
           <w:b w:val="0"/>
           <w:bCs/>
           <w:color w:val="auto"/>
-          <w:sz w:val="24"/>
-          <w:szCs w:val="20"/>
+          <w:sz w:val="22"/>
+          <w:szCs w:val="18"/>
         </w:rPr>
         <w:t>If the employee is not available, the system will suggest a reserved employee.</w:t>
       </w:r>
@@ -4361,8 +5244,8 @@
           <w:b w:val="0"/>
           <w:bCs/>
           <w:color w:val="auto"/>
-          <w:sz w:val="24"/>
-          <w:szCs w:val="20"/>
+          <w:sz w:val="22"/>
+          <w:szCs w:val="18"/>
         </w:rPr>
       </w:pPr>
       <w:r>
@@ -4371,10 +5254,32 @@
           <w:b w:val="0"/>
           <w:bCs/>
           <w:color w:val="auto"/>
-          <w:sz w:val="24"/>
-          <w:szCs w:val="20"/>
-        </w:rPr>
-        <w:t>If data is available and employee is assigned to a shift, the system will display message indicating success of the action.</w:t>
+          <w:sz w:val="22"/>
+          <w:szCs w:val="18"/>
+        </w:rPr>
+        <w:t>If data is available and employee is assigned to a shift, the system will display message</w:t>
+      </w:r>
+      <w:r>
+        <w:rPr>
+          <w:rFonts w:ascii="Arial Nova Light" w:hAnsi="Arial Nova Light"/>
+          <w:b w:val="0"/>
+          <w:bCs/>
+          <w:color w:val="auto"/>
+          <w:sz w:val="22"/>
+          <w:szCs w:val="18"/>
+        </w:rPr>
+        <w:t>.</w:t>
+      </w:r>
+      <w:r>
+        <w:rPr>
+          <w:rFonts w:ascii="Arial Nova Light" w:hAnsi="Arial Nova Light"/>
+          <w:b w:val="0"/>
+          <w:bCs/>
+          <w:color w:val="auto"/>
+          <w:sz w:val="22"/>
+          <w:szCs w:val="18"/>
+        </w:rPr>
+        <w:t xml:space="preserve"> indicating success of the action.</w:t>
       </w:r>
     </w:p>
     <w:p>
@@ -4389,8 +5294,8 @@
           <w:b w:val="0"/>
           <w:bCs/>
           <w:color w:val="auto"/>
-          <w:sz w:val="24"/>
-          <w:szCs w:val="20"/>
+          <w:sz w:val="22"/>
+          <w:szCs w:val="18"/>
         </w:rPr>
       </w:pPr>
       <w:r>
@@ -4399,8 +5304,8 @@
           <w:b w:val="0"/>
           <w:bCs/>
           <w:color w:val="auto"/>
-          <w:sz w:val="24"/>
-          <w:szCs w:val="20"/>
+          <w:sz w:val="22"/>
+          <w:szCs w:val="18"/>
         </w:rPr>
         <w:t xml:space="preserve">End of use case. </w:t>
       </w:r>
@@ -4412,27 +5317,27 @@
           <w:b w:val="0"/>
           <w:bCs/>
           <w:color w:val="FF0000"/>
-          <w:sz w:val="22"/>
-        </w:rPr>
-      </w:pPr>
-    </w:p>
-    <w:p>
-      <w:pPr>
-        <w:rPr>
-          <w:rFonts w:ascii="Arial Nova Light" w:eastAsia="Malgun Gothic" w:hAnsi="Arial Nova Light"/>
-          <w:b w:val="0"/>
-          <w:bCs/>
-          <w:color w:val="auto"/>
-          <w:sz w:val="24"/>
-          <w:szCs w:val="24"/>
+          <w:sz w:val="20"/>
+          <w:szCs w:val="20"/>
+        </w:rPr>
+      </w:pPr>
+      <w:bookmarkStart w:id="8" w:name="_Hlk34506284"/>
+    </w:p>
+    <w:p>
+      <w:pPr>
+        <w:rPr>
+          <w:rFonts w:ascii="Arial Nova Light" w:eastAsia="Malgun Gothic" w:hAnsi="Arial Nova Light"/>
+          <w:b w:val="0"/>
+          <w:bCs/>
+          <w:color w:val="auto"/>
+          <w:sz w:val="22"/>
         </w:rPr>
       </w:pPr>
       <w:r>
         <w:rPr>
           <w:rFonts w:ascii="Arial Nova Light" w:eastAsia="Malgun Gothic" w:hAnsi="Arial Nova Light"/>
           <w:color w:val="2664B0" w:themeColor="accent6"/>
-          <w:sz w:val="24"/>
-          <w:szCs w:val="24"/>
+          <w:sz w:val="22"/>
         </w:rPr>
         <w:t xml:space="preserve">Use </w:t>
       </w:r>
@@ -4440,8 +5345,7 @@
         <w:rPr>
           <w:rFonts w:ascii="Arial Nova Light" w:eastAsia="Malgun Gothic" w:hAnsi="Arial Nova Light"/>
           <w:color w:val="2664B0" w:themeColor="accent6"/>
-          <w:sz w:val="24"/>
-          <w:szCs w:val="24"/>
+          <w:sz w:val="22"/>
         </w:rPr>
         <w:t>case</w:t>
       </w:r>
@@ -4451,19 +5355,53 @@
           <w:b w:val="0"/>
           <w:bCs/>
           <w:color w:val="auto"/>
-          <w:sz w:val="24"/>
-          <w:szCs w:val="24"/>
+          <w:sz w:val="22"/>
         </w:rPr>
         <w:t xml:space="preserve">: </w:t>
       </w:r>
       <w:r>
         <w:rPr>
           <w:rFonts w:ascii="Arial Nova Light" w:eastAsia="Malgun Gothic" w:hAnsi="Arial Nova Light"/>
-          <w:b w:val="0"/>
-          <w:bCs/>
-          <w:color w:val="181818" w:themeColor="background2" w:themeShade="1A"/>
-          <w:sz w:val="24"/>
-          <w:szCs w:val="24"/>
+          <w:color w:val="auto"/>
+          <w:sz w:val="24"/>
+          <w:szCs w:val="20"/>
+        </w:rPr>
+        <w:t>UC</w:t>
+      </w:r>
+      <w:r>
+        <w:rPr>
+          <w:rFonts w:ascii="Arial Nova Light" w:eastAsia="Malgun Gothic" w:hAnsi="Arial Nova Light"/>
+          <w:color w:val="auto"/>
+          <w:sz w:val="24"/>
+          <w:szCs w:val="20"/>
+        </w:rPr>
+        <w:t>-HR_APP_0</w:t>
+      </w:r>
+      <w:r>
+        <w:rPr>
+          <w:rFonts w:ascii="Arial Nova Light" w:eastAsia="Malgun Gothic" w:hAnsi="Arial Nova Light"/>
+          <w:color w:val="auto"/>
+          <w:sz w:val="24"/>
+          <w:szCs w:val="20"/>
+        </w:rPr>
+        <w:t>2</w:t>
+      </w:r>
+      <w:r>
+        <w:rPr>
+          <w:rFonts w:ascii="Arial Nova Light" w:eastAsia="Malgun Gothic" w:hAnsi="Arial Nova Light"/>
+          <w:color w:val="auto"/>
+          <w:sz w:val="24"/>
+          <w:szCs w:val="20"/>
+        </w:rPr>
+        <w:t xml:space="preserve">: </w:t>
+      </w:r>
+      <w:r>
+        <w:rPr>
+          <w:rFonts w:ascii="Arial Nova Light" w:eastAsia="Malgun Gothic" w:hAnsi="Arial Nova Light"/>
+          <w:b w:val="0"/>
+          <w:bCs/>
+          <w:color w:val="181818" w:themeColor="background2" w:themeShade="1A"/>
+          <w:sz w:val="22"/>
         </w:rPr>
         <w:t>Viewing employee</w:t>
       </w:r>
@@ -4473,29 +5411,36 @@
           <w:b w:val="0"/>
           <w:bCs/>
           <w:color w:val="181818" w:themeColor="background2" w:themeShade="1A"/>
-          <w:sz w:val="24"/>
-          <w:szCs w:val="24"/>
-        </w:rPr>
-        <w:t xml:space="preserve">s </w:t>
-      </w:r>
-    </w:p>
-    <w:p>
-      <w:pPr>
-        <w:rPr>
-          <w:rFonts w:ascii="Arial Nova Light" w:eastAsia="Malgun Gothic" w:hAnsi="Arial Nova Light"/>
-          <w:b w:val="0"/>
-          <w:bCs/>
-          <w:color w:val="auto"/>
-          <w:sz w:val="24"/>
-          <w:szCs w:val="24"/>
+          <w:sz w:val="22"/>
+        </w:rPr>
+        <w:t>s</w:t>
+      </w:r>
+      <w:r>
+        <w:rPr>
+          <w:rFonts w:ascii="Arial Nova Light" w:eastAsia="Malgun Gothic" w:hAnsi="Arial Nova Light"/>
+          <w:b w:val="0"/>
+          <w:bCs/>
+          <w:color w:val="181818" w:themeColor="background2" w:themeShade="1A"/>
+          <w:sz w:val="22"/>
+        </w:rPr>
+        <w:t>.</w:t>
+      </w:r>
+    </w:p>
+    <w:p>
+      <w:pPr>
+        <w:rPr>
+          <w:rFonts w:ascii="Arial Nova Light" w:eastAsia="Malgun Gothic" w:hAnsi="Arial Nova Light"/>
+          <w:b w:val="0"/>
+          <w:bCs/>
+          <w:color w:val="181818" w:themeColor="background2" w:themeShade="1A"/>
+          <w:sz w:val="22"/>
         </w:rPr>
       </w:pPr>
       <w:r>
         <w:rPr>
           <w:rFonts w:ascii="Arial Nova Light" w:eastAsia="Malgun Gothic" w:hAnsi="Arial Nova Light"/>
           <w:color w:val="2664B0" w:themeColor="accent6"/>
-          <w:sz w:val="24"/>
-          <w:szCs w:val="24"/>
+          <w:sz w:val="22"/>
         </w:rPr>
         <w:t>Actor</w:t>
       </w:r>
@@ -4505,8 +5450,7 @@
           <w:b w:val="0"/>
           <w:bCs/>
           <w:color w:val="auto"/>
-          <w:sz w:val="24"/>
-          <w:szCs w:val="24"/>
+          <w:sz w:val="22"/>
         </w:rPr>
         <w:t>:</w:t>
       </w:r>
@@ -4516,8 +5460,7 @@
           <w:b w:val="0"/>
           <w:bCs/>
           <w:color w:val="auto"/>
-          <w:sz w:val="24"/>
-          <w:szCs w:val="24"/>
+          <w:sz w:val="22"/>
         </w:rPr>
         <w:t xml:space="preserve"> </w:t>
       </w:r>
@@ -4527,29 +5470,89 @@
           <w:b w:val="0"/>
           <w:bCs/>
           <w:color w:val="181818" w:themeColor="background2" w:themeShade="1A"/>
-          <w:sz w:val="24"/>
-          <w:szCs w:val="24"/>
-        </w:rPr>
-        <w:t>User</w:t>
-      </w:r>
-    </w:p>
-    <w:p>
-      <w:pPr>
-        <w:rPr>
-          <w:rFonts w:ascii="Arial Nova Light" w:eastAsia="Malgun Gothic" w:hAnsi="Arial Nova Light"/>
-          <w:b w:val="0"/>
-          <w:bCs/>
-          <w:color w:val="auto"/>
-          <w:sz w:val="24"/>
-          <w:szCs w:val="24"/>
-        </w:rPr>
-      </w:pPr>
-      <w:r>
-        <w:rPr>
-          <w:rFonts w:ascii="Arial Nova Light" w:eastAsia="Malgun Gothic" w:hAnsi="Arial Nova Light"/>
+          <w:sz w:val="22"/>
+        </w:rPr>
+        <w:t>HR Manager/Employee</w:t>
+      </w:r>
+      <w:r>
+        <w:rPr>
+          <w:rFonts w:ascii="Arial Nova Light" w:eastAsia="Malgun Gothic" w:hAnsi="Arial Nova Light"/>
+          <w:b w:val="0"/>
+          <w:bCs/>
+          <w:color w:val="181818" w:themeColor="background2" w:themeShade="1A"/>
+          <w:sz w:val="22"/>
+        </w:rPr>
+        <w:t>.</w:t>
+      </w:r>
+    </w:p>
+    <w:p>
+      <w:pPr>
+        <w:rPr>
+          <w:rFonts w:ascii="Arial Nova Light" w:hAnsi="Arial Nova Light"/>
+          <w:b w:val="0"/>
+          <w:bCs/>
+          <w:color w:val="auto"/>
+          <w:sz w:val="22"/>
+          <w:szCs w:val="18"/>
+        </w:rPr>
+      </w:pPr>
+      <w:r>
+        <w:rPr>
+          <w:rFonts w:ascii="Arial Nova Light" w:hAnsi="Arial Nova Light"/>
           <w:color w:val="2664B0" w:themeColor="accent6"/>
-          <w:sz w:val="24"/>
-          <w:szCs w:val="24"/>
+          <w:sz w:val="22"/>
+          <w:szCs w:val="18"/>
+        </w:rPr>
+        <w:t>Pre-conditions</w:t>
+      </w:r>
+      <w:r>
+        <w:rPr>
+          <w:rFonts w:ascii="Arial Nova Light" w:hAnsi="Arial Nova Light"/>
+          <w:b w:val="0"/>
+          <w:bCs/>
+          <w:color w:val="auto"/>
+          <w:sz w:val="22"/>
+          <w:szCs w:val="18"/>
+        </w:rPr>
+        <w:t xml:space="preserve">: </w:t>
+      </w:r>
+      <w:r>
+        <w:rPr>
+          <w:rFonts w:ascii="Arial Nova Light" w:eastAsia="Malgun Gothic" w:hAnsi="Arial Nova Light"/>
+          <w:b w:val="0"/>
+          <w:bCs/>
+          <w:color w:val="181818" w:themeColor="background2" w:themeShade="1A"/>
+          <w:sz w:val="22"/>
+        </w:rPr>
+        <w:t>HR Manager/Employee</w:t>
+      </w:r>
+      <w:r>
+        <w:rPr>
+          <w:rFonts w:ascii="Arial Nova Light" w:hAnsi="Arial Nova Light"/>
+          <w:b w:val="0"/>
+          <w:bCs/>
+          <w:color w:val="auto"/>
+          <w:sz w:val="22"/>
+          <w:szCs w:val="18"/>
+        </w:rPr>
+        <w:t xml:space="preserve"> is logged in.</w:t>
+      </w:r>
+    </w:p>
+    <w:p>
+      <w:pPr>
+        <w:rPr>
+          <w:rFonts w:ascii="Arial Nova Light" w:eastAsia="Malgun Gothic" w:hAnsi="Arial Nova Light"/>
+          <w:b w:val="0"/>
+          <w:bCs/>
+          <w:color w:val="auto"/>
+          <w:sz w:val="22"/>
+        </w:rPr>
+      </w:pPr>
+      <w:r>
+        <w:rPr>
+          <w:rFonts w:ascii="Arial Nova Light" w:eastAsia="Malgun Gothic" w:hAnsi="Arial Nova Light"/>
+          <w:color w:val="2664B0" w:themeColor="accent6"/>
+          <w:sz w:val="22"/>
         </w:rPr>
         <w:t>Main Success Scenario</w:t>
       </w:r>
@@ -4559,8 +5562,7 @@
           <w:b w:val="0"/>
           <w:bCs/>
           <w:color w:val="auto"/>
-          <w:sz w:val="24"/>
-          <w:szCs w:val="24"/>
+          <w:sz w:val="22"/>
         </w:rPr>
         <w:t>:</w:t>
       </w:r>
@@ -4577,29 +5579,36 @@
           <w:b w:val="0"/>
           <w:bCs/>
           <w:color w:val="181818" w:themeColor="background2" w:themeShade="1A"/>
-          <w:sz w:val="24"/>
-          <w:szCs w:val="24"/>
-        </w:rPr>
-      </w:pPr>
-      <w:r>
-        <w:rPr>
-          <w:rFonts w:ascii="Arial Nova Light" w:eastAsia="Malgun Gothic" w:hAnsi="Arial Nova Light"/>
-          <w:b w:val="0"/>
-          <w:bCs/>
-          <w:color w:val="181818" w:themeColor="background2" w:themeShade="1A"/>
-          <w:sz w:val="24"/>
-          <w:szCs w:val="24"/>
-        </w:rPr>
-        <w:t xml:space="preserve">User selects a date </w:t>
-      </w:r>
-      <w:r>
-        <w:rPr>
-          <w:rFonts w:ascii="Arial Nova Light" w:eastAsia="Malgun Gothic" w:hAnsi="Arial Nova Light"/>
-          <w:b w:val="0"/>
-          <w:bCs/>
-          <w:color w:val="181818" w:themeColor="background2" w:themeShade="1A"/>
-          <w:sz w:val="24"/>
-          <w:szCs w:val="24"/>
+          <w:sz w:val="22"/>
+        </w:rPr>
+      </w:pPr>
+      <w:r>
+        <w:rPr>
+          <w:rFonts w:ascii="Arial Nova Light" w:eastAsia="Malgun Gothic" w:hAnsi="Arial Nova Light"/>
+          <w:b w:val="0"/>
+          <w:bCs/>
+          <w:color w:val="181818" w:themeColor="background2" w:themeShade="1A"/>
+          <w:sz w:val="22"/>
+        </w:rPr>
+        <w:t>HR Manager/Employee</w:t>
+      </w:r>
+      <w:r>
+        <w:rPr>
+          <w:rFonts w:ascii="Arial Nova Light" w:eastAsia="Malgun Gothic" w:hAnsi="Arial Nova Light"/>
+          <w:b w:val="0"/>
+          <w:bCs/>
+          <w:color w:val="181818" w:themeColor="background2" w:themeShade="1A"/>
+          <w:sz w:val="22"/>
+        </w:rPr>
+        <w:t xml:space="preserve"> selects a date </w:t>
+      </w:r>
+      <w:r>
+        <w:rPr>
+          <w:rFonts w:ascii="Arial Nova Light" w:eastAsia="Malgun Gothic" w:hAnsi="Arial Nova Light"/>
+          <w:b w:val="0"/>
+          <w:bCs/>
+          <w:color w:val="181818" w:themeColor="background2" w:themeShade="1A"/>
+          <w:sz w:val="22"/>
         </w:rPr>
         <w:t>from th</w:t>
       </w:r>
@@ -4609,8 +5618,7 @@
           <w:b w:val="0"/>
           <w:bCs/>
           <w:color w:val="181818" w:themeColor="background2" w:themeShade="1A"/>
-          <w:sz w:val="24"/>
-          <w:szCs w:val="24"/>
+          <w:sz w:val="22"/>
         </w:rPr>
         <w:t xml:space="preserve">e date </w:t>
       </w:r>
@@ -4620,8 +5628,7 @@
           <w:b w:val="0"/>
           <w:bCs/>
           <w:color w:val="181818" w:themeColor="background2" w:themeShade="1A"/>
-          <w:sz w:val="24"/>
-          <w:szCs w:val="24"/>
+          <w:sz w:val="22"/>
         </w:rPr>
         <w:t>calendar.</w:t>
       </w:r>
@@ -4638,18 +5645,16 @@
           <w:b w:val="0"/>
           <w:bCs/>
           <w:color w:val="181818" w:themeColor="background2" w:themeShade="1A"/>
-          <w:sz w:val="24"/>
-          <w:szCs w:val="24"/>
-        </w:rPr>
-      </w:pPr>
-      <w:r>
-        <w:rPr>
-          <w:rFonts w:ascii="Arial Nova Light" w:eastAsia="Malgun Gothic" w:hAnsi="Arial Nova Light"/>
-          <w:b w:val="0"/>
-          <w:bCs/>
-          <w:color w:val="181818" w:themeColor="background2" w:themeShade="1A"/>
-          <w:sz w:val="24"/>
-          <w:szCs w:val="24"/>
+          <w:sz w:val="22"/>
+        </w:rPr>
+      </w:pPr>
+      <w:r>
+        <w:rPr>
+          <w:rFonts w:ascii="Arial Nova Light" w:eastAsia="Malgun Gothic" w:hAnsi="Arial Nova Light"/>
+          <w:b w:val="0"/>
+          <w:bCs/>
+          <w:color w:val="181818" w:themeColor="background2" w:themeShade="1A"/>
+          <w:sz w:val="22"/>
         </w:rPr>
         <w:t>The table displays all shifts</w:t>
       </w:r>
@@ -4659,41 +5664,38 @@
           <w:b w:val="0"/>
           <w:bCs/>
           <w:color w:val="181818" w:themeColor="background2" w:themeShade="1A"/>
-          <w:sz w:val="24"/>
-          <w:szCs w:val="24"/>
+          <w:sz w:val="22"/>
         </w:rPr>
         <w:t>.</w:t>
       </w:r>
-    </w:p>
-    <w:p>
-      <w:pPr>
-        <w:rPr>
-          <w:rFonts w:ascii="Arial Nova Light" w:eastAsia="Malgun Gothic" w:hAnsi="Arial Nova Light"/>
-          <w:b w:val="0"/>
-          <w:bCs/>
-          <w:color w:val="181818" w:themeColor="background2" w:themeShade="1A"/>
-          <w:sz w:val="24"/>
-          <w:szCs w:val="24"/>
-        </w:rPr>
-      </w:pPr>
-    </w:p>
-    <w:p>
-      <w:pPr>
-        <w:rPr>
-          <w:rFonts w:ascii="Arial Nova Light" w:eastAsia="Malgun Gothic" w:hAnsi="Arial Nova Light"/>
-          <w:b w:val="0"/>
-          <w:bCs/>
-          <w:color w:val="181818" w:themeColor="background2" w:themeShade="1A"/>
-          <w:sz w:val="24"/>
-          <w:szCs w:val="24"/>
+      <w:bookmarkEnd w:id="8"/>
+    </w:p>
+    <w:p>
+      <w:pPr>
+        <w:rPr>
+          <w:rFonts w:ascii="Arial Nova Light" w:eastAsia="Malgun Gothic" w:hAnsi="Arial Nova Light"/>
+          <w:b w:val="0"/>
+          <w:bCs/>
+          <w:color w:val="181818" w:themeColor="background2" w:themeShade="1A"/>
+          <w:sz w:val="22"/>
+        </w:rPr>
+      </w:pPr>
+    </w:p>
+    <w:p>
+      <w:pPr>
+        <w:rPr>
+          <w:rFonts w:ascii="Arial Nova Light" w:eastAsia="Malgun Gothic" w:hAnsi="Arial Nova Light"/>
+          <w:b w:val="0"/>
+          <w:bCs/>
+          <w:color w:val="181818" w:themeColor="background2" w:themeShade="1A"/>
+          <w:sz w:val="22"/>
         </w:rPr>
       </w:pPr>
       <w:r>
         <w:rPr>
           <w:rFonts w:ascii="Arial Nova Light" w:eastAsia="Malgun Gothic" w:hAnsi="Arial Nova Light"/>
           <w:color w:val="2664B0" w:themeColor="accent6"/>
-          <w:sz w:val="24"/>
-          <w:szCs w:val="24"/>
+          <w:sz w:val="22"/>
         </w:rPr>
         <w:t>Use case</w:t>
       </w:r>
@@ -4703,40 +5705,82 @@
           <w:b w:val="0"/>
           <w:bCs/>
           <w:color w:val="181818" w:themeColor="background2" w:themeShade="1A"/>
-          <w:sz w:val="24"/>
-          <w:szCs w:val="24"/>
+          <w:sz w:val="22"/>
         </w:rPr>
         <w:t xml:space="preserve">: </w:t>
       </w:r>
       <w:r>
         <w:rPr>
           <w:rFonts w:ascii="Arial Nova Light" w:eastAsia="Malgun Gothic" w:hAnsi="Arial Nova Light"/>
-          <w:b w:val="0"/>
-          <w:bCs/>
-          <w:color w:val="181818" w:themeColor="background2" w:themeShade="1A"/>
-          <w:sz w:val="24"/>
-          <w:szCs w:val="24"/>
+          <w:color w:val="auto"/>
+          <w:sz w:val="24"/>
+          <w:szCs w:val="20"/>
+        </w:rPr>
+        <w:t>UC</w:t>
+      </w:r>
+      <w:r>
+        <w:rPr>
+          <w:rFonts w:ascii="Arial Nova Light" w:eastAsia="Malgun Gothic" w:hAnsi="Arial Nova Light"/>
+          <w:color w:val="auto"/>
+          <w:sz w:val="24"/>
+          <w:szCs w:val="20"/>
+        </w:rPr>
+        <w:t>-HR_APP_0</w:t>
+      </w:r>
+      <w:r>
+        <w:rPr>
+          <w:rFonts w:ascii="Arial Nova Light" w:eastAsia="Malgun Gothic" w:hAnsi="Arial Nova Light"/>
+          <w:color w:val="auto"/>
+          <w:sz w:val="24"/>
+          <w:szCs w:val="20"/>
+        </w:rPr>
+        <w:t>3</w:t>
+      </w:r>
+      <w:r>
+        <w:rPr>
+          <w:rFonts w:ascii="Arial Nova Light" w:eastAsia="Malgun Gothic" w:hAnsi="Arial Nova Light"/>
+          <w:color w:val="auto"/>
+          <w:sz w:val="24"/>
+          <w:szCs w:val="20"/>
+        </w:rPr>
+        <w:t xml:space="preserve">: </w:t>
+      </w:r>
+      <w:r>
+        <w:rPr>
+          <w:rFonts w:ascii="Arial Nova Light" w:eastAsia="Malgun Gothic" w:hAnsi="Arial Nova Light"/>
+          <w:b w:val="0"/>
+          <w:bCs/>
+          <w:color w:val="181818" w:themeColor="background2" w:themeShade="1A"/>
+          <w:sz w:val="22"/>
         </w:rPr>
         <w:t>Deleting an employee</w:t>
       </w:r>
-    </w:p>
-    <w:p>
-      <w:pPr>
-        <w:rPr>
-          <w:rFonts w:ascii="Arial Nova Light" w:eastAsia="Malgun Gothic" w:hAnsi="Arial Nova Light"/>
-          <w:b w:val="0"/>
-          <w:bCs/>
-          <w:color w:val="181818" w:themeColor="background2" w:themeShade="1A"/>
-          <w:sz w:val="24"/>
-          <w:szCs w:val="24"/>
+      <w:r>
+        <w:rPr>
+          <w:rFonts w:ascii="Arial Nova Light" w:eastAsia="Malgun Gothic" w:hAnsi="Arial Nova Light"/>
+          <w:b w:val="0"/>
+          <w:bCs/>
+          <w:color w:val="181818" w:themeColor="background2" w:themeShade="1A"/>
+          <w:sz w:val="22"/>
+        </w:rPr>
+        <w:t>.</w:t>
+      </w:r>
+    </w:p>
+    <w:p>
+      <w:pPr>
+        <w:rPr>
+          <w:rFonts w:ascii="Arial Nova Light" w:eastAsia="Malgun Gothic" w:hAnsi="Arial Nova Light"/>
+          <w:b w:val="0"/>
+          <w:bCs/>
+          <w:color w:val="181818" w:themeColor="background2" w:themeShade="1A"/>
+          <w:sz w:val="22"/>
         </w:rPr>
       </w:pPr>
       <w:r>
         <w:rPr>
           <w:rFonts w:ascii="Arial Nova Light" w:eastAsia="Malgun Gothic" w:hAnsi="Arial Nova Light"/>
           <w:color w:val="2664B0" w:themeColor="accent6"/>
-          <w:sz w:val="24"/>
-          <w:szCs w:val="24"/>
+          <w:sz w:val="22"/>
         </w:rPr>
         <w:t>Actor</w:t>
       </w:r>
@@ -4746,8 +5790,7 @@
           <w:b w:val="0"/>
           <w:bCs/>
           <w:color w:val="181818" w:themeColor="background2" w:themeShade="1A"/>
-          <w:sz w:val="24"/>
-          <w:szCs w:val="24"/>
+          <w:sz w:val="22"/>
         </w:rPr>
         <w:t>:</w:t>
       </w:r>
@@ -4757,29 +5800,88 @@
           <w:b w:val="0"/>
           <w:bCs/>
           <w:color w:val="181818" w:themeColor="background2" w:themeShade="1A"/>
-          <w:sz w:val="24"/>
-          <w:szCs w:val="24"/>
-        </w:rPr>
-        <w:t xml:space="preserve"> Manager</w:t>
-      </w:r>
-    </w:p>
-    <w:p>
-      <w:pPr>
-        <w:rPr>
-          <w:rFonts w:ascii="Arial Nova Light" w:eastAsia="Malgun Gothic" w:hAnsi="Arial Nova Light"/>
-          <w:b w:val="0"/>
-          <w:bCs/>
-          <w:color w:val="181818" w:themeColor="background2" w:themeShade="1A"/>
-          <w:sz w:val="24"/>
-          <w:szCs w:val="24"/>
-        </w:rPr>
-      </w:pPr>
-      <w:r>
-        <w:rPr>
-          <w:rFonts w:ascii="Arial Nova Light" w:eastAsia="Malgun Gothic" w:hAnsi="Arial Nova Light"/>
+          <w:sz w:val="22"/>
+        </w:rPr>
+        <w:t xml:space="preserve"> </w:t>
+      </w:r>
+      <w:r>
+        <w:rPr>
+          <w:rFonts w:ascii="Arial Nova Light" w:eastAsia="Malgun Gothic" w:hAnsi="Arial Nova Light"/>
+          <w:b w:val="0"/>
+          <w:bCs/>
+          <w:color w:val="181818" w:themeColor="background2" w:themeShade="1A"/>
+          <w:sz w:val="22"/>
+        </w:rPr>
+        <w:t xml:space="preserve">HR </w:t>
+      </w:r>
+      <w:r>
+        <w:rPr>
+          <w:rFonts w:ascii="Arial Nova Light" w:eastAsia="Malgun Gothic" w:hAnsi="Arial Nova Light"/>
+          <w:b w:val="0"/>
+          <w:bCs/>
+          <w:color w:val="181818" w:themeColor="background2" w:themeShade="1A"/>
+          <w:sz w:val="22"/>
+        </w:rPr>
+        <w:t>Manager</w:t>
+      </w:r>
+      <w:r>
+        <w:rPr>
+          <w:rFonts w:ascii="Arial Nova Light" w:eastAsia="Malgun Gothic" w:hAnsi="Arial Nova Light"/>
+          <w:b w:val="0"/>
+          <w:bCs/>
+          <w:color w:val="181818" w:themeColor="background2" w:themeShade="1A"/>
+          <w:sz w:val="22"/>
+        </w:rPr>
+        <w:t>.</w:t>
+      </w:r>
+    </w:p>
+    <w:p>
+      <w:pPr>
+        <w:rPr>
+          <w:rFonts w:ascii="Arial Nova Light" w:hAnsi="Arial Nova Light"/>
+          <w:b w:val="0"/>
+          <w:bCs/>
+          <w:color w:val="auto"/>
+          <w:sz w:val="22"/>
+          <w:szCs w:val="18"/>
+        </w:rPr>
+      </w:pPr>
+      <w:r>
+        <w:rPr>
+          <w:rFonts w:ascii="Arial Nova Light" w:hAnsi="Arial Nova Light"/>
           <w:color w:val="2664B0" w:themeColor="accent6"/>
-          <w:sz w:val="24"/>
-          <w:szCs w:val="24"/>
+          <w:sz w:val="22"/>
+          <w:szCs w:val="18"/>
+        </w:rPr>
+        <w:t>Pre-conditions</w:t>
+      </w:r>
+      <w:r>
+        <w:rPr>
+          <w:rFonts w:ascii="Arial Nova Light" w:hAnsi="Arial Nova Light"/>
+          <w:b w:val="0"/>
+          <w:bCs/>
+          <w:color w:val="auto"/>
+          <w:sz w:val="22"/>
+          <w:szCs w:val="18"/>
+        </w:rPr>
+        <w:t>: Manager is logged in.</w:t>
+      </w:r>
+    </w:p>
+    <w:p>
+      <w:pPr>
+        <w:rPr>
+          <w:rFonts w:ascii="Arial Nova Light" w:eastAsia="Malgun Gothic" w:hAnsi="Arial Nova Light"/>
+          <w:b w:val="0"/>
+          <w:bCs/>
+          <w:color w:val="181818" w:themeColor="background2" w:themeShade="1A"/>
+          <w:sz w:val="22"/>
+        </w:rPr>
+      </w:pPr>
+      <w:r>
+        <w:rPr>
+          <w:rFonts w:ascii="Arial Nova Light" w:eastAsia="Malgun Gothic" w:hAnsi="Arial Nova Light"/>
+          <w:color w:val="2664B0" w:themeColor="accent6"/>
+          <w:sz w:val="22"/>
         </w:rPr>
         <w:t>Main</w:t>
       </w:r>
@@ -4787,8 +5889,7 @@
         <w:rPr>
           <w:rFonts w:ascii="Arial Nova Light" w:eastAsia="Malgun Gothic" w:hAnsi="Arial Nova Light"/>
           <w:color w:val="2664B0" w:themeColor="accent6"/>
-          <w:sz w:val="24"/>
-          <w:szCs w:val="24"/>
+          <w:sz w:val="22"/>
         </w:rPr>
         <w:t xml:space="preserve"> Success Scenario</w:t>
       </w:r>
@@ -4798,8 +5899,7 @@
           <w:b w:val="0"/>
           <w:bCs/>
           <w:color w:val="181818" w:themeColor="background2" w:themeShade="1A"/>
-          <w:sz w:val="24"/>
-          <w:szCs w:val="24"/>
+          <w:sz w:val="22"/>
         </w:rPr>
         <w:t>:</w:t>
       </w:r>
@@ -4816,18 +5916,16 @@
           <w:b w:val="0"/>
           <w:bCs/>
           <w:color w:val="181818" w:themeColor="background2" w:themeShade="1A"/>
-          <w:sz w:val="24"/>
-          <w:szCs w:val="24"/>
-        </w:rPr>
-      </w:pPr>
-      <w:r>
-        <w:rPr>
-          <w:rFonts w:ascii="Arial Nova Light" w:eastAsia="Malgun Gothic" w:hAnsi="Arial Nova Light"/>
-          <w:b w:val="0"/>
-          <w:bCs/>
-          <w:color w:val="181818" w:themeColor="background2" w:themeShade="1A"/>
-          <w:sz w:val="24"/>
-          <w:szCs w:val="24"/>
+          <w:sz w:val="22"/>
+        </w:rPr>
+      </w:pPr>
+      <w:r>
+        <w:rPr>
+          <w:rFonts w:ascii="Arial Nova Light" w:eastAsia="Malgun Gothic" w:hAnsi="Arial Nova Light"/>
+          <w:b w:val="0"/>
+          <w:bCs/>
+          <w:color w:val="181818" w:themeColor="background2" w:themeShade="1A"/>
+          <w:sz w:val="22"/>
         </w:rPr>
         <w:t>Manager</w:t>
       </w:r>
@@ -4837,8 +5935,7 @@
           <w:b w:val="0"/>
           <w:bCs/>
           <w:color w:val="181818" w:themeColor="background2" w:themeShade="1A"/>
-          <w:sz w:val="24"/>
-          <w:szCs w:val="24"/>
+          <w:sz w:val="22"/>
         </w:rPr>
         <w:t xml:space="preserve"> selects an employee from the </w:t>
       </w:r>
@@ -4848,8 +5945,7 @@
           <w:b w:val="0"/>
           <w:bCs/>
           <w:color w:val="181818" w:themeColor="background2" w:themeShade="1A"/>
-          <w:sz w:val="24"/>
-          <w:szCs w:val="24"/>
+          <w:sz w:val="22"/>
         </w:rPr>
         <w:t>display.</w:t>
       </w:r>
@@ -4866,18 +5962,16 @@
           <w:b w:val="0"/>
           <w:bCs/>
           <w:color w:val="181818" w:themeColor="background2" w:themeShade="1A"/>
-          <w:sz w:val="24"/>
-          <w:szCs w:val="24"/>
-        </w:rPr>
-      </w:pPr>
-      <w:r>
-        <w:rPr>
-          <w:rFonts w:ascii="Arial Nova Light" w:eastAsia="Malgun Gothic" w:hAnsi="Arial Nova Light"/>
-          <w:b w:val="0"/>
-          <w:bCs/>
-          <w:color w:val="181818" w:themeColor="background2" w:themeShade="1A"/>
-          <w:sz w:val="24"/>
-          <w:szCs w:val="24"/>
+          <w:sz w:val="22"/>
+        </w:rPr>
+      </w:pPr>
+      <w:r>
+        <w:rPr>
+          <w:rFonts w:ascii="Arial Nova Light" w:eastAsia="Malgun Gothic" w:hAnsi="Arial Nova Light"/>
+          <w:b w:val="0"/>
+          <w:bCs/>
+          <w:color w:val="181818" w:themeColor="background2" w:themeShade="1A"/>
+          <w:sz w:val="22"/>
         </w:rPr>
         <w:t xml:space="preserve">Manager </w:t>
       </w:r>
@@ -4887,8 +5981,7 @@
           <w:b w:val="0"/>
           <w:bCs/>
           <w:color w:val="181818" w:themeColor="background2" w:themeShade="1A"/>
-          <w:sz w:val="24"/>
-          <w:szCs w:val="24"/>
+          <w:sz w:val="22"/>
         </w:rPr>
         <w:t xml:space="preserve">clicks </w:t>
       </w:r>
@@ -4898,8 +5991,7 @@
           <w:b w:val="0"/>
           <w:bCs/>
           <w:color w:val="181818" w:themeColor="background2" w:themeShade="1A"/>
-          <w:sz w:val="24"/>
-          <w:szCs w:val="24"/>
+          <w:sz w:val="22"/>
         </w:rPr>
         <w:t xml:space="preserve">on the </w:t>
       </w:r>
@@ -4909,8 +6001,7 @@
           <w:b w:val="0"/>
           <w:bCs/>
           <w:color w:val="181818" w:themeColor="background2" w:themeShade="1A"/>
-          <w:sz w:val="24"/>
-          <w:szCs w:val="24"/>
+          <w:sz w:val="22"/>
         </w:rPr>
         <w:t>fire an employee button.</w:t>
       </w:r>
@@ -4927,18 +6018,16 @@
           <w:b w:val="0"/>
           <w:bCs/>
           <w:color w:val="181818" w:themeColor="background2" w:themeShade="1A"/>
-          <w:sz w:val="24"/>
-          <w:szCs w:val="24"/>
-        </w:rPr>
-      </w:pPr>
-      <w:r>
-        <w:rPr>
-          <w:rFonts w:ascii="Arial Nova Light" w:eastAsia="Malgun Gothic" w:hAnsi="Arial Nova Light"/>
-          <w:b w:val="0"/>
-          <w:bCs/>
-          <w:color w:val="181818" w:themeColor="background2" w:themeShade="1A"/>
-          <w:sz w:val="24"/>
-          <w:szCs w:val="24"/>
+          <w:sz w:val="22"/>
+        </w:rPr>
+      </w:pPr>
+      <w:r>
+        <w:rPr>
+          <w:rFonts w:ascii="Arial Nova Light" w:eastAsia="Malgun Gothic" w:hAnsi="Arial Nova Light"/>
+          <w:b w:val="0"/>
+          <w:bCs/>
+          <w:color w:val="181818" w:themeColor="background2" w:themeShade="1A"/>
+          <w:sz w:val="22"/>
         </w:rPr>
         <w:t xml:space="preserve">System </w:t>
       </w:r>
@@ -4948,8 +6037,7 @@
           <w:b w:val="0"/>
           <w:bCs/>
           <w:color w:val="181818" w:themeColor="background2" w:themeShade="1A"/>
-          <w:sz w:val="24"/>
-          <w:szCs w:val="24"/>
+          <w:sz w:val="22"/>
         </w:rPr>
         <w:t xml:space="preserve">displays a </w:t>
       </w:r>
@@ -4959,8 +6047,7 @@
           <w:b w:val="0"/>
           <w:bCs/>
           <w:color w:val="181818" w:themeColor="background2" w:themeShade="1A"/>
-          <w:sz w:val="24"/>
-          <w:szCs w:val="24"/>
+          <w:sz w:val="22"/>
         </w:rPr>
         <w:t>pop-up</w:t>
       </w:r>
@@ -4970,8 +6057,7 @@
           <w:b w:val="0"/>
           <w:bCs/>
           <w:color w:val="181818" w:themeColor="background2" w:themeShade="1A"/>
-          <w:sz w:val="24"/>
-          <w:szCs w:val="24"/>
+          <w:sz w:val="22"/>
         </w:rPr>
         <w:t xml:space="preserve"> </w:t>
       </w:r>
@@ -4981,8 +6067,7 @@
           <w:b w:val="0"/>
           <w:bCs/>
           <w:color w:val="181818" w:themeColor="background2" w:themeShade="1A"/>
-          <w:sz w:val="24"/>
-          <w:szCs w:val="24"/>
+          <w:sz w:val="22"/>
         </w:rPr>
         <w:t>window.</w:t>
       </w:r>
@@ -4999,18 +6084,16 @@
           <w:b w:val="0"/>
           <w:bCs/>
           <w:color w:val="181818" w:themeColor="background2" w:themeShade="1A"/>
-          <w:sz w:val="24"/>
-          <w:szCs w:val="24"/>
-        </w:rPr>
-      </w:pPr>
-      <w:r>
-        <w:rPr>
-          <w:rFonts w:ascii="Arial Nova Light" w:eastAsia="Malgun Gothic" w:hAnsi="Arial Nova Light"/>
-          <w:b w:val="0"/>
-          <w:bCs/>
-          <w:color w:val="181818" w:themeColor="background2" w:themeShade="1A"/>
-          <w:sz w:val="24"/>
-          <w:szCs w:val="24"/>
+          <w:sz w:val="22"/>
+        </w:rPr>
+      </w:pPr>
+      <w:r>
+        <w:rPr>
+          <w:rFonts w:ascii="Arial Nova Light" w:eastAsia="Malgun Gothic" w:hAnsi="Arial Nova Light"/>
+          <w:b w:val="0"/>
+          <w:bCs/>
+          <w:color w:val="181818" w:themeColor="background2" w:themeShade="1A"/>
+          <w:sz w:val="22"/>
         </w:rPr>
         <w:t xml:space="preserve">System displays a message </w:t>
       </w:r>
@@ -5020,8 +6103,7 @@
           <w:b w:val="0"/>
           <w:bCs/>
           <w:color w:val="181818" w:themeColor="background2" w:themeShade="1A"/>
-          <w:sz w:val="24"/>
-          <w:szCs w:val="24"/>
+          <w:sz w:val="22"/>
         </w:rPr>
         <w:t>that user is successfully removed from the system.</w:t>
       </w:r>
@@ -5030,39 +6112,28 @@
       <w:pPr>
         <w:rPr>
           <w:rFonts w:ascii="Arial Nova Light" w:eastAsia="Malgun Gothic" w:hAnsi="Arial Nova Light"/>
+          <w:b w:val="0"/>
+          <w:bCs/>
+          <w:color w:val="181818" w:themeColor="background2" w:themeShade="1A"/>
+          <w:sz w:val="22"/>
+        </w:rPr>
+      </w:pPr>
+    </w:p>
+    <w:p>
+      <w:pPr>
+        <w:rPr>
+          <w:rFonts w:ascii="Arial Nova Light" w:eastAsia="Malgun Gothic" w:hAnsi="Arial Nova Light"/>
+          <w:b w:val="0"/>
+          <w:bCs/>
+          <w:color w:val="181818" w:themeColor="background2" w:themeShade="1A"/>
+          <w:sz w:val="22"/>
+        </w:rPr>
+      </w:pPr>
+      <w:r>
+        <w:rPr>
+          <w:rFonts w:ascii="Arial Nova Light" w:eastAsia="Malgun Gothic" w:hAnsi="Arial Nova Light"/>
           <w:color w:val="2664B0" w:themeColor="accent6"/>
-          <w:sz w:val="24"/>
-          <w:szCs w:val="24"/>
-        </w:rPr>
-      </w:pPr>
-    </w:p>
-    <w:p>
-      <w:pPr>
-        <w:rPr>
-          <w:rFonts w:ascii="Arial Nova Light" w:eastAsia="Malgun Gothic" w:hAnsi="Arial Nova Light"/>
-          <w:color w:val="2664B0" w:themeColor="accent6"/>
-          <w:sz w:val="24"/>
-          <w:szCs w:val="24"/>
-        </w:rPr>
-      </w:pPr>
-    </w:p>
-    <w:p>
-      <w:pPr>
-        <w:rPr>
-          <w:rFonts w:ascii="Arial Nova Light" w:eastAsia="Malgun Gothic" w:hAnsi="Arial Nova Light"/>
-          <w:b w:val="0"/>
-          <w:bCs/>
-          <w:color w:val="181818" w:themeColor="background2" w:themeShade="1A"/>
-          <w:sz w:val="24"/>
-          <w:szCs w:val="24"/>
-        </w:rPr>
-      </w:pPr>
-      <w:r>
-        <w:rPr>
-          <w:rFonts w:ascii="Arial Nova Light" w:eastAsia="Malgun Gothic" w:hAnsi="Arial Nova Light"/>
-          <w:color w:val="2664B0" w:themeColor="accent6"/>
-          <w:sz w:val="24"/>
-          <w:szCs w:val="24"/>
+          <w:sz w:val="22"/>
         </w:rPr>
         <w:lastRenderedPageBreak/>
         <w:t>Extensions</w:t>
@@ -5073,8 +6144,7 @@
           <w:b w:val="0"/>
           <w:bCs/>
           <w:color w:val="181818" w:themeColor="background2" w:themeShade="1A"/>
-          <w:sz w:val="24"/>
-          <w:szCs w:val="24"/>
+          <w:sz w:val="22"/>
         </w:rPr>
         <w:t>:</w:t>
       </w:r>
@@ -5086,18 +6156,16 @@
           <w:b w:val="0"/>
           <w:bCs/>
           <w:color w:val="181818" w:themeColor="background2" w:themeShade="1A"/>
-          <w:sz w:val="24"/>
-          <w:szCs w:val="24"/>
-        </w:rPr>
-      </w:pPr>
-      <w:r>
-        <w:rPr>
-          <w:rFonts w:ascii="Arial Nova Light" w:eastAsia="Malgun Gothic" w:hAnsi="Arial Nova Light"/>
-          <w:b w:val="0"/>
-          <w:bCs/>
-          <w:color w:val="181818" w:themeColor="background2" w:themeShade="1A"/>
-          <w:sz w:val="24"/>
-          <w:szCs w:val="24"/>
+          <w:sz w:val="22"/>
+        </w:rPr>
+      </w:pPr>
+      <w:r>
+        <w:rPr>
+          <w:rFonts w:ascii="Arial Nova Light" w:eastAsia="Malgun Gothic" w:hAnsi="Arial Nova Light"/>
+          <w:b w:val="0"/>
+          <w:bCs/>
+          <w:color w:val="181818" w:themeColor="background2" w:themeShade="1A"/>
+          <w:sz w:val="22"/>
         </w:rPr>
         <w:t xml:space="preserve">      3a. </w:t>
       </w:r>
@@ -5107,8 +6175,7 @@
           <w:b w:val="0"/>
           <w:bCs/>
           <w:color w:val="181818" w:themeColor="background2" w:themeShade="1A"/>
-          <w:sz w:val="24"/>
-          <w:szCs w:val="24"/>
+          <w:sz w:val="22"/>
         </w:rPr>
         <w:t>Pop</w:t>
       </w:r>
@@ -5118,8 +6185,7 @@
           <w:b w:val="0"/>
           <w:bCs/>
           <w:color w:val="181818" w:themeColor="background2" w:themeShade="1A"/>
-          <w:sz w:val="24"/>
-          <w:szCs w:val="24"/>
+          <w:sz w:val="22"/>
         </w:rPr>
         <w:t>-up window</w:t>
       </w:r>
@@ -5129,8 +6195,7 @@
           <w:b w:val="0"/>
           <w:bCs/>
           <w:color w:val="181818" w:themeColor="background2" w:themeShade="1A"/>
-          <w:sz w:val="24"/>
-          <w:szCs w:val="24"/>
+          <w:sz w:val="22"/>
         </w:rPr>
         <w:t xml:space="preserve"> </w:t>
       </w:r>
@@ -5140,8 +6205,7 @@
           <w:b w:val="0"/>
           <w:bCs/>
           <w:color w:val="181818" w:themeColor="background2" w:themeShade="1A"/>
-          <w:sz w:val="24"/>
-          <w:szCs w:val="24"/>
+          <w:sz w:val="22"/>
         </w:rPr>
         <w:t>asking the manager to confirm decision</w:t>
       </w:r>
@@ -5158,20 +6222,28 @@
           <w:b w:val="0"/>
           <w:bCs/>
           <w:color w:val="181818" w:themeColor="background2" w:themeShade="1A"/>
-          <w:sz w:val="24"/>
-          <w:szCs w:val="24"/>
-        </w:rPr>
-      </w:pPr>
-      <w:r>
-        <w:rPr>
-          <w:rFonts w:ascii="Arial Nova Light" w:eastAsia="Malgun Gothic" w:hAnsi="Arial Nova Light"/>
-          <w:b w:val="0"/>
-          <w:bCs/>
-          <w:color w:val="181818" w:themeColor="background2" w:themeShade="1A"/>
-          <w:sz w:val="24"/>
-          <w:szCs w:val="24"/>
+          <w:sz w:val="22"/>
+        </w:rPr>
+      </w:pPr>
+      <w:r>
+        <w:rPr>
+          <w:rFonts w:ascii="Arial Nova Light" w:eastAsia="Malgun Gothic" w:hAnsi="Arial Nova Light"/>
+          <w:b w:val="0"/>
+          <w:bCs/>
+          <w:color w:val="181818" w:themeColor="background2" w:themeShade="1A"/>
+          <w:sz w:val="22"/>
         </w:rPr>
         <w:t>Manager clicks yes</w:t>
+      </w:r>
+      <w:r>
+        <w:rPr>
+          <w:rFonts w:ascii="Arial Nova Light" w:eastAsia="Malgun Gothic" w:hAnsi="Arial Nova Light"/>
+          <w:b w:val="0"/>
+          <w:bCs/>
+          <w:color w:val="181818" w:themeColor="background2" w:themeShade="1A"/>
+          <w:sz w:val="22"/>
+        </w:rPr>
+        <w:t>.</w:t>
       </w:r>
     </w:p>
     <w:p>
@@ -5186,18 +6258,16 @@
           <w:b w:val="0"/>
           <w:bCs/>
           <w:color w:val="181818" w:themeColor="background2" w:themeShade="1A"/>
-          <w:sz w:val="24"/>
-          <w:szCs w:val="24"/>
-        </w:rPr>
-      </w:pPr>
-      <w:r>
-        <w:rPr>
-          <w:rFonts w:ascii="Arial Nova Light" w:eastAsia="Malgun Gothic" w:hAnsi="Arial Nova Light"/>
-          <w:b w:val="0"/>
-          <w:bCs/>
-          <w:color w:val="181818" w:themeColor="background2" w:themeShade="1A"/>
-          <w:sz w:val="24"/>
-          <w:szCs w:val="24"/>
+          <w:sz w:val="22"/>
+        </w:rPr>
+      </w:pPr>
+      <w:r>
+        <w:rPr>
+          <w:rFonts w:ascii="Arial Nova Light" w:eastAsia="Malgun Gothic" w:hAnsi="Arial Nova Light"/>
+          <w:b w:val="0"/>
+          <w:bCs/>
+          <w:color w:val="181818" w:themeColor="background2" w:themeShade="1A"/>
+          <w:sz w:val="22"/>
         </w:rPr>
         <w:t xml:space="preserve">Continue to MSS step </w:t>
       </w:r>
@@ -5207,8 +6277,7 @@
           <w:b w:val="0"/>
           <w:bCs/>
           <w:color w:val="181818" w:themeColor="background2" w:themeShade="1A"/>
-          <w:sz w:val="24"/>
-          <w:szCs w:val="24"/>
+          <w:sz w:val="22"/>
         </w:rPr>
         <w:t>4.</w:t>
       </w:r>
@@ -5225,20 +6294,28 @@
           <w:b w:val="0"/>
           <w:bCs/>
           <w:color w:val="181818" w:themeColor="background2" w:themeShade="1A"/>
-          <w:sz w:val="24"/>
-          <w:szCs w:val="24"/>
-        </w:rPr>
-      </w:pPr>
-      <w:r>
-        <w:rPr>
-          <w:rFonts w:ascii="Arial Nova Light" w:eastAsia="Malgun Gothic" w:hAnsi="Arial Nova Light"/>
-          <w:b w:val="0"/>
-          <w:bCs/>
-          <w:color w:val="181818" w:themeColor="background2" w:themeShade="1A"/>
-          <w:sz w:val="24"/>
-          <w:szCs w:val="24"/>
+          <w:sz w:val="22"/>
+        </w:rPr>
+      </w:pPr>
+      <w:r>
+        <w:rPr>
+          <w:rFonts w:ascii="Arial Nova Light" w:eastAsia="Malgun Gothic" w:hAnsi="Arial Nova Light"/>
+          <w:b w:val="0"/>
+          <w:bCs/>
+          <w:color w:val="181818" w:themeColor="background2" w:themeShade="1A"/>
+          <w:sz w:val="22"/>
         </w:rPr>
         <w:t>Manager clicks no</w:t>
+      </w:r>
+      <w:r>
+        <w:rPr>
+          <w:rFonts w:ascii="Arial Nova Light" w:eastAsia="Malgun Gothic" w:hAnsi="Arial Nova Light"/>
+          <w:b w:val="0"/>
+          <w:bCs/>
+          <w:color w:val="181818" w:themeColor="background2" w:themeShade="1A"/>
+          <w:sz w:val="22"/>
+        </w:rPr>
+        <w:t>.</w:t>
       </w:r>
     </w:p>
     <w:p>
@@ -5253,49 +6330,54 @@
           <w:b w:val="0"/>
           <w:bCs/>
           <w:color w:val="181818" w:themeColor="background2" w:themeShade="1A"/>
-          <w:sz w:val="24"/>
-          <w:szCs w:val="24"/>
-        </w:rPr>
-      </w:pPr>
-      <w:r>
-        <w:rPr>
-          <w:rFonts w:ascii="Arial Nova Light" w:eastAsia="Malgun Gothic" w:hAnsi="Arial Nova Light"/>
-          <w:b w:val="0"/>
-          <w:bCs/>
-          <w:color w:val="181818" w:themeColor="background2" w:themeShade="1A"/>
-          <w:sz w:val="24"/>
-          <w:szCs w:val="24"/>
+          <w:sz w:val="22"/>
+        </w:rPr>
+      </w:pPr>
+      <w:r>
+        <w:rPr>
+          <w:rFonts w:ascii="Arial Nova Light" w:eastAsia="Malgun Gothic" w:hAnsi="Arial Nova Light"/>
+          <w:b w:val="0"/>
+          <w:bCs/>
+          <w:color w:val="181818" w:themeColor="background2" w:themeShade="1A"/>
+          <w:sz w:val="22"/>
         </w:rPr>
         <w:t>Return to MSS step 2</w:t>
       </w:r>
+      <w:r>
+        <w:rPr>
+          <w:rFonts w:ascii="Arial Nova Light" w:eastAsia="Malgun Gothic" w:hAnsi="Arial Nova Light"/>
+          <w:b w:val="0"/>
+          <w:bCs/>
+          <w:color w:val="181818" w:themeColor="background2" w:themeShade="1A"/>
+          <w:sz w:val="22"/>
+        </w:rPr>
+        <w:t>.</w:t>
+      </w:r>
     </w:p>
     <w:p>
       <w:pPr>
         <w:rPr>
           <w:rFonts w:ascii="Arial Nova Light" w:eastAsia="Malgun Gothic" w:hAnsi="Arial Nova Light"/>
           <w:color w:val="2664B0" w:themeColor="accent6"/>
-          <w:sz w:val="24"/>
-          <w:szCs w:val="24"/>
-        </w:rPr>
-      </w:pPr>
-    </w:p>
-    <w:p>
-      <w:pPr>
-        <w:rPr>
-          <w:rFonts w:ascii="Arial Nova Light" w:eastAsia="Malgun Gothic" w:hAnsi="Arial Nova Light"/>
-          <w:b w:val="0"/>
-          <w:bCs/>
-          <w:color w:val="181818" w:themeColor="background2" w:themeShade="1A"/>
-          <w:sz w:val="24"/>
-          <w:szCs w:val="24"/>
+          <w:sz w:val="22"/>
+        </w:rPr>
+      </w:pPr>
+    </w:p>
+    <w:p>
+      <w:pPr>
+        <w:rPr>
+          <w:rFonts w:ascii="Arial Nova Light" w:eastAsia="Malgun Gothic" w:hAnsi="Arial Nova Light"/>
+          <w:b w:val="0"/>
+          <w:bCs/>
+          <w:color w:val="181818" w:themeColor="background2" w:themeShade="1A"/>
+          <w:sz w:val="22"/>
         </w:rPr>
       </w:pPr>
       <w:r>
         <w:rPr>
           <w:rFonts w:ascii="Arial Nova Light" w:eastAsia="Malgun Gothic" w:hAnsi="Arial Nova Light"/>
           <w:color w:val="2664B0" w:themeColor="accent6"/>
-          <w:sz w:val="24"/>
-          <w:szCs w:val="24"/>
+          <w:sz w:val="22"/>
         </w:rPr>
         <w:t>Use case</w:t>
       </w:r>
@@ -5305,8 +6387,7 @@
           <w:b w:val="0"/>
           <w:bCs/>
           <w:color w:val="181818" w:themeColor="background2" w:themeShade="1A"/>
-          <w:sz w:val="24"/>
-          <w:szCs w:val="24"/>
+          <w:sz w:val="22"/>
         </w:rPr>
         <w:t>:</w:t>
       </w:r>
@@ -5316,29 +6397,82 @@
           <w:b w:val="0"/>
           <w:bCs/>
           <w:color w:val="181818" w:themeColor="background2" w:themeShade="1A"/>
-          <w:sz w:val="24"/>
-          <w:szCs w:val="24"/>
-        </w:rPr>
-        <w:t xml:space="preserve"> Updating an employee’s information</w:t>
-      </w:r>
-    </w:p>
-    <w:p>
-      <w:pPr>
-        <w:rPr>
-          <w:rFonts w:ascii="Arial Nova Light" w:eastAsia="Malgun Gothic" w:hAnsi="Arial Nova Light"/>
-          <w:b w:val="0"/>
-          <w:bCs/>
-          <w:color w:val="181818" w:themeColor="background2" w:themeShade="1A"/>
-          <w:sz w:val="24"/>
-          <w:szCs w:val="24"/>
+          <w:sz w:val="22"/>
+        </w:rPr>
+        <w:t xml:space="preserve"> </w:t>
+      </w:r>
+      <w:r>
+        <w:rPr>
+          <w:rFonts w:ascii="Arial Nova Light" w:eastAsia="Malgun Gothic" w:hAnsi="Arial Nova Light"/>
+          <w:color w:val="auto"/>
+          <w:sz w:val="24"/>
+          <w:szCs w:val="20"/>
+        </w:rPr>
+        <w:t>UC</w:t>
+      </w:r>
+      <w:r>
+        <w:rPr>
+          <w:rFonts w:ascii="Arial Nova Light" w:eastAsia="Malgun Gothic" w:hAnsi="Arial Nova Light"/>
+          <w:color w:val="auto"/>
+          <w:sz w:val="24"/>
+          <w:szCs w:val="20"/>
+        </w:rPr>
+        <w:t>-HR_APP_0</w:t>
+      </w:r>
+      <w:r>
+        <w:rPr>
+          <w:rFonts w:ascii="Arial Nova Light" w:eastAsia="Malgun Gothic" w:hAnsi="Arial Nova Light"/>
+          <w:color w:val="auto"/>
+          <w:sz w:val="24"/>
+          <w:szCs w:val="20"/>
+        </w:rPr>
+        <w:t>4</w:t>
+      </w:r>
+      <w:r>
+        <w:rPr>
+          <w:rFonts w:ascii="Arial Nova Light" w:eastAsia="Malgun Gothic" w:hAnsi="Arial Nova Light"/>
+          <w:color w:val="auto"/>
+          <w:sz w:val="24"/>
+          <w:szCs w:val="20"/>
+        </w:rPr>
+        <w:t xml:space="preserve">: </w:t>
+      </w:r>
+      <w:r>
+        <w:rPr>
+          <w:rFonts w:ascii="Arial Nova Light" w:eastAsia="Malgun Gothic" w:hAnsi="Arial Nova Light"/>
+          <w:b w:val="0"/>
+          <w:bCs/>
+          <w:color w:val="181818" w:themeColor="background2" w:themeShade="1A"/>
+          <w:sz w:val="22"/>
+        </w:rPr>
+        <w:t>Updating an employee’s information</w:t>
+      </w:r>
+      <w:r>
+        <w:rPr>
+          <w:rFonts w:ascii="Arial Nova Light" w:eastAsia="Malgun Gothic" w:hAnsi="Arial Nova Light"/>
+          <w:b w:val="0"/>
+          <w:bCs/>
+          <w:color w:val="181818" w:themeColor="background2" w:themeShade="1A"/>
+          <w:sz w:val="22"/>
+        </w:rPr>
+        <w:t>.</w:t>
+      </w:r>
+    </w:p>
+    <w:p>
+      <w:pPr>
+        <w:rPr>
+          <w:rFonts w:ascii="Arial Nova Light" w:eastAsia="Malgun Gothic" w:hAnsi="Arial Nova Light"/>
+          <w:b w:val="0"/>
+          <w:bCs/>
+          <w:color w:val="181818" w:themeColor="background2" w:themeShade="1A"/>
+          <w:sz w:val="22"/>
         </w:rPr>
       </w:pPr>
       <w:r>
         <w:rPr>
           <w:rFonts w:ascii="Arial Nova Light" w:eastAsia="Malgun Gothic" w:hAnsi="Arial Nova Light"/>
           <w:color w:val="2664B0" w:themeColor="accent6"/>
-          <w:sz w:val="24"/>
-          <w:szCs w:val="24"/>
+          <w:sz w:val="22"/>
         </w:rPr>
         <w:t>Actor</w:t>
       </w:r>
@@ -5348,8 +6482,7 @@
           <w:b w:val="0"/>
           <w:bCs/>
           <w:color w:val="181818" w:themeColor="background2" w:themeShade="1A"/>
-          <w:sz w:val="24"/>
-          <w:szCs w:val="24"/>
+          <w:sz w:val="22"/>
         </w:rPr>
         <w:t>:</w:t>
       </w:r>
@@ -5359,29 +6492,88 @@
           <w:b w:val="0"/>
           <w:bCs/>
           <w:color w:val="181818" w:themeColor="background2" w:themeShade="1A"/>
-          <w:sz w:val="24"/>
-          <w:szCs w:val="24"/>
-        </w:rPr>
-        <w:t xml:space="preserve"> Manager</w:t>
-      </w:r>
-    </w:p>
-    <w:p>
-      <w:pPr>
-        <w:rPr>
-          <w:rFonts w:ascii="Arial Nova Light" w:eastAsia="Malgun Gothic" w:hAnsi="Arial Nova Light"/>
-          <w:b w:val="0"/>
-          <w:bCs/>
-          <w:color w:val="181818" w:themeColor="background2" w:themeShade="1A"/>
-          <w:sz w:val="24"/>
-          <w:szCs w:val="24"/>
-        </w:rPr>
-      </w:pPr>
-      <w:r>
-        <w:rPr>
-          <w:rFonts w:ascii="Arial Nova Light" w:eastAsia="Malgun Gothic" w:hAnsi="Arial Nova Light"/>
+          <w:sz w:val="22"/>
+        </w:rPr>
+        <w:t xml:space="preserve"> </w:t>
+      </w:r>
+      <w:r>
+        <w:rPr>
+          <w:rFonts w:ascii="Arial Nova Light" w:eastAsia="Malgun Gothic" w:hAnsi="Arial Nova Light"/>
+          <w:b w:val="0"/>
+          <w:bCs/>
+          <w:color w:val="181818" w:themeColor="background2" w:themeShade="1A"/>
+          <w:sz w:val="22"/>
+        </w:rPr>
+        <w:t xml:space="preserve">HR </w:t>
+      </w:r>
+      <w:r>
+        <w:rPr>
+          <w:rFonts w:ascii="Arial Nova Light" w:eastAsia="Malgun Gothic" w:hAnsi="Arial Nova Light"/>
+          <w:b w:val="0"/>
+          <w:bCs/>
+          <w:color w:val="181818" w:themeColor="background2" w:themeShade="1A"/>
+          <w:sz w:val="22"/>
+        </w:rPr>
+        <w:t>Manager</w:t>
+      </w:r>
+      <w:r>
+        <w:rPr>
+          <w:rFonts w:ascii="Arial Nova Light" w:eastAsia="Malgun Gothic" w:hAnsi="Arial Nova Light"/>
+          <w:b w:val="0"/>
+          <w:bCs/>
+          <w:color w:val="181818" w:themeColor="background2" w:themeShade="1A"/>
+          <w:sz w:val="22"/>
+        </w:rPr>
+        <w:t>.</w:t>
+      </w:r>
+    </w:p>
+    <w:p>
+      <w:pPr>
+        <w:rPr>
+          <w:rFonts w:ascii="Arial Nova Light" w:hAnsi="Arial Nova Light"/>
+          <w:b w:val="0"/>
+          <w:bCs/>
+          <w:color w:val="auto"/>
+          <w:sz w:val="22"/>
+          <w:szCs w:val="18"/>
+        </w:rPr>
+      </w:pPr>
+      <w:r>
+        <w:rPr>
+          <w:rFonts w:ascii="Arial Nova Light" w:hAnsi="Arial Nova Light"/>
           <w:color w:val="2664B0" w:themeColor="accent6"/>
-          <w:sz w:val="24"/>
-          <w:szCs w:val="24"/>
+          <w:sz w:val="22"/>
+          <w:szCs w:val="18"/>
+        </w:rPr>
+        <w:t>Pre-conditions</w:t>
+      </w:r>
+      <w:r>
+        <w:rPr>
+          <w:rFonts w:ascii="Arial Nova Light" w:hAnsi="Arial Nova Light"/>
+          <w:b w:val="0"/>
+          <w:bCs/>
+          <w:color w:val="auto"/>
+          <w:sz w:val="22"/>
+          <w:szCs w:val="18"/>
+        </w:rPr>
+        <w:t>: Manager is logged in.</w:t>
+      </w:r>
+    </w:p>
+    <w:p>
+      <w:pPr>
+        <w:rPr>
+          <w:rFonts w:ascii="Arial Nova Light" w:eastAsia="Malgun Gothic" w:hAnsi="Arial Nova Light"/>
+          <w:b w:val="0"/>
+          <w:bCs/>
+          <w:color w:val="181818" w:themeColor="background2" w:themeShade="1A"/>
+          <w:sz w:val="22"/>
+        </w:rPr>
+      </w:pPr>
+      <w:r>
+        <w:rPr>
+          <w:rFonts w:ascii="Arial Nova Light" w:eastAsia="Malgun Gothic" w:hAnsi="Arial Nova Light"/>
+          <w:color w:val="2664B0" w:themeColor="accent6"/>
+          <w:sz w:val="22"/>
         </w:rPr>
         <w:t>Main Success Scenario</w:t>
       </w:r>
@@ -5391,8 +6583,7 @@
           <w:b w:val="0"/>
           <w:bCs/>
           <w:color w:val="181818" w:themeColor="background2" w:themeShade="1A"/>
-          <w:sz w:val="24"/>
-          <w:szCs w:val="24"/>
+          <w:sz w:val="22"/>
         </w:rPr>
         <w:t>:</w:t>
       </w:r>
@@ -5409,18 +6600,16 @@
           <w:b w:val="0"/>
           <w:bCs/>
           <w:color w:val="181818" w:themeColor="background2" w:themeShade="1A"/>
-          <w:sz w:val="24"/>
-          <w:szCs w:val="24"/>
-        </w:rPr>
-      </w:pPr>
-      <w:r>
-        <w:rPr>
-          <w:rFonts w:ascii="Arial Nova Light" w:eastAsia="Malgun Gothic" w:hAnsi="Arial Nova Light"/>
-          <w:b w:val="0"/>
-          <w:bCs/>
-          <w:color w:val="181818" w:themeColor="background2" w:themeShade="1A"/>
-          <w:sz w:val="24"/>
-          <w:szCs w:val="24"/>
+          <w:sz w:val="22"/>
+        </w:rPr>
+      </w:pPr>
+      <w:r>
+        <w:rPr>
+          <w:rFonts w:ascii="Arial Nova Light" w:eastAsia="Malgun Gothic" w:hAnsi="Arial Nova Light"/>
+          <w:b w:val="0"/>
+          <w:bCs/>
+          <w:color w:val="181818" w:themeColor="background2" w:themeShade="1A"/>
+          <w:sz w:val="22"/>
         </w:rPr>
         <w:t>Manager selects an employee from the display.</w:t>
       </w:r>
@@ -5437,18 +6626,16 @@
           <w:b w:val="0"/>
           <w:bCs/>
           <w:color w:val="181818" w:themeColor="background2" w:themeShade="1A"/>
-          <w:sz w:val="24"/>
-          <w:szCs w:val="24"/>
-        </w:rPr>
-      </w:pPr>
-      <w:r>
-        <w:rPr>
-          <w:rFonts w:ascii="Arial Nova Light" w:eastAsia="Malgun Gothic" w:hAnsi="Arial Nova Light"/>
-          <w:b w:val="0"/>
-          <w:bCs/>
-          <w:color w:val="181818" w:themeColor="background2" w:themeShade="1A"/>
-          <w:sz w:val="24"/>
-          <w:szCs w:val="24"/>
+          <w:sz w:val="22"/>
+        </w:rPr>
+      </w:pPr>
+      <w:r>
+        <w:rPr>
+          <w:rFonts w:ascii="Arial Nova Light" w:eastAsia="Malgun Gothic" w:hAnsi="Arial Nova Light"/>
+          <w:b w:val="0"/>
+          <w:bCs/>
+          <w:color w:val="181818" w:themeColor="background2" w:themeShade="1A"/>
+          <w:sz w:val="22"/>
         </w:rPr>
         <w:t>Manager clicks on the update an employee button.</w:t>
       </w:r>
@@ -5465,18 +6652,16 @@
           <w:b w:val="0"/>
           <w:bCs/>
           <w:color w:val="181818" w:themeColor="background2" w:themeShade="1A"/>
-          <w:sz w:val="24"/>
-          <w:szCs w:val="24"/>
-        </w:rPr>
-      </w:pPr>
-      <w:r>
-        <w:rPr>
-          <w:rFonts w:ascii="Arial Nova Light" w:eastAsia="Malgun Gothic" w:hAnsi="Arial Nova Light"/>
-          <w:b w:val="0"/>
-          <w:bCs/>
-          <w:color w:val="181818" w:themeColor="background2" w:themeShade="1A"/>
-          <w:sz w:val="24"/>
-          <w:szCs w:val="24"/>
+          <w:sz w:val="22"/>
+        </w:rPr>
+      </w:pPr>
+      <w:r>
+        <w:rPr>
+          <w:rFonts w:ascii="Arial Nova Light" w:eastAsia="Malgun Gothic" w:hAnsi="Arial Nova Light"/>
+          <w:b w:val="0"/>
+          <w:bCs/>
+          <w:color w:val="181818" w:themeColor="background2" w:themeShade="1A"/>
+          <w:sz w:val="22"/>
         </w:rPr>
         <w:t>System opens a new page with employee’s information.</w:t>
       </w:r>
@@ -5493,18 +6678,16 @@
           <w:b w:val="0"/>
           <w:bCs/>
           <w:color w:val="181818" w:themeColor="background2" w:themeShade="1A"/>
-          <w:sz w:val="24"/>
-          <w:szCs w:val="24"/>
-        </w:rPr>
-      </w:pPr>
-      <w:r>
-        <w:rPr>
-          <w:rFonts w:ascii="Arial Nova Light" w:eastAsia="Malgun Gothic" w:hAnsi="Arial Nova Light"/>
-          <w:b w:val="0"/>
-          <w:bCs/>
-          <w:color w:val="181818" w:themeColor="background2" w:themeShade="1A"/>
-          <w:sz w:val="24"/>
-          <w:szCs w:val="24"/>
+          <w:sz w:val="22"/>
+        </w:rPr>
+      </w:pPr>
+      <w:r>
+        <w:rPr>
+          <w:rFonts w:ascii="Arial Nova Light" w:eastAsia="Malgun Gothic" w:hAnsi="Arial Nova Light"/>
+          <w:b w:val="0"/>
+          <w:bCs/>
+          <w:color w:val="181818" w:themeColor="background2" w:themeShade="1A"/>
+          <w:sz w:val="22"/>
         </w:rPr>
         <w:t xml:space="preserve">Manager fills input with </w:t>
       </w:r>
@@ -5514,8 +6697,7 @@
           <w:b w:val="0"/>
           <w:bCs/>
           <w:color w:val="181818" w:themeColor="background2" w:themeShade="1A"/>
-          <w:sz w:val="24"/>
-          <w:szCs w:val="24"/>
+          <w:sz w:val="22"/>
         </w:rPr>
         <w:t>relevant</w:t>
       </w:r>
@@ -5525,8 +6707,7 @@
           <w:b w:val="0"/>
           <w:bCs/>
           <w:color w:val="181818" w:themeColor="background2" w:themeShade="1A"/>
-          <w:sz w:val="24"/>
-          <w:szCs w:val="24"/>
+          <w:sz w:val="22"/>
         </w:rPr>
         <w:t xml:space="preserve"> information.</w:t>
       </w:r>
@@ -5543,18 +6724,16 @@
           <w:b w:val="0"/>
           <w:bCs/>
           <w:color w:val="181818" w:themeColor="background2" w:themeShade="1A"/>
-          <w:sz w:val="24"/>
-          <w:szCs w:val="24"/>
-        </w:rPr>
-      </w:pPr>
-      <w:r>
-        <w:rPr>
-          <w:rFonts w:ascii="Arial Nova Light" w:eastAsia="Malgun Gothic" w:hAnsi="Arial Nova Light"/>
-          <w:b w:val="0"/>
-          <w:bCs/>
-          <w:color w:val="181818" w:themeColor="background2" w:themeShade="1A"/>
-          <w:sz w:val="24"/>
-          <w:szCs w:val="24"/>
+          <w:sz w:val="22"/>
+        </w:rPr>
+      </w:pPr>
+      <w:r>
+        <w:rPr>
+          <w:rFonts w:ascii="Arial Nova Light" w:eastAsia="Malgun Gothic" w:hAnsi="Arial Nova Light"/>
+          <w:b w:val="0"/>
+          <w:bCs/>
+          <w:color w:val="181818" w:themeColor="background2" w:themeShade="1A"/>
+          <w:sz w:val="22"/>
         </w:rPr>
         <w:t>Manager clicks on the done button.</w:t>
       </w:r>
@@ -5571,18 +6750,16 @@
           <w:b w:val="0"/>
           <w:bCs/>
           <w:color w:val="181818" w:themeColor="background2" w:themeShade="1A"/>
-          <w:sz w:val="24"/>
-          <w:szCs w:val="24"/>
-        </w:rPr>
-      </w:pPr>
-      <w:r>
-        <w:rPr>
-          <w:rFonts w:ascii="Arial Nova Light" w:eastAsia="Malgun Gothic" w:hAnsi="Arial Nova Light"/>
-          <w:b w:val="0"/>
-          <w:bCs/>
-          <w:color w:val="181818" w:themeColor="background2" w:themeShade="1A"/>
-          <w:sz w:val="24"/>
-          <w:szCs w:val="24"/>
+          <w:sz w:val="22"/>
+        </w:rPr>
+      </w:pPr>
+      <w:r>
+        <w:rPr>
+          <w:rFonts w:ascii="Arial Nova Light" w:eastAsia="Malgun Gothic" w:hAnsi="Arial Nova Light"/>
+          <w:b w:val="0"/>
+          <w:bCs/>
+          <w:color w:val="181818" w:themeColor="background2" w:themeShade="1A"/>
+          <w:sz w:val="22"/>
         </w:rPr>
         <w:t>System displays a successful message.</w:t>
       </w:r>
@@ -5594,28 +6771,25 @@
           <w:b w:val="0"/>
           <w:bCs/>
           <w:color w:val="181818" w:themeColor="background2" w:themeShade="1A"/>
-          <w:sz w:val="24"/>
-          <w:szCs w:val="24"/>
-        </w:rPr>
-      </w:pPr>
-    </w:p>
-    <w:p>
-      <w:pPr>
-        <w:rPr>
-          <w:rFonts w:ascii="Arial Nova Light" w:eastAsia="Malgun Gothic" w:hAnsi="Arial Nova Light"/>
-          <w:b w:val="0"/>
-          <w:bCs/>
-          <w:color w:val="181818" w:themeColor="background2" w:themeShade="1A"/>
-          <w:sz w:val="24"/>
-          <w:szCs w:val="24"/>
+          <w:sz w:val="22"/>
+        </w:rPr>
+      </w:pPr>
+    </w:p>
+    <w:p>
+      <w:pPr>
+        <w:rPr>
+          <w:rFonts w:ascii="Arial Nova Light" w:eastAsia="Malgun Gothic" w:hAnsi="Arial Nova Light"/>
+          <w:b w:val="0"/>
+          <w:bCs/>
+          <w:color w:val="181818" w:themeColor="background2" w:themeShade="1A"/>
+          <w:sz w:val="22"/>
         </w:rPr>
       </w:pPr>
       <w:r>
         <w:rPr>
           <w:rFonts w:ascii="Arial Nova Light" w:eastAsia="Malgun Gothic" w:hAnsi="Arial Nova Light"/>
           <w:color w:val="2664B0" w:themeColor="accent6"/>
-          <w:sz w:val="24"/>
-          <w:szCs w:val="24"/>
+          <w:sz w:val="22"/>
         </w:rPr>
         <w:t>Use case</w:t>
       </w:r>
@@ -5625,8 +6799,7 @@
           <w:b w:val="0"/>
           <w:bCs/>
           <w:color w:val="181818" w:themeColor="background2" w:themeShade="1A"/>
-          <w:sz w:val="24"/>
-          <w:szCs w:val="24"/>
+          <w:sz w:val="22"/>
         </w:rPr>
         <w:t>:</w:t>
       </w:r>
@@ -5636,29 +6809,82 @@
           <w:b w:val="0"/>
           <w:bCs/>
           <w:color w:val="181818" w:themeColor="background2" w:themeShade="1A"/>
-          <w:sz w:val="24"/>
-          <w:szCs w:val="24"/>
+          <w:sz w:val="22"/>
+        </w:rPr>
+        <w:t xml:space="preserve"> </w:t>
+      </w:r>
+      <w:r>
+        <w:rPr>
+          <w:rFonts w:ascii="Arial Nova Light" w:eastAsia="Malgun Gothic" w:hAnsi="Arial Nova Light"/>
+          <w:color w:val="auto"/>
+          <w:sz w:val="24"/>
+          <w:szCs w:val="20"/>
+        </w:rPr>
+        <w:t>UC</w:t>
+      </w:r>
+      <w:r>
+        <w:rPr>
+          <w:rFonts w:ascii="Arial Nova Light" w:eastAsia="Malgun Gothic" w:hAnsi="Arial Nova Light"/>
+          <w:color w:val="auto"/>
+          <w:sz w:val="24"/>
+          <w:szCs w:val="20"/>
+        </w:rPr>
+        <w:t>-HR_APP_0</w:t>
+      </w:r>
+      <w:r>
+        <w:rPr>
+          <w:rFonts w:ascii="Arial Nova Light" w:eastAsia="Malgun Gothic" w:hAnsi="Arial Nova Light"/>
+          <w:color w:val="auto"/>
+          <w:sz w:val="24"/>
+          <w:szCs w:val="20"/>
+        </w:rPr>
+        <w:t>5</w:t>
+      </w:r>
+      <w:r>
+        <w:rPr>
+          <w:rFonts w:ascii="Arial Nova Light" w:eastAsia="Malgun Gothic" w:hAnsi="Arial Nova Light"/>
+          <w:color w:val="auto"/>
+          <w:sz w:val="24"/>
+          <w:szCs w:val="20"/>
+        </w:rPr>
+        <w:t>:</w:t>
+      </w:r>
+      <w:r>
+        <w:rPr>
+          <w:rFonts w:ascii="Arial Nova Light" w:eastAsia="Malgun Gothic" w:hAnsi="Arial Nova Light"/>
+          <w:b w:val="0"/>
+          <w:bCs/>
+          <w:color w:val="181818" w:themeColor="background2" w:themeShade="1A"/>
+          <w:sz w:val="22"/>
         </w:rPr>
         <w:t xml:space="preserve"> Adding an employee to the system</w:t>
       </w:r>
-    </w:p>
-    <w:p>
-      <w:pPr>
-        <w:rPr>
-          <w:rFonts w:ascii="Arial Nova Light" w:eastAsia="Malgun Gothic" w:hAnsi="Arial Nova Light"/>
-          <w:b w:val="0"/>
-          <w:bCs/>
-          <w:color w:val="181818" w:themeColor="background2" w:themeShade="1A"/>
-          <w:sz w:val="24"/>
-          <w:szCs w:val="24"/>
+      <w:r>
+        <w:rPr>
+          <w:rFonts w:ascii="Arial Nova Light" w:eastAsia="Malgun Gothic" w:hAnsi="Arial Nova Light"/>
+          <w:b w:val="0"/>
+          <w:bCs/>
+          <w:color w:val="181818" w:themeColor="background2" w:themeShade="1A"/>
+          <w:sz w:val="22"/>
+        </w:rPr>
+        <w:t>.</w:t>
+      </w:r>
+    </w:p>
+    <w:p>
+      <w:pPr>
+        <w:rPr>
+          <w:rFonts w:ascii="Arial Nova Light" w:eastAsia="Malgun Gothic" w:hAnsi="Arial Nova Light"/>
+          <w:b w:val="0"/>
+          <w:bCs/>
+          <w:color w:val="181818" w:themeColor="background2" w:themeShade="1A"/>
+          <w:sz w:val="22"/>
         </w:rPr>
       </w:pPr>
       <w:r>
         <w:rPr>
           <w:rFonts w:ascii="Arial Nova Light" w:eastAsia="Malgun Gothic" w:hAnsi="Arial Nova Light"/>
           <w:color w:val="2664B0" w:themeColor="accent6"/>
-          <w:sz w:val="24"/>
-          <w:szCs w:val="24"/>
+          <w:sz w:val="22"/>
         </w:rPr>
         <w:t>Actor</w:t>
       </w:r>
@@ -5668,29 +6894,88 @@
           <w:b w:val="0"/>
           <w:bCs/>
           <w:color w:val="181818" w:themeColor="background2" w:themeShade="1A"/>
-          <w:sz w:val="24"/>
-          <w:szCs w:val="24"/>
-        </w:rPr>
-        <w:t>: Manager</w:t>
-      </w:r>
-    </w:p>
-    <w:p>
-      <w:pPr>
-        <w:rPr>
-          <w:rFonts w:ascii="Arial Nova Light" w:eastAsia="Malgun Gothic" w:hAnsi="Arial Nova Light"/>
-          <w:b w:val="0"/>
-          <w:bCs/>
-          <w:color w:val="181818" w:themeColor="background2" w:themeShade="1A"/>
-          <w:sz w:val="24"/>
-          <w:szCs w:val="24"/>
-        </w:rPr>
-      </w:pPr>
-      <w:r>
-        <w:rPr>
-          <w:rFonts w:ascii="Arial Nova Light" w:eastAsia="Malgun Gothic" w:hAnsi="Arial Nova Light"/>
+          <w:sz w:val="22"/>
+        </w:rPr>
+        <w:t xml:space="preserve">: </w:t>
+      </w:r>
+      <w:r>
+        <w:rPr>
+          <w:rFonts w:ascii="Arial Nova Light" w:eastAsia="Malgun Gothic" w:hAnsi="Arial Nova Light"/>
+          <w:b w:val="0"/>
+          <w:bCs/>
+          <w:color w:val="181818" w:themeColor="background2" w:themeShade="1A"/>
+          <w:sz w:val="22"/>
+        </w:rPr>
+        <w:t xml:space="preserve">HR </w:t>
+      </w:r>
+      <w:r>
+        <w:rPr>
+          <w:rFonts w:ascii="Arial Nova Light" w:eastAsia="Malgun Gothic" w:hAnsi="Arial Nova Light"/>
+          <w:b w:val="0"/>
+          <w:bCs/>
+          <w:color w:val="181818" w:themeColor="background2" w:themeShade="1A"/>
+          <w:sz w:val="22"/>
+        </w:rPr>
+        <w:t>Manager</w:t>
+      </w:r>
+      <w:r>
+        <w:rPr>
+          <w:rFonts w:ascii="Arial Nova Light" w:eastAsia="Malgun Gothic" w:hAnsi="Arial Nova Light"/>
+          <w:b w:val="0"/>
+          <w:bCs/>
+          <w:color w:val="181818" w:themeColor="background2" w:themeShade="1A"/>
+          <w:sz w:val="22"/>
+        </w:rPr>
+        <w:t>.</w:t>
+      </w:r>
+    </w:p>
+    <w:p>
+      <w:pPr>
+        <w:rPr>
+          <w:rFonts w:ascii="Arial Nova Light" w:hAnsi="Arial Nova Light"/>
+          <w:b w:val="0"/>
+          <w:bCs/>
+          <w:color w:val="auto"/>
+          <w:sz w:val="22"/>
+          <w:szCs w:val="18"/>
+        </w:rPr>
+      </w:pPr>
+      <w:r>
+        <w:rPr>
+          <w:rFonts w:ascii="Arial Nova Light" w:hAnsi="Arial Nova Light"/>
           <w:color w:val="2664B0" w:themeColor="accent6"/>
-          <w:sz w:val="24"/>
-          <w:szCs w:val="24"/>
+          <w:sz w:val="22"/>
+          <w:szCs w:val="18"/>
+        </w:rPr>
+        <w:t>Pre-conditions</w:t>
+      </w:r>
+      <w:r>
+        <w:rPr>
+          <w:rFonts w:ascii="Arial Nova Light" w:hAnsi="Arial Nova Light"/>
+          <w:b w:val="0"/>
+          <w:bCs/>
+          <w:color w:val="auto"/>
+          <w:sz w:val="22"/>
+          <w:szCs w:val="18"/>
+        </w:rPr>
+        <w:t>: Manager is logged in.</w:t>
+      </w:r>
+    </w:p>
+    <w:p>
+      <w:pPr>
+        <w:rPr>
+          <w:rFonts w:ascii="Arial Nova Light" w:eastAsia="Malgun Gothic" w:hAnsi="Arial Nova Light"/>
+          <w:b w:val="0"/>
+          <w:bCs/>
+          <w:color w:val="181818" w:themeColor="background2" w:themeShade="1A"/>
+          <w:sz w:val="22"/>
+        </w:rPr>
+      </w:pPr>
+      <w:r>
+        <w:rPr>
+          <w:rFonts w:ascii="Arial Nova Light" w:eastAsia="Malgun Gothic" w:hAnsi="Arial Nova Light"/>
+          <w:color w:val="2664B0" w:themeColor="accent6"/>
+          <w:sz w:val="22"/>
         </w:rPr>
         <w:t>Main Success Scenario</w:t>
       </w:r>
@@ -5700,8 +6985,7 @@
           <w:b w:val="0"/>
           <w:bCs/>
           <w:color w:val="181818" w:themeColor="background2" w:themeShade="1A"/>
-          <w:sz w:val="24"/>
-          <w:szCs w:val="24"/>
+          <w:sz w:val="22"/>
         </w:rPr>
         <w:t>:</w:t>
       </w:r>
@@ -5718,18 +7002,16 @@
           <w:b w:val="0"/>
           <w:bCs/>
           <w:color w:val="181818" w:themeColor="background2" w:themeShade="1A"/>
-          <w:sz w:val="24"/>
-          <w:szCs w:val="24"/>
-        </w:rPr>
-      </w:pPr>
-      <w:r>
-        <w:rPr>
-          <w:rFonts w:ascii="Arial Nova Light" w:eastAsia="Malgun Gothic" w:hAnsi="Arial Nova Light"/>
-          <w:b w:val="0"/>
-          <w:bCs/>
-          <w:color w:val="181818" w:themeColor="background2" w:themeShade="1A"/>
-          <w:sz w:val="24"/>
-          <w:szCs w:val="24"/>
+          <w:sz w:val="22"/>
+        </w:rPr>
+      </w:pPr>
+      <w:r>
+        <w:rPr>
+          <w:rFonts w:ascii="Arial Nova Light" w:eastAsia="Malgun Gothic" w:hAnsi="Arial Nova Light"/>
+          <w:b w:val="0"/>
+          <w:bCs/>
+          <w:color w:val="181818" w:themeColor="background2" w:themeShade="1A"/>
+          <w:sz w:val="22"/>
         </w:rPr>
         <w:t>Manager clicks on the add an employee button.</w:t>
       </w:r>
@@ -5746,18 +7028,16 @@
           <w:b w:val="0"/>
           <w:bCs/>
           <w:color w:val="181818" w:themeColor="background2" w:themeShade="1A"/>
-          <w:sz w:val="24"/>
-          <w:szCs w:val="24"/>
-        </w:rPr>
-      </w:pPr>
-      <w:r>
-        <w:rPr>
-          <w:rFonts w:ascii="Arial Nova Light" w:eastAsia="Malgun Gothic" w:hAnsi="Arial Nova Light"/>
-          <w:b w:val="0"/>
-          <w:bCs/>
-          <w:color w:val="181818" w:themeColor="background2" w:themeShade="1A"/>
-          <w:sz w:val="24"/>
-          <w:szCs w:val="24"/>
+          <w:sz w:val="22"/>
+        </w:rPr>
+      </w:pPr>
+      <w:r>
+        <w:rPr>
+          <w:rFonts w:ascii="Arial Nova Light" w:eastAsia="Malgun Gothic" w:hAnsi="Arial Nova Light"/>
+          <w:b w:val="0"/>
+          <w:bCs/>
+          <w:color w:val="181818" w:themeColor="background2" w:themeShade="1A"/>
+          <w:sz w:val="22"/>
         </w:rPr>
         <w:t>System opens a new page with empty fields</w:t>
       </w:r>
@@ -5767,8 +7047,7 @@
           <w:b w:val="0"/>
           <w:bCs/>
           <w:color w:val="181818" w:themeColor="background2" w:themeShade="1A"/>
-          <w:sz w:val="24"/>
-          <w:szCs w:val="24"/>
+          <w:sz w:val="22"/>
         </w:rPr>
         <w:t>.</w:t>
       </w:r>
@@ -5785,18 +7064,16 @@
           <w:b w:val="0"/>
           <w:bCs/>
           <w:color w:val="181818" w:themeColor="background2" w:themeShade="1A"/>
-          <w:sz w:val="24"/>
-          <w:szCs w:val="24"/>
-        </w:rPr>
-      </w:pPr>
-      <w:r>
-        <w:rPr>
-          <w:rFonts w:ascii="Arial Nova Light" w:eastAsia="Malgun Gothic" w:hAnsi="Arial Nova Light"/>
-          <w:b w:val="0"/>
-          <w:bCs/>
-          <w:color w:val="181818" w:themeColor="background2" w:themeShade="1A"/>
-          <w:sz w:val="24"/>
-          <w:szCs w:val="24"/>
+          <w:sz w:val="22"/>
+        </w:rPr>
+      </w:pPr>
+      <w:r>
+        <w:rPr>
+          <w:rFonts w:ascii="Arial Nova Light" w:eastAsia="Malgun Gothic" w:hAnsi="Arial Nova Light"/>
+          <w:b w:val="0"/>
+          <w:bCs/>
+          <w:color w:val="181818" w:themeColor="background2" w:themeShade="1A"/>
+          <w:sz w:val="22"/>
         </w:rPr>
         <w:t>Manger fills input with relevant information</w:t>
       </w:r>
@@ -5806,8 +7083,7 @@
           <w:b w:val="0"/>
           <w:bCs/>
           <w:color w:val="181818" w:themeColor="background2" w:themeShade="1A"/>
-          <w:sz w:val="24"/>
-          <w:szCs w:val="24"/>
+          <w:sz w:val="22"/>
         </w:rPr>
         <w:t>.</w:t>
       </w:r>
@@ -5824,18 +7100,16 @@
           <w:b w:val="0"/>
           <w:bCs/>
           <w:color w:val="181818" w:themeColor="background2" w:themeShade="1A"/>
-          <w:sz w:val="24"/>
-          <w:szCs w:val="24"/>
-        </w:rPr>
-      </w:pPr>
-      <w:r>
-        <w:rPr>
-          <w:rFonts w:ascii="Arial Nova Light" w:eastAsia="Malgun Gothic" w:hAnsi="Arial Nova Light"/>
-          <w:b w:val="0"/>
-          <w:bCs/>
-          <w:color w:val="181818" w:themeColor="background2" w:themeShade="1A"/>
-          <w:sz w:val="24"/>
-          <w:szCs w:val="24"/>
+          <w:sz w:val="22"/>
+        </w:rPr>
+      </w:pPr>
+      <w:r>
+        <w:rPr>
+          <w:rFonts w:ascii="Arial Nova Light" w:eastAsia="Malgun Gothic" w:hAnsi="Arial Nova Light"/>
+          <w:b w:val="0"/>
+          <w:bCs/>
+          <w:color w:val="181818" w:themeColor="background2" w:themeShade="1A"/>
+          <w:sz w:val="22"/>
         </w:rPr>
         <w:t>Manager clicks on the ‘done’ button.</w:t>
       </w:r>
@@ -5852,18 +7126,16 @@
           <w:b w:val="0"/>
           <w:bCs/>
           <w:color w:val="181818" w:themeColor="background2" w:themeShade="1A"/>
-          <w:sz w:val="24"/>
-          <w:szCs w:val="24"/>
-        </w:rPr>
-      </w:pPr>
-      <w:r>
-        <w:rPr>
-          <w:rFonts w:ascii="Arial Nova Light" w:eastAsia="Malgun Gothic" w:hAnsi="Arial Nova Light"/>
-          <w:b w:val="0"/>
-          <w:bCs/>
-          <w:color w:val="181818" w:themeColor="background2" w:themeShade="1A"/>
-          <w:sz w:val="24"/>
-          <w:szCs w:val="24"/>
+          <w:sz w:val="22"/>
+        </w:rPr>
+      </w:pPr>
+      <w:r>
+        <w:rPr>
+          <w:rFonts w:ascii="Arial Nova Light" w:eastAsia="Malgun Gothic" w:hAnsi="Arial Nova Light"/>
+          <w:b w:val="0"/>
+          <w:bCs/>
+          <w:color w:val="181818" w:themeColor="background2" w:themeShade="1A"/>
+          <w:sz w:val="22"/>
         </w:rPr>
         <w:t>System displays</w:t>
       </w:r>
@@ -5873,8 +7145,7 @@
           <w:b w:val="0"/>
           <w:bCs/>
           <w:color w:val="181818" w:themeColor="background2" w:themeShade="1A"/>
-          <w:sz w:val="24"/>
-          <w:szCs w:val="24"/>
+          <w:sz w:val="22"/>
         </w:rPr>
         <w:t xml:space="preserve"> a</w:t>
       </w:r>
@@ -5884,8 +7155,7 @@
           <w:b w:val="0"/>
           <w:bCs/>
           <w:color w:val="181818" w:themeColor="background2" w:themeShade="1A"/>
-          <w:sz w:val="24"/>
-          <w:szCs w:val="24"/>
+          <w:sz w:val="22"/>
         </w:rPr>
         <w:t xml:space="preserve"> </w:t>
       </w:r>
@@ -5895,8 +7165,7 @@
           <w:b w:val="0"/>
           <w:bCs/>
           <w:color w:val="181818" w:themeColor="background2" w:themeShade="1A"/>
-          <w:sz w:val="24"/>
-          <w:szCs w:val="24"/>
+          <w:sz w:val="22"/>
         </w:rPr>
         <w:t xml:space="preserve">successful </w:t>
       </w:r>
@@ -5906,35 +7175,496 @@
           <w:b w:val="0"/>
           <w:bCs/>
           <w:color w:val="181818" w:themeColor="background2" w:themeShade="1A"/>
-          <w:sz w:val="24"/>
-          <w:szCs w:val="24"/>
+          <w:sz w:val="22"/>
         </w:rPr>
         <w:t>message</w:t>
       </w:r>
-    </w:p>
-    <w:p>
-      <w:pPr>
-        <w:rPr>
-          <w:rFonts w:ascii="Arial Nova Light" w:eastAsia="Malgun Gothic" w:hAnsi="Arial Nova Light"/>
-          <w:color w:val="FF0000"/>
-        </w:rPr>
-      </w:pPr>
-    </w:p>
-    <w:p>
-      <w:pPr>
-        <w:rPr>
-          <w:rFonts w:ascii="Arial Nova Light" w:eastAsia="Malgun Gothic" w:hAnsi="Arial Nova Light"/>
-          <w:color w:val="FF0000"/>
-        </w:rPr>
-      </w:pPr>
-    </w:p>
-    <w:p>
-      <w:pPr>
-        <w:rPr>
-          <w:rFonts w:ascii="Arial Nova Light" w:eastAsia="Malgun Gothic" w:hAnsi="Arial Nova Light"/>
-          <w:color w:val="FF0000"/>
-        </w:rPr>
-      </w:pPr>
+      <w:r>
+        <w:rPr>
+          <w:rFonts w:ascii="Arial Nova Light" w:eastAsia="Malgun Gothic" w:hAnsi="Arial Nova Light"/>
+          <w:b w:val="0"/>
+          <w:bCs/>
+          <w:color w:val="181818" w:themeColor="background2" w:themeShade="1A"/>
+          <w:sz w:val="22"/>
+        </w:rPr>
+        <w:t>.</w:t>
+      </w:r>
+    </w:p>
+    <w:p>
+      <w:pPr>
+        <w:rPr>
+          <w:rFonts w:ascii="Arial Nova Light" w:eastAsia="Malgun Gothic" w:hAnsi="Arial Nova Light"/>
+          <w:b w:val="0"/>
+          <w:bCs/>
+          <w:color w:val="181818" w:themeColor="background2" w:themeShade="1A"/>
+          <w:sz w:val="22"/>
+        </w:rPr>
+      </w:pPr>
+    </w:p>
+    <w:p>
+      <w:pPr>
+        <w:rPr>
+          <w:rFonts w:ascii="Arial Nova Light" w:eastAsia="Malgun Gothic" w:hAnsi="Arial Nova Light"/>
+          <w:b w:val="0"/>
+          <w:bCs/>
+          <w:color w:val="181818" w:themeColor="background2" w:themeShade="1A"/>
+          <w:sz w:val="22"/>
+        </w:rPr>
+      </w:pPr>
+      <w:r>
+        <w:rPr>
+          <w:rFonts w:ascii="Arial Nova Light" w:eastAsia="Malgun Gothic" w:hAnsi="Arial Nova Light"/>
+          <w:color w:val="2664B0" w:themeColor="accent6"/>
+          <w:sz w:val="22"/>
+        </w:rPr>
+        <w:t>Use case</w:t>
+      </w:r>
+      <w:r>
+        <w:rPr>
+          <w:rFonts w:ascii="Arial Nova Light" w:eastAsia="Malgun Gothic" w:hAnsi="Arial Nova Light"/>
+          <w:b w:val="0"/>
+          <w:bCs/>
+          <w:color w:val="181818" w:themeColor="background2" w:themeShade="1A"/>
+          <w:sz w:val="22"/>
+        </w:rPr>
+        <w:t>:</w:t>
+      </w:r>
+      <w:r>
+        <w:rPr>
+          <w:rFonts w:ascii="Arial Nova Light" w:eastAsia="Malgun Gothic" w:hAnsi="Arial Nova Light"/>
+          <w:b w:val="0"/>
+          <w:bCs/>
+          <w:color w:val="181818" w:themeColor="background2" w:themeShade="1A"/>
+          <w:sz w:val="22"/>
+        </w:rPr>
+        <w:t xml:space="preserve"> </w:t>
+      </w:r>
+      <w:r>
+        <w:rPr>
+          <w:rFonts w:ascii="Arial Nova Light" w:eastAsia="Malgun Gothic" w:hAnsi="Arial Nova Light"/>
+          <w:color w:val="auto"/>
+          <w:sz w:val="24"/>
+          <w:szCs w:val="20"/>
+        </w:rPr>
+        <w:t>UC</w:t>
+      </w:r>
+      <w:r>
+        <w:rPr>
+          <w:rFonts w:ascii="Arial Nova Light" w:eastAsia="Malgun Gothic" w:hAnsi="Arial Nova Light"/>
+          <w:color w:val="auto"/>
+          <w:sz w:val="24"/>
+          <w:szCs w:val="20"/>
+        </w:rPr>
+        <w:t>-HR_APP_0</w:t>
+      </w:r>
+      <w:r>
+        <w:rPr>
+          <w:rFonts w:ascii="Arial Nova Light" w:eastAsia="Malgun Gothic" w:hAnsi="Arial Nova Light"/>
+          <w:color w:val="auto"/>
+          <w:sz w:val="24"/>
+          <w:szCs w:val="20"/>
+        </w:rPr>
+        <w:t>6</w:t>
+      </w:r>
+      <w:r>
+        <w:rPr>
+          <w:rFonts w:ascii="Arial Nova Light" w:eastAsia="Malgun Gothic" w:hAnsi="Arial Nova Light"/>
+          <w:color w:val="auto"/>
+          <w:sz w:val="24"/>
+          <w:szCs w:val="20"/>
+        </w:rPr>
+        <w:t>:</w:t>
+      </w:r>
+      <w:r>
+        <w:rPr>
+          <w:rFonts w:ascii="Arial Nova Light" w:eastAsia="Malgun Gothic" w:hAnsi="Arial Nova Light"/>
+          <w:b w:val="0"/>
+          <w:bCs/>
+          <w:color w:val="181818" w:themeColor="background2" w:themeShade="1A"/>
+          <w:sz w:val="22"/>
+        </w:rPr>
+        <w:t xml:space="preserve"> </w:t>
+      </w:r>
+      <w:r>
+        <w:rPr>
+          <w:rFonts w:ascii="Arial Nova Light" w:eastAsia="Malgun Gothic" w:hAnsi="Arial Nova Light"/>
+          <w:b w:val="0"/>
+          <w:bCs/>
+          <w:color w:val="auto"/>
+          <w:sz w:val="22"/>
+          <w:szCs w:val="18"/>
+        </w:rPr>
+        <w:t>Filter</w:t>
+      </w:r>
+      <w:r>
+        <w:rPr>
+          <w:rFonts w:ascii="Arial Nova Light" w:eastAsia="Malgun Gothic" w:hAnsi="Arial Nova Light"/>
+          <w:b w:val="0"/>
+          <w:bCs/>
+          <w:color w:val="auto"/>
+          <w:sz w:val="22"/>
+          <w:szCs w:val="18"/>
+        </w:rPr>
+        <w:t xml:space="preserve"> </w:t>
+      </w:r>
+      <w:r>
+        <w:rPr>
+          <w:rFonts w:ascii="Arial Nova Light" w:eastAsia="Malgun Gothic" w:hAnsi="Arial Nova Light"/>
+          <w:b w:val="0"/>
+          <w:bCs/>
+          <w:color w:val="auto"/>
+          <w:sz w:val="22"/>
+          <w:szCs w:val="18"/>
+        </w:rPr>
+        <w:t xml:space="preserve">work schedule </w:t>
+      </w:r>
+      <w:r>
+        <w:rPr>
+          <w:rFonts w:ascii="Arial Nova Light" w:eastAsia="Malgun Gothic" w:hAnsi="Arial Nova Light"/>
+          <w:b w:val="0"/>
+          <w:bCs/>
+          <w:color w:val="auto"/>
+          <w:sz w:val="22"/>
+          <w:szCs w:val="18"/>
+        </w:rPr>
+        <w:t>information</w:t>
+      </w:r>
+      <w:r>
+        <w:rPr>
+          <w:rFonts w:ascii="Arial Nova Light" w:eastAsia="Malgun Gothic" w:hAnsi="Arial Nova Light"/>
+          <w:b w:val="0"/>
+          <w:bCs/>
+          <w:color w:val="auto"/>
+          <w:sz w:val="22"/>
+          <w:szCs w:val="18"/>
+        </w:rPr>
+        <w:t>.</w:t>
+      </w:r>
+    </w:p>
+    <w:p>
+      <w:pPr>
+        <w:rPr>
+          <w:rFonts w:ascii="Arial Nova Light" w:eastAsia="Malgun Gothic" w:hAnsi="Arial Nova Light"/>
+          <w:b w:val="0"/>
+          <w:bCs/>
+          <w:color w:val="181818" w:themeColor="background2" w:themeShade="1A"/>
+          <w:sz w:val="22"/>
+        </w:rPr>
+      </w:pPr>
+      <w:r>
+        <w:rPr>
+          <w:rFonts w:ascii="Arial Nova Light" w:eastAsia="Malgun Gothic" w:hAnsi="Arial Nova Light"/>
+          <w:color w:val="2664B0" w:themeColor="accent6"/>
+          <w:sz w:val="22"/>
+        </w:rPr>
+        <w:t>Actor</w:t>
+      </w:r>
+      <w:r>
+        <w:rPr>
+          <w:rFonts w:ascii="Arial Nova Light" w:eastAsia="Malgun Gothic" w:hAnsi="Arial Nova Light"/>
+          <w:b w:val="0"/>
+          <w:bCs/>
+          <w:color w:val="181818" w:themeColor="background2" w:themeShade="1A"/>
+          <w:sz w:val="22"/>
+        </w:rPr>
+        <w:t xml:space="preserve">: </w:t>
+      </w:r>
+      <w:r>
+        <w:rPr>
+          <w:rFonts w:ascii="Arial Nova Light" w:eastAsia="Malgun Gothic" w:hAnsi="Arial Nova Light"/>
+          <w:b w:val="0"/>
+          <w:bCs/>
+          <w:color w:val="181818" w:themeColor="background2" w:themeShade="1A"/>
+          <w:sz w:val="22"/>
+        </w:rPr>
+        <w:t xml:space="preserve">HR </w:t>
+      </w:r>
+      <w:r>
+        <w:rPr>
+          <w:rFonts w:ascii="Arial Nova Light" w:eastAsia="Malgun Gothic" w:hAnsi="Arial Nova Light"/>
+          <w:b w:val="0"/>
+          <w:bCs/>
+          <w:color w:val="181818" w:themeColor="background2" w:themeShade="1A"/>
+          <w:sz w:val="22"/>
+        </w:rPr>
+        <w:t>Manager</w:t>
+      </w:r>
+      <w:r>
+        <w:rPr>
+          <w:rFonts w:ascii="Arial Nova Light" w:eastAsia="Malgun Gothic" w:hAnsi="Arial Nova Light"/>
+          <w:b w:val="0"/>
+          <w:bCs/>
+          <w:color w:val="181818" w:themeColor="background2" w:themeShade="1A"/>
+          <w:sz w:val="22"/>
+        </w:rPr>
+        <w:t>/Employee</w:t>
+      </w:r>
+      <w:r>
+        <w:rPr>
+          <w:rFonts w:ascii="Arial Nova Light" w:eastAsia="Malgun Gothic" w:hAnsi="Arial Nova Light"/>
+          <w:b w:val="0"/>
+          <w:bCs/>
+          <w:color w:val="181818" w:themeColor="background2" w:themeShade="1A"/>
+          <w:sz w:val="22"/>
+        </w:rPr>
+        <w:t>.</w:t>
+      </w:r>
+    </w:p>
+    <w:p>
+      <w:pPr>
+        <w:rPr>
+          <w:rFonts w:ascii="Arial Nova Light" w:eastAsia="Malgun Gothic" w:hAnsi="Arial Nova Light"/>
+          <w:b w:val="0"/>
+          <w:bCs/>
+          <w:color w:val="181818" w:themeColor="background2" w:themeShade="1A"/>
+          <w:sz w:val="22"/>
+        </w:rPr>
+      </w:pPr>
+      <w:r>
+        <w:rPr>
+          <w:rFonts w:ascii="Arial Nova Light" w:eastAsia="Malgun Gothic" w:hAnsi="Arial Nova Light"/>
+          <w:color w:val="2664B0" w:themeColor="accent6"/>
+          <w:sz w:val="22"/>
+        </w:rPr>
+        <w:t>Main Success Scenario</w:t>
+      </w:r>
+      <w:r>
+        <w:rPr>
+          <w:rFonts w:ascii="Arial Nova Light" w:eastAsia="Malgun Gothic" w:hAnsi="Arial Nova Light"/>
+          <w:b w:val="0"/>
+          <w:bCs/>
+          <w:color w:val="181818" w:themeColor="background2" w:themeShade="1A"/>
+          <w:sz w:val="22"/>
+        </w:rPr>
+        <w:t>:</w:t>
+      </w:r>
+    </w:p>
+    <w:p>
+      <w:pPr>
+        <w:pStyle w:val="ListParagraph"/>
+        <w:numPr>
+          <w:ilvl w:val="0"/>
+          <w:numId w:val="42"/>
+        </w:numPr>
+        <w:rPr>
+          <w:rFonts w:ascii="Arial Nova Light" w:eastAsia="Malgun Gothic" w:hAnsi="Arial Nova Light"/>
+          <w:b w:val="0"/>
+          <w:bCs/>
+          <w:color w:val="181818" w:themeColor="background2" w:themeShade="1A"/>
+          <w:sz w:val="22"/>
+        </w:rPr>
+      </w:pPr>
+      <w:r>
+        <w:rPr>
+          <w:rFonts w:ascii="Arial Nova Light" w:eastAsia="Malgun Gothic" w:hAnsi="Arial Nova Light"/>
+          <w:b w:val="0"/>
+          <w:bCs/>
+          <w:color w:val="181818" w:themeColor="background2" w:themeShade="1A"/>
+          <w:sz w:val="22"/>
+        </w:rPr>
+        <w:t xml:space="preserve">HR </w:t>
+      </w:r>
+      <w:r>
+        <w:rPr>
+          <w:rFonts w:ascii="Arial Nova Light" w:eastAsia="Malgun Gothic" w:hAnsi="Arial Nova Light"/>
+          <w:b w:val="0"/>
+          <w:bCs/>
+          <w:color w:val="181818" w:themeColor="background2" w:themeShade="1A"/>
+          <w:sz w:val="22"/>
+        </w:rPr>
+        <w:t>Manager</w:t>
+      </w:r>
+      <w:r>
+        <w:rPr>
+          <w:rFonts w:ascii="Arial Nova Light" w:eastAsia="Malgun Gothic" w:hAnsi="Arial Nova Light"/>
+          <w:b w:val="0"/>
+          <w:bCs/>
+          <w:color w:val="181818" w:themeColor="background2" w:themeShade="1A"/>
+          <w:sz w:val="22"/>
+        </w:rPr>
+        <w:t>/Employee</w:t>
+      </w:r>
+      <w:r>
+        <w:rPr>
+          <w:rFonts w:ascii="Arial Nova Light" w:hAnsi="Arial Nova Light"/>
+          <w:b w:val="0"/>
+          <w:bCs/>
+          <w:color w:val="auto"/>
+          <w:sz w:val="22"/>
+          <w:szCs w:val="18"/>
+        </w:rPr>
+        <w:t xml:space="preserve"> </w:t>
+      </w:r>
+      <w:r>
+        <w:rPr>
+          <w:rFonts w:ascii="Arial Nova Light" w:hAnsi="Arial Nova Light"/>
+          <w:b w:val="0"/>
+          <w:bCs/>
+          <w:color w:val="auto"/>
+          <w:sz w:val="22"/>
+          <w:szCs w:val="18"/>
+        </w:rPr>
+        <w:t>logs in</w:t>
+      </w:r>
+      <w:r>
+        <w:rPr>
+          <w:rFonts w:ascii="Arial Nova Light" w:hAnsi="Arial Nova Light"/>
+          <w:b w:val="0"/>
+          <w:bCs/>
+          <w:color w:val="auto"/>
+          <w:sz w:val="22"/>
+          <w:szCs w:val="18"/>
+        </w:rPr>
+        <w:t>.</w:t>
+      </w:r>
+    </w:p>
+    <w:p>
+      <w:pPr>
+        <w:pStyle w:val="ListParagraph"/>
+        <w:numPr>
+          <w:ilvl w:val="0"/>
+          <w:numId w:val="42"/>
+        </w:numPr>
+        <w:rPr>
+          <w:rFonts w:ascii="Arial Nova Light" w:eastAsia="Malgun Gothic" w:hAnsi="Arial Nova Light"/>
+          <w:b w:val="0"/>
+          <w:bCs/>
+          <w:color w:val="181818" w:themeColor="background2" w:themeShade="1A"/>
+          <w:sz w:val="22"/>
+        </w:rPr>
+      </w:pPr>
+      <w:r>
+        <w:rPr>
+          <w:rFonts w:ascii="Arial Nova Light" w:eastAsia="Malgun Gothic" w:hAnsi="Arial Nova Light"/>
+          <w:b w:val="0"/>
+          <w:bCs/>
+          <w:color w:val="181818" w:themeColor="background2" w:themeShade="1A"/>
+          <w:sz w:val="22"/>
+        </w:rPr>
+        <w:t>User se</w:t>
+      </w:r>
+      <w:r>
+        <w:rPr>
+          <w:rFonts w:ascii="Arial Nova Light" w:eastAsia="Malgun Gothic" w:hAnsi="Arial Nova Light"/>
+          <w:b w:val="0"/>
+          <w:bCs/>
+          <w:color w:val="181818" w:themeColor="background2" w:themeShade="1A"/>
+          <w:sz w:val="22"/>
+        </w:rPr>
+        <w:t xml:space="preserve">lects </w:t>
+      </w:r>
+      <w:r>
+        <w:rPr>
+          <w:rFonts w:ascii="Arial Nova Light" w:eastAsia="Malgun Gothic" w:hAnsi="Arial Nova Light"/>
+          <w:b w:val="0"/>
+          <w:bCs/>
+          <w:color w:val="181818" w:themeColor="background2" w:themeShade="1A"/>
+          <w:sz w:val="22"/>
+        </w:rPr>
+        <w:t xml:space="preserve">a date from the </w:t>
+      </w:r>
+      <w:r>
+        <w:rPr>
+          <w:rFonts w:ascii="Arial Nova Light" w:eastAsia="Malgun Gothic" w:hAnsi="Arial Nova Light"/>
+          <w:b w:val="0"/>
+          <w:bCs/>
+          <w:color w:val="181818" w:themeColor="background2" w:themeShade="1A"/>
+          <w:sz w:val="22"/>
+        </w:rPr>
+        <w:t>calendar.</w:t>
+      </w:r>
+    </w:p>
+    <w:p>
+      <w:pPr>
+        <w:pStyle w:val="ListParagraph"/>
+        <w:numPr>
+          <w:ilvl w:val="0"/>
+          <w:numId w:val="42"/>
+        </w:numPr>
+        <w:rPr>
+          <w:rFonts w:ascii="Arial Nova Light" w:eastAsia="Malgun Gothic" w:hAnsi="Arial Nova Light"/>
+          <w:b w:val="0"/>
+          <w:bCs/>
+          <w:color w:val="181818" w:themeColor="background2" w:themeShade="1A"/>
+          <w:sz w:val="22"/>
+        </w:rPr>
+      </w:pPr>
+      <w:r>
+        <w:rPr>
+          <w:rFonts w:ascii="Arial Nova Light" w:eastAsia="Malgun Gothic" w:hAnsi="Arial Nova Light"/>
+          <w:b w:val="0"/>
+          <w:bCs/>
+          <w:color w:val="181818" w:themeColor="background2" w:themeShade="1A"/>
+          <w:sz w:val="22"/>
+        </w:rPr>
+        <w:t xml:space="preserve">User clicks on </w:t>
+      </w:r>
+      <w:r>
+        <w:rPr>
+          <w:rFonts w:ascii="Arial Nova Light" w:eastAsia="Malgun Gothic" w:hAnsi="Arial Nova Light"/>
+          <w:b w:val="0"/>
+          <w:bCs/>
+          <w:color w:val="181818" w:themeColor="background2" w:themeShade="1A"/>
+          <w:sz w:val="22"/>
+        </w:rPr>
+        <w:t>the filter button</w:t>
+      </w:r>
+      <w:r>
+        <w:rPr>
+          <w:rFonts w:ascii="Arial Nova Light" w:eastAsia="Malgun Gothic" w:hAnsi="Arial Nova Light"/>
+          <w:b w:val="0"/>
+          <w:bCs/>
+          <w:color w:val="181818" w:themeColor="background2" w:themeShade="1A"/>
+          <w:sz w:val="22"/>
+        </w:rPr>
+        <w:t>.</w:t>
+      </w:r>
+    </w:p>
+    <w:p>
+      <w:pPr>
+        <w:pStyle w:val="ListParagraph"/>
+        <w:numPr>
+          <w:ilvl w:val="0"/>
+          <w:numId w:val="42"/>
+        </w:numPr>
+        <w:rPr>
+          <w:rFonts w:ascii="Arial Nova Light" w:eastAsia="Malgun Gothic" w:hAnsi="Arial Nova Light"/>
+          <w:b w:val="0"/>
+          <w:bCs/>
+          <w:color w:val="181818" w:themeColor="background2" w:themeShade="1A"/>
+          <w:sz w:val="22"/>
+        </w:rPr>
+      </w:pPr>
+      <w:r>
+        <w:rPr>
+          <w:rFonts w:ascii="Arial Nova Light" w:eastAsia="Malgun Gothic" w:hAnsi="Arial Nova Light"/>
+          <w:b w:val="0"/>
+          <w:bCs/>
+          <w:color w:val="181818" w:themeColor="background2" w:themeShade="1A"/>
+          <w:sz w:val="22"/>
+        </w:rPr>
+        <w:t xml:space="preserve">The </w:t>
+      </w:r>
+      <w:r>
+        <w:rPr>
+          <w:rFonts w:ascii="Arial Nova Light" w:eastAsia="Malgun Gothic" w:hAnsi="Arial Nova Light"/>
+          <w:b w:val="0"/>
+          <w:bCs/>
+          <w:color w:val="181818" w:themeColor="background2" w:themeShade="1A"/>
+          <w:sz w:val="22"/>
+        </w:rPr>
+        <w:t xml:space="preserve">table will show the information </w:t>
+      </w:r>
+      <w:r>
+        <w:rPr>
+          <w:rFonts w:ascii="Arial Nova Light" w:eastAsia="Malgun Gothic" w:hAnsi="Arial Nova Light"/>
+          <w:b w:val="0"/>
+          <w:bCs/>
+          <w:color w:val="181818" w:themeColor="background2" w:themeShade="1A"/>
+          <w:sz w:val="22"/>
+        </w:rPr>
+        <w:t>based on selected filter.</w:t>
+      </w:r>
     </w:p>
     <w:p>
       <w:pPr>
@@ -5949,17 +7679,19 @@
         <w:pStyle w:val="Heading1"/>
         <w:framePr w:wrap="around"/>
       </w:pPr>
-      <w:bookmarkStart w:id="8" w:name="_Toc34084806"/>
+      <w:bookmarkStart w:id="9" w:name="_Toc34510613"/>
       <w:r>
         <w:t>Use Cases</w:t>
       </w:r>
-      <w:bookmarkEnd w:id="8"/>
+      <w:bookmarkEnd w:id="9"/>
     </w:p>
     <w:p>
       <w:pPr>
         <w:rPr>
           <w:rFonts w:ascii="Arial Nova Light" w:eastAsia="Malgun Gothic" w:hAnsi="Arial Nova Light"/>
           <w:color w:val="FF0000"/>
+          <w:sz w:val="22"/>
+          <w:szCs w:val="18"/>
         </w:rPr>
       </w:pPr>
     </w:p>
@@ -5980,13 +7712,13 @@
         <mc:AlternateContent>
           <mc:Choice Requires="wps">
             <w:drawing>
-              <wp:anchor distT="45720" distB="45720" distL="114300" distR="114300" simplePos="0" relativeHeight="251670016" behindDoc="0" locked="0" layoutInCell="1" allowOverlap="1" wp14:anchorId="119A0716" wp14:editId="0F824FC3">
+              <wp:anchor distT="45720" distB="45720" distL="114300" distR="114300" simplePos="0" relativeHeight="251670016" behindDoc="0" locked="0" layoutInCell="1" allowOverlap="1" wp14:anchorId="119A0716" wp14:editId="68E7AD35">
                 <wp:simplePos x="0" y="0"/>
                 <wp:positionH relativeFrom="margin">
                   <wp:align>left</wp:align>
                 </wp:positionH>
                 <wp:positionV relativeFrom="paragraph">
-                  <wp:posOffset>-1546860</wp:posOffset>
+                  <wp:posOffset>-1285421</wp:posOffset>
                 </wp:positionV>
                 <wp:extent cx="1950720" cy="449580"/>
                 <wp:effectExtent l="0" t="0" r="0" b="0"/>
@@ -6022,18 +7754,16 @@
                           <w:p>
                             <w:pPr>
                               <w:pStyle w:val="Heading1"/>
+                              <w:pBdr>
+                                <w:between w:val="single" w:sz="4" w:space="1" w:color="auto"/>
+                                <w:bar w:val="single" w:sz="4" w:color="auto"/>
+                              </w:pBdr>
                             </w:pPr>
-                            <w:bookmarkStart w:id="9" w:name="_Toc34084807"/>
+                            <w:bookmarkStart w:id="10" w:name="_Toc34510614"/>
                             <w:r>
                               <w:t>GUI</w:t>
                             </w:r>
-                            <w:r>
-                              <w:t xml:space="preserve"> O</w:t>
-                            </w:r>
-                            <w:r>
-                              <w:t>ne</w:t>
-                            </w:r>
-                            <w:bookmarkEnd w:id="9"/>
+                            <w:bookmarkEnd w:id="10"/>
                           </w:p>
                         </w:txbxContent>
                       </wps:txbx>
@@ -6054,24 +7784,22 @@
           </mc:Choice>
           <mc:Fallback>
             <w:pict>
-              <v:shape w14:anchorId="119A0716" id="Text Box 2" o:spid="_x0000_s1028" type="#_x0000_t202" style="position:absolute;margin-left:0;margin-top:-121.8pt;width:153.6pt;height:35.4pt;z-index:251670016;visibility:visible;mso-wrap-style:square;mso-width-percent:0;mso-height-percent:0;mso-wrap-distance-left:9pt;mso-wrap-distance-top:3.6pt;mso-wrap-distance-right:9pt;mso-wrap-distance-bottom:3.6pt;mso-position-horizontal:left;mso-position-horizontal-relative:margin;mso-position-vertical:absolute;mso-position-vertical-relative:text;mso-width-percent:0;mso-height-percent:0;mso-width-relative:margin;mso-height-relative:margin;v-text-anchor:top" o:gfxdata="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" filled="f" stroked="f">
+              <v:shape w14:anchorId="119A0716" id="Text Box 2" o:spid="_x0000_s1028" type="#_x0000_t202" style="position:absolute;margin-left:0;margin-top:-101.2pt;width:153.6pt;height:35.4pt;z-index:251670016;visibility:visible;mso-wrap-style:square;mso-width-percent:0;mso-height-percent:0;mso-wrap-distance-left:9pt;mso-wrap-distance-top:3.6pt;mso-wrap-distance-right:9pt;mso-wrap-distance-bottom:3.6pt;mso-position-horizontal:left;mso-position-horizontal-relative:margin;mso-position-vertical:absolute;mso-position-vertical-relative:text;mso-width-percent:0;mso-height-percent:0;mso-width-relative:margin;mso-height-relative:margin;v-text-anchor:top" o:gfxdata="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" filled="f" stroked="f">
                 <v:textbox>
                   <w:txbxContent>
                     <w:p>
                       <w:pPr>
                         <w:pStyle w:val="Heading1"/>
+                        <w:pBdr>
+                          <w:between w:val="single" w:sz="4" w:space="1" w:color="auto"/>
+                          <w:bar w:val="single" w:sz="4" w:color="auto"/>
+                        </w:pBdr>
                       </w:pPr>
-                      <w:bookmarkStart w:id="10" w:name="_Toc34084807"/>
+                      <w:bookmarkStart w:id="11" w:name="_Toc34510614"/>
                       <w:r>
                         <w:t>GUI</w:t>
                       </w:r>
-                      <w:r>
-                        <w:t xml:space="preserve"> O</w:t>
-                      </w:r>
-                      <w:r>
-                        <w:t>ne</w:t>
-                      </w:r>
-                      <w:bookmarkEnd w:id="10"/>
+                      <w:bookmarkEnd w:id="11"/>
                     </w:p>
                   </w:txbxContent>
                 </v:textbox>
@@ -6088,8 +7816,8 @@
           <w:color w:val="FF0000"/>
         </w:rPr>
         <w:drawing>
-          <wp:inline distT="0" distB="0" distL="0" distR="0" wp14:anchorId="2BE3D3DB" wp14:editId="07B10E24">
-            <wp:extent cx="3954780" cy="2400300"/>
+          <wp:inline distT="0" distB="0" distL="0" distR="0" wp14:anchorId="2BE3D3DB" wp14:editId="6AEB3B46">
+            <wp:extent cx="4374074" cy="2902528"/>
             <wp:effectExtent l="0" t="0" r="7620" b="0"/>
             <wp:docPr id="10" name="Picture 10"/>
             <wp:cNvGraphicFramePr>
@@ -6100,113 +7828,6 @@
                 <pic:pic xmlns:pic="http://schemas.openxmlformats.org/drawingml/2006/picture">
                   <pic:nvPicPr>
                     <pic:cNvPr id="0" name="Picture 2"/>
-                    <pic:cNvPicPr>
-                      <a:picLocks noChangeAspect="1" noChangeArrowheads="1"/>
-                    </pic:cNvPicPr>
-                  </pic:nvPicPr>
-                  <pic:blipFill>
-                    <a:blip r:embed="rId24">
-                      <a:extLst>
-                        <a:ext uri="{28A0092B-C50C-407E-A947-70E740481C1C}">
-                          <a14:useLocalDpi xmlns:a14="http://schemas.microsoft.com/office/drawing/2010/main" val="0"/>
-                        </a:ext>
-                      </a:extLst>
-                    </a:blip>
-                    <a:srcRect/>
-                    <a:stretch>
-                      <a:fillRect/>
-                    </a:stretch>
-                  </pic:blipFill>
-                  <pic:spPr bwMode="auto">
-                    <a:xfrm>
-                      <a:off x="0" y="0"/>
-                      <a:ext cx="4003917" cy="2430123"/>
-                    </a:xfrm>
-                    <a:prstGeom prst="rect">
-                      <a:avLst/>
-                    </a:prstGeom>
-                    <a:noFill/>
-                    <a:ln>
-                      <a:noFill/>
-                    </a:ln>
-                  </pic:spPr>
-                </pic:pic>
-              </a:graphicData>
-            </a:graphic>
-          </wp:inline>
-        </w:drawing>
-      </w:r>
-    </w:p>
-    <w:p>
-      <w:pPr>
-        <w:pStyle w:val="ListParagraph"/>
-        <w:numPr>
-          <w:ilvl w:val="0"/>
-          <w:numId w:val="32"/>
-        </w:numPr>
-        <w:rPr>
-          <w:rFonts w:ascii="Arial Nova Light" w:eastAsia="Malgun Gothic" w:hAnsi="Arial Nova Light"/>
-          <w:color w:val="3C3C3C" w:themeColor="background2" w:themeShade="40"/>
-          <w:sz w:val="24"/>
-          <w:szCs w:val="20"/>
-        </w:rPr>
-      </w:pPr>
-      <w:r>
-        <w:rPr>
-          <w:rFonts w:ascii="Arial Nova Light" w:eastAsia="Malgun Gothic" w:hAnsi="Arial Nova Light"/>
-          <w:b w:val="0"/>
-          <w:bCs/>
-          <w:color w:val="3C3C3C" w:themeColor="background2" w:themeShade="40"/>
-          <w:sz w:val="24"/>
-          <w:szCs w:val="20"/>
-        </w:rPr>
-        <w:t>Login page. User logs into the application with his/her credentials</w:t>
-      </w:r>
-      <w:r>
-        <w:rPr>
-          <w:rFonts w:ascii="Arial Nova Light" w:eastAsia="Malgun Gothic" w:hAnsi="Arial Nova Light"/>
-          <w:color w:val="3C3C3C" w:themeColor="background2" w:themeShade="40"/>
-          <w:sz w:val="24"/>
-          <w:szCs w:val="20"/>
-        </w:rPr>
-        <w:t xml:space="preserve">. </w:t>
-      </w:r>
-      <w:r>
-        <w:rPr>
-          <w:rFonts w:ascii="Arial Nova Light" w:eastAsia="Malgun Gothic" w:hAnsi="Arial Nova Light"/>
-          <w:color w:val="3C3C3C" w:themeColor="background2" w:themeShade="40"/>
-          <w:sz w:val="24"/>
-          <w:szCs w:val="20"/>
-        </w:rPr>
-        <w:br/>
-      </w:r>
-    </w:p>
-    <w:p>
-      <w:pPr>
-        <w:rPr>
-          <w:rFonts w:ascii="Arial Nova Light" w:eastAsia="Malgun Gothic" w:hAnsi="Arial Nova Light"/>
-          <w:color w:val="FF0000"/>
-        </w:rPr>
-      </w:pPr>
-      <w:r>
-        <w:rPr>
-          <w:rFonts w:ascii="Arial Nova Light" w:eastAsia="Malgun Gothic" w:hAnsi="Arial Nova Light"/>
-          <w:noProof/>
-          <w:color w:val="FF0000"/>
-        </w:rPr>
-        <w:drawing>
-          <wp:inline distT="0" distB="0" distL="0" distR="0" wp14:anchorId="362F70CB" wp14:editId="51A891B7">
-            <wp:extent cx="4015740" cy="2636520"/>
-            <wp:effectExtent l="0" t="0" r="3810" b="0"/>
-            <wp:docPr id="23" name="Picture 23"/>
-            <wp:cNvGraphicFramePr>
-              <a:graphicFrameLocks xmlns:a="http://schemas.openxmlformats.org/drawingml/2006/main" noChangeAspect="1"/>
-            </wp:cNvGraphicFramePr>
-            <a:graphic xmlns:a="http://schemas.openxmlformats.org/drawingml/2006/main">
-              <a:graphicData uri="http://schemas.openxmlformats.org/drawingml/2006/picture">
-                <pic:pic xmlns:pic="http://schemas.openxmlformats.org/drawingml/2006/picture">
-                  <pic:nvPicPr>
-                    <pic:cNvPr id="0" name="Picture 3"/>
                     <pic:cNvPicPr>
                       <a:picLocks noChangeAspect="1" noChangeArrowheads="1"/>
                     </pic:cNvPicPr>
@@ -6227,7 +7848,7 @@
                   <pic:spPr bwMode="auto">
                     <a:xfrm>
                       <a:off x="0" y="0"/>
-                      <a:ext cx="4029330" cy="2645442"/>
+                      <a:ext cx="4448240" cy="2951743"/>
                     </a:xfrm>
                     <a:prstGeom prst="rect">
                       <a:avLst/>
@@ -6253,6 +7874,113 @@
         </w:numPr>
         <w:rPr>
           <w:rFonts w:ascii="Arial Nova Light" w:eastAsia="Malgun Gothic" w:hAnsi="Arial Nova Light"/>
+          <w:color w:val="3C3C3C" w:themeColor="background2" w:themeShade="40"/>
+          <w:sz w:val="24"/>
+          <w:szCs w:val="20"/>
+        </w:rPr>
+      </w:pPr>
+      <w:r>
+        <w:rPr>
+          <w:rFonts w:ascii="Arial Nova Light" w:eastAsia="Malgun Gothic" w:hAnsi="Arial Nova Light"/>
+          <w:b w:val="0"/>
+          <w:bCs/>
+          <w:color w:val="3C3C3C" w:themeColor="background2" w:themeShade="40"/>
+          <w:sz w:val="24"/>
+          <w:szCs w:val="20"/>
+        </w:rPr>
+        <w:t>Login page. User logs into the application with his/her credentials</w:t>
+      </w:r>
+      <w:r>
+        <w:rPr>
+          <w:rFonts w:ascii="Arial Nova Light" w:eastAsia="Malgun Gothic" w:hAnsi="Arial Nova Light"/>
+          <w:color w:val="3C3C3C" w:themeColor="background2" w:themeShade="40"/>
+          <w:sz w:val="24"/>
+          <w:szCs w:val="20"/>
+        </w:rPr>
+        <w:t xml:space="preserve">. </w:t>
+      </w:r>
+      <w:r>
+        <w:rPr>
+          <w:rFonts w:ascii="Arial Nova Light" w:eastAsia="Malgun Gothic" w:hAnsi="Arial Nova Light"/>
+          <w:color w:val="3C3C3C" w:themeColor="background2" w:themeShade="40"/>
+          <w:sz w:val="24"/>
+          <w:szCs w:val="20"/>
+        </w:rPr>
+        <w:br/>
+      </w:r>
+    </w:p>
+    <w:p>
+      <w:pPr>
+        <w:rPr>
+          <w:rFonts w:ascii="Arial Nova Light" w:eastAsia="Malgun Gothic" w:hAnsi="Arial Nova Light"/>
+          <w:color w:val="FF0000"/>
+        </w:rPr>
+      </w:pPr>
+      <w:r>
+        <w:rPr>
+          <w:rFonts w:ascii="Arial Nova Light" w:eastAsia="Malgun Gothic" w:hAnsi="Arial Nova Light"/>
+          <w:noProof/>
+          <w:color w:val="FF0000"/>
+        </w:rPr>
+        <w:drawing>
+          <wp:inline distT="0" distB="0" distL="0" distR="0" wp14:anchorId="7A6A033D" wp14:editId="4AEAFF0C">
+            <wp:extent cx="4374890" cy="3692236"/>
+            <wp:effectExtent l="0" t="0" r="6985" b="3810"/>
+            <wp:docPr id="33" name="Picture 33"/>
+            <wp:cNvGraphicFramePr>
+              <a:graphicFrameLocks xmlns:a="http://schemas.openxmlformats.org/drawingml/2006/main" noChangeAspect="1"/>
+            </wp:cNvGraphicFramePr>
+            <a:graphic xmlns:a="http://schemas.openxmlformats.org/drawingml/2006/main">
+              <a:graphicData uri="http://schemas.openxmlformats.org/drawingml/2006/picture">
+                <pic:pic xmlns:pic="http://schemas.openxmlformats.org/drawingml/2006/picture">
+                  <pic:nvPicPr>
+                    <pic:cNvPr id="0" name="Picture 9"/>
+                    <pic:cNvPicPr>
+                      <a:picLocks noChangeAspect="1" noChangeArrowheads="1"/>
+                    </pic:cNvPicPr>
+                  </pic:nvPicPr>
+                  <pic:blipFill>
+                    <a:blip r:embed="rId26">
+                      <a:extLst>
+                        <a:ext uri="{28A0092B-C50C-407E-A947-70E740481C1C}">
+                          <a14:useLocalDpi xmlns:a14="http://schemas.microsoft.com/office/drawing/2010/main" val="0"/>
+                        </a:ext>
+                      </a:extLst>
+                    </a:blip>
+                    <a:srcRect/>
+                    <a:stretch>
+                      <a:fillRect/>
+                    </a:stretch>
+                  </pic:blipFill>
+                  <pic:spPr bwMode="auto">
+                    <a:xfrm>
+                      <a:off x="0" y="0"/>
+                      <a:ext cx="4394890" cy="3709116"/>
+                    </a:xfrm>
+                    <a:prstGeom prst="rect">
+                      <a:avLst/>
+                    </a:prstGeom>
+                    <a:noFill/>
+                    <a:ln>
+                      <a:noFill/>
+                    </a:ln>
+                  </pic:spPr>
+                </pic:pic>
+              </a:graphicData>
+            </a:graphic>
+          </wp:inline>
+        </w:drawing>
+      </w:r>
+    </w:p>
+    <w:p>
+      <w:pPr>
+        <w:pStyle w:val="ListParagraph"/>
+        <w:numPr>
+          <w:ilvl w:val="0"/>
+          <w:numId w:val="32"/>
+        </w:numPr>
+        <w:rPr>
+          <w:rFonts w:ascii="Arial Nova Light" w:eastAsia="Malgun Gothic" w:hAnsi="Arial Nova Light"/>
           <w:b w:val="0"/>
           <w:bCs/>
           <w:color w:val="3C3C3C" w:themeColor="background2" w:themeShade="40"/>
@@ -6289,13 +8017,13 @@
         <mc:AlternateContent>
           <mc:Choice Requires="wps">
             <w:drawing>
-              <wp:anchor distT="45720" distB="45720" distL="114300" distR="114300" simplePos="0" relativeHeight="251672064" behindDoc="0" locked="0" layoutInCell="1" allowOverlap="1" wp14:anchorId="20D88EDA" wp14:editId="46F6DD45">
+              <wp:anchor distT="45720" distB="45720" distL="114300" distR="114300" simplePos="0" relativeHeight="251672064" behindDoc="0" locked="0" layoutInCell="1" allowOverlap="1" wp14:anchorId="20D88EDA" wp14:editId="28C6FF0A">
                 <wp:simplePos x="0" y="0"/>
                 <wp:positionH relativeFrom="margin">
                   <wp:align>left</wp:align>
                 </wp:positionH>
                 <wp:positionV relativeFrom="paragraph">
-                  <wp:posOffset>-1516380</wp:posOffset>
+                  <wp:posOffset>-1286691</wp:posOffset>
                 </wp:positionV>
                 <wp:extent cx="1950720" cy="510540"/>
                 <wp:effectExtent l="0" t="0" r="0" b="3810"/>
@@ -6332,17 +8060,11 @@
                             <w:pPr>
                               <w:pStyle w:val="Heading1"/>
                             </w:pPr>
-                            <w:bookmarkStart w:id="11" w:name="_Toc34084808"/>
+                            <w:bookmarkStart w:id="12" w:name="_Toc34510615"/>
                             <w:r>
                               <w:t>GUI</w:t>
                             </w:r>
-                            <w:r>
-                              <w:t xml:space="preserve"> T</w:t>
-                            </w:r>
-                            <w:r>
-                              <w:t>wo</w:t>
-                            </w:r>
-                            <w:bookmarkEnd w:id="11"/>
+                            <w:bookmarkEnd w:id="12"/>
                           </w:p>
                         </w:txbxContent>
                       </wps:txbx>
@@ -6363,24 +8085,18 @@
           </mc:Choice>
           <mc:Fallback>
             <w:pict>
-              <v:shape w14:anchorId="20D88EDA" id="_x0000_s1029" type="#_x0000_t202" style="position:absolute;margin-left:0;margin-top:-119.4pt;width:153.6pt;height:40.2pt;z-index:251672064;visibility:visible;mso-wrap-style:square;mso-width-percent:0;mso-height-percent:0;mso-wrap-distance-left:9pt;mso-wrap-distance-top:3.6pt;mso-wrap-distance-right:9pt;mso-wrap-distance-bottom:3.6pt;mso-position-horizontal:left;mso-position-horizontal-relative:margin;mso-position-vertical:absolute;mso-position-vertical-relative:text;mso-width-percent:0;mso-height-percent:0;mso-width-relative:margin;mso-height-relative:margin;v-text-anchor:top" o:gfxdata="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" filled="f" stroked="f">
+              <v:shape w14:anchorId="20D88EDA" id="_x0000_s1029" type="#_x0000_t202" style="position:absolute;margin-left:0;margin-top:-101.3pt;width:153.6pt;height:40.2pt;z-index:251672064;visibility:visible;mso-wrap-style:square;mso-width-percent:0;mso-height-percent:0;mso-wrap-distance-left:9pt;mso-wrap-distance-top:3.6pt;mso-wrap-distance-right:9pt;mso-wrap-distance-bottom:3.6pt;mso-position-horizontal:left;mso-position-horizontal-relative:margin;mso-position-vertical:absolute;mso-position-vertical-relative:text;mso-width-percent:0;mso-height-percent:0;mso-width-relative:margin;mso-height-relative:margin;v-text-anchor:top" o:gfxdata="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" filled="f" stroked="f">
                 <v:textbox>
                   <w:txbxContent>
                     <w:p>
                       <w:pPr>
                         <w:pStyle w:val="Heading1"/>
                       </w:pPr>
-                      <w:bookmarkStart w:id="12" w:name="_Toc34084808"/>
+                      <w:bookmarkStart w:id="13" w:name="_Toc34510615"/>
                       <w:r>
                         <w:t>GUI</w:t>
                       </w:r>
-                      <w:r>
-                        <w:t xml:space="preserve"> T</w:t>
-                      </w:r>
-                      <w:r>
-                        <w:t>wo</w:t>
-                      </w:r>
-                      <w:bookmarkEnd w:id="12"/>
+                      <w:bookmarkEnd w:id="13"/>
                     </w:p>
                   </w:txbxContent>
                 </v:textbox>
@@ -6402,9 +8118,9 @@
           <w:noProof/>
         </w:rPr>
         <w:drawing>
-          <wp:inline distT="0" distB="0" distL="0" distR="0" wp14:anchorId="1BF108B1" wp14:editId="3F923E0C">
-            <wp:extent cx="4038600" cy="2651517"/>
-            <wp:effectExtent l="0" t="0" r="0" b="0"/>
+          <wp:inline distT="0" distB="0" distL="0" distR="0" wp14:anchorId="1BF108B1" wp14:editId="16190DD2">
+            <wp:extent cx="4342130" cy="3248891"/>
+            <wp:effectExtent l="0" t="0" r="1270" b="8890"/>
             <wp:docPr id="24" name="Picture 24"/>
             <wp:cNvGraphicFramePr>
               <a:graphicFrameLocks xmlns:a="http://schemas.openxmlformats.org/drawingml/2006/main" noChangeAspect="1"/>
@@ -6414,130 +8130,6 @@
                 <pic:pic xmlns:pic="http://schemas.openxmlformats.org/drawingml/2006/picture">
                   <pic:nvPicPr>
                     <pic:cNvPr id="0" name="Picture 4"/>
-                    <pic:cNvPicPr>
-                      <a:picLocks noChangeAspect="1" noChangeArrowheads="1"/>
-                    </pic:cNvPicPr>
-                  </pic:nvPicPr>
-                  <pic:blipFill>
-                    <a:blip r:embed="rId26">
-                      <a:extLst>
-                        <a:ext uri="{28A0092B-C50C-407E-A947-70E740481C1C}">
-                          <a14:useLocalDpi xmlns:a14="http://schemas.microsoft.com/office/drawing/2010/main" val="0"/>
-                        </a:ext>
-                      </a:extLst>
-                    </a:blip>
-                    <a:srcRect/>
-                    <a:stretch>
-                      <a:fillRect/>
-                    </a:stretch>
-                  </pic:blipFill>
-                  <pic:spPr bwMode="auto">
-                    <a:xfrm>
-                      <a:off x="0" y="0"/>
-                      <a:ext cx="4058280" cy="2664438"/>
-                    </a:xfrm>
-                    <a:prstGeom prst="rect">
-                      <a:avLst/>
-                    </a:prstGeom>
-                    <a:noFill/>
-                    <a:ln>
-                      <a:noFill/>
-                    </a:ln>
-                  </pic:spPr>
-                </pic:pic>
-              </a:graphicData>
-            </a:graphic>
-          </wp:inline>
-        </w:drawing>
-      </w:r>
-    </w:p>
-    <w:p>
-      <w:pPr>
-        <w:pStyle w:val="ListParagraph"/>
-        <w:numPr>
-          <w:ilvl w:val="0"/>
-          <w:numId w:val="32"/>
-        </w:numPr>
-        <w:rPr>
-          <w:rFonts w:ascii="Arial Nova Light" w:eastAsia="Malgun Gothic" w:hAnsi="Arial Nova Light"/>
-          <w:b w:val="0"/>
-          <w:bCs/>
-          <w:color w:val="3C3C3C" w:themeColor="background2" w:themeShade="40"/>
-          <w:sz w:val="24"/>
-          <w:szCs w:val="20"/>
-        </w:rPr>
-      </w:pPr>
-      <w:r>
-        <w:rPr>
-          <w:rFonts w:ascii="Arial Nova Light" w:eastAsia="Malgun Gothic" w:hAnsi="Arial Nova Light"/>
-          <w:b w:val="0"/>
-          <w:bCs/>
-          <w:color w:val="3C3C3C" w:themeColor="background2" w:themeShade="40"/>
-          <w:sz w:val="24"/>
-          <w:szCs w:val="20"/>
-        </w:rPr>
-        <w:t>The user</w:t>
-      </w:r>
-      <w:r>
-        <w:rPr>
-          <w:rFonts w:ascii="Arial Nova Light" w:eastAsia="Malgun Gothic" w:hAnsi="Arial Nova Light"/>
-          <w:b w:val="0"/>
-          <w:bCs/>
-          <w:color w:val="3C3C3C" w:themeColor="background2" w:themeShade="40"/>
-          <w:sz w:val="24"/>
-          <w:szCs w:val="20"/>
-        </w:rPr>
-        <w:t xml:space="preserve"> (Employee or Manager)</w:t>
-      </w:r>
-      <w:r>
-        <w:rPr>
-          <w:rFonts w:ascii="Arial Nova Light" w:eastAsia="Malgun Gothic" w:hAnsi="Arial Nova Light"/>
-          <w:b w:val="0"/>
-          <w:bCs/>
-          <w:color w:val="3C3C3C" w:themeColor="background2" w:themeShade="40"/>
-          <w:sz w:val="24"/>
-          <w:szCs w:val="20"/>
-        </w:rPr>
-        <w:t xml:space="preserve"> can choose to view the statistics by clicking the statistics tab. </w:t>
-      </w:r>
-    </w:p>
-    <w:p>
-      <w:pPr>
-        <w:pStyle w:val="ListParagraph"/>
-        <w:rPr>
-          <w:rFonts w:ascii="Arial Nova Light" w:eastAsia="Malgun Gothic" w:hAnsi="Arial Nova Light"/>
-          <w:color w:val="3C3C3C" w:themeColor="background2" w:themeShade="40"/>
-          <w:sz w:val="24"/>
-          <w:szCs w:val="20"/>
-        </w:rPr>
-      </w:pPr>
-    </w:p>
-    <w:p>
-      <w:pPr>
-        <w:rPr>
-          <w:rFonts w:ascii="Arial Nova Light" w:eastAsia="Malgun Gothic" w:hAnsi="Arial Nova Light"/>
-          <w:color w:val="FF0000"/>
-        </w:rPr>
-      </w:pPr>
-      <w:r>
-        <w:rPr>
-          <w:rFonts w:ascii="Arial Nova Light" w:eastAsia="Malgun Gothic" w:hAnsi="Arial Nova Light"/>
-          <w:noProof/>
-          <w:color w:val="FF0000"/>
-        </w:rPr>
-        <w:drawing>
-          <wp:inline distT="0" distB="0" distL="0" distR="0" wp14:anchorId="05A9C904" wp14:editId="22997727">
-            <wp:extent cx="4091940" cy="2567870"/>
-            <wp:effectExtent l="0" t="0" r="3810" b="4445"/>
-            <wp:docPr id="13" name="Picture 13"/>
-            <wp:cNvGraphicFramePr>
-              <a:graphicFrameLocks xmlns:a="http://schemas.openxmlformats.org/drawingml/2006/main" noChangeAspect="1"/>
-            </wp:cNvGraphicFramePr>
-            <a:graphic xmlns:a="http://schemas.openxmlformats.org/drawingml/2006/main">
-              <a:graphicData uri="http://schemas.openxmlformats.org/drawingml/2006/picture">
-                <pic:pic xmlns:pic="http://schemas.openxmlformats.org/drawingml/2006/picture">
-                  <pic:nvPicPr>
-                    <pic:cNvPr id="0" name="Picture 5"/>
                     <pic:cNvPicPr>
                       <a:picLocks noChangeAspect="1" noChangeArrowheads="1"/>
                     </pic:cNvPicPr>
@@ -6558,7 +8150,7 @@
                   <pic:spPr bwMode="auto">
                     <a:xfrm>
                       <a:off x="0" y="0"/>
-                      <a:ext cx="4113559" cy="2581437"/>
+                      <a:ext cx="4376702" cy="3274759"/>
                     </a:xfrm>
                     <a:prstGeom prst="rect">
                       <a:avLst/>
@@ -6577,6 +8169,130 @@
     </w:p>
     <w:p>
       <w:pPr>
+        <w:pStyle w:val="ListParagraph"/>
+        <w:numPr>
+          <w:ilvl w:val="0"/>
+          <w:numId w:val="32"/>
+        </w:numPr>
+        <w:rPr>
+          <w:rFonts w:ascii="Arial Nova Light" w:eastAsia="Malgun Gothic" w:hAnsi="Arial Nova Light"/>
+          <w:b w:val="0"/>
+          <w:bCs/>
+          <w:color w:val="3C3C3C" w:themeColor="background2" w:themeShade="40"/>
+          <w:sz w:val="24"/>
+          <w:szCs w:val="20"/>
+        </w:rPr>
+      </w:pPr>
+      <w:r>
+        <w:rPr>
+          <w:rFonts w:ascii="Arial Nova Light" w:eastAsia="Malgun Gothic" w:hAnsi="Arial Nova Light"/>
+          <w:b w:val="0"/>
+          <w:bCs/>
+          <w:color w:val="3C3C3C" w:themeColor="background2" w:themeShade="40"/>
+          <w:sz w:val="24"/>
+          <w:szCs w:val="20"/>
+        </w:rPr>
+        <w:t>The user</w:t>
+      </w:r>
+      <w:r>
+        <w:rPr>
+          <w:rFonts w:ascii="Arial Nova Light" w:eastAsia="Malgun Gothic" w:hAnsi="Arial Nova Light"/>
+          <w:b w:val="0"/>
+          <w:bCs/>
+          <w:color w:val="3C3C3C" w:themeColor="background2" w:themeShade="40"/>
+          <w:sz w:val="24"/>
+          <w:szCs w:val="20"/>
+        </w:rPr>
+        <w:t xml:space="preserve"> (Employee or Manager)</w:t>
+      </w:r>
+      <w:r>
+        <w:rPr>
+          <w:rFonts w:ascii="Arial Nova Light" w:eastAsia="Malgun Gothic" w:hAnsi="Arial Nova Light"/>
+          <w:b w:val="0"/>
+          <w:bCs/>
+          <w:color w:val="3C3C3C" w:themeColor="background2" w:themeShade="40"/>
+          <w:sz w:val="24"/>
+          <w:szCs w:val="20"/>
+        </w:rPr>
+        <w:t xml:space="preserve"> can choose to view the statistics by clicking the statistics tab. </w:t>
+      </w:r>
+    </w:p>
+    <w:p>
+      <w:pPr>
+        <w:pStyle w:val="ListParagraph"/>
+        <w:rPr>
+          <w:rFonts w:ascii="Arial Nova Light" w:eastAsia="Malgun Gothic" w:hAnsi="Arial Nova Light"/>
+          <w:color w:val="3C3C3C" w:themeColor="background2" w:themeShade="40"/>
+          <w:sz w:val="24"/>
+          <w:szCs w:val="20"/>
+        </w:rPr>
+      </w:pPr>
+    </w:p>
+    <w:p>
+      <w:pPr>
+        <w:rPr>
+          <w:rFonts w:ascii="Arial Nova Light" w:eastAsia="Malgun Gothic" w:hAnsi="Arial Nova Light"/>
+          <w:color w:val="FF0000"/>
+        </w:rPr>
+      </w:pPr>
+      <w:r>
+        <w:rPr>
+          <w:rFonts w:ascii="Arial Nova Light" w:eastAsia="Malgun Gothic" w:hAnsi="Arial Nova Light"/>
+          <w:noProof/>
+          <w:color w:val="FF0000"/>
+        </w:rPr>
+        <w:drawing>
+          <wp:inline distT="0" distB="0" distL="0" distR="0" wp14:anchorId="05A9C904" wp14:editId="242C18E6">
+            <wp:extent cx="4384340" cy="3138055"/>
+            <wp:effectExtent l="0" t="0" r="0" b="5715"/>
+            <wp:docPr id="13" name="Picture 13"/>
+            <wp:cNvGraphicFramePr>
+              <a:graphicFrameLocks xmlns:a="http://schemas.openxmlformats.org/drawingml/2006/main" noChangeAspect="1"/>
+            </wp:cNvGraphicFramePr>
+            <a:graphic xmlns:a="http://schemas.openxmlformats.org/drawingml/2006/main">
+              <a:graphicData uri="http://schemas.openxmlformats.org/drawingml/2006/picture">
+                <pic:pic xmlns:pic="http://schemas.openxmlformats.org/drawingml/2006/picture">
+                  <pic:nvPicPr>
+                    <pic:cNvPr id="0" name="Picture 5"/>
+                    <pic:cNvPicPr>
+                      <a:picLocks noChangeAspect="1" noChangeArrowheads="1"/>
+                    </pic:cNvPicPr>
+                  </pic:nvPicPr>
+                  <pic:blipFill>
+                    <a:blip r:embed="rId28">
+                      <a:extLst>
+                        <a:ext uri="{28A0092B-C50C-407E-A947-70E740481C1C}">
+                          <a14:useLocalDpi xmlns:a14="http://schemas.microsoft.com/office/drawing/2010/main" val="0"/>
+                        </a:ext>
+                      </a:extLst>
+                    </a:blip>
+                    <a:srcRect/>
+                    <a:stretch>
+                      <a:fillRect/>
+                    </a:stretch>
+                  </pic:blipFill>
+                  <pic:spPr bwMode="auto">
+                    <a:xfrm>
+                      <a:off x="0" y="0"/>
+                      <a:ext cx="4424238" cy="3166612"/>
+                    </a:xfrm>
+                    <a:prstGeom prst="rect">
+                      <a:avLst/>
+                    </a:prstGeom>
+                    <a:noFill/>
+                    <a:ln>
+                      <a:noFill/>
+                    </a:ln>
+                  </pic:spPr>
+                </pic:pic>
+              </a:graphicData>
+            </a:graphic>
+          </wp:inline>
+        </w:drawing>
+      </w:r>
+    </w:p>
+    <w:p>
+      <w:pPr>
         <w:pStyle w:val="NormalWeb"/>
         <w:numPr>
           <w:ilvl w:val="0"/>
@@ -6612,13 +8328,13 @@
         <mc:AlternateContent>
           <mc:Choice Requires="wps">
             <w:drawing>
-              <wp:anchor distT="45720" distB="45720" distL="114300" distR="114300" simplePos="0" relativeHeight="251674112" behindDoc="0" locked="0" layoutInCell="1" allowOverlap="1" wp14:anchorId="7745B10A" wp14:editId="50B62519">
+              <wp:anchor distT="45720" distB="45720" distL="114300" distR="114300" simplePos="0" relativeHeight="251674112" behindDoc="0" locked="0" layoutInCell="1" allowOverlap="1" wp14:anchorId="7745B10A" wp14:editId="1FBC63EE">
                 <wp:simplePos x="0" y="0"/>
                 <wp:positionH relativeFrom="margin">
                   <wp:align>left</wp:align>
                 </wp:positionH>
                 <wp:positionV relativeFrom="paragraph">
-                  <wp:posOffset>-1524635</wp:posOffset>
+                  <wp:posOffset>-1288143</wp:posOffset>
                 </wp:positionV>
                 <wp:extent cx="1950720" cy="510540"/>
                 <wp:effectExtent l="0" t="0" r="0" b="3810"/>
@@ -6655,17 +8371,11 @@
                             <w:pPr>
                               <w:pStyle w:val="Heading1"/>
                             </w:pPr>
-                            <w:bookmarkStart w:id="13" w:name="_Toc34084809"/>
+                            <w:bookmarkStart w:id="14" w:name="_Toc34510616"/>
                             <w:r>
                               <w:t>GUI</w:t>
                             </w:r>
-                            <w:r>
-                              <w:t xml:space="preserve"> T</w:t>
-                            </w:r>
-                            <w:r>
-                              <w:t>hree</w:t>
-                            </w:r>
-                            <w:bookmarkEnd w:id="13"/>
+                            <w:bookmarkEnd w:id="14"/>
                           </w:p>
                         </w:txbxContent>
                       </wps:txbx>
@@ -6686,24 +8396,18 @@
           </mc:Choice>
           <mc:Fallback>
             <w:pict>
-              <v:shape w14:anchorId="7745B10A" id="_x0000_s1030" type="#_x0000_t202" style="position:absolute;margin-left:0;margin-top:-120.05pt;width:153.6pt;height:40.2pt;z-index:251674112;visibility:visible;mso-wrap-style:square;mso-width-percent:0;mso-height-percent:0;mso-wrap-distance-left:9pt;mso-wrap-distance-top:3.6pt;mso-wrap-distance-right:9pt;mso-wrap-distance-bottom:3.6pt;mso-position-horizontal:left;mso-position-horizontal-relative:margin;mso-position-vertical:absolute;mso-position-vertical-relative:text;mso-width-percent:0;mso-height-percent:0;mso-width-relative:margin;mso-height-relative:margin;v-text-anchor:top" o:gfxdata="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" filled="f" stroked="f">
+              <v:shape w14:anchorId="7745B10A" id="_x0000_s1030" type="#_x0000_t202" style="position:absolute;margin-left:0;margin-top:-101.45pt;width:153.6pt;height:40.2pt;z-index:251674112;visibility:visible;mso-wrap-style:square;mso-width-percent:0;mso-height-percent:0;mso-wrap-distance-left:9pt;mso-wrap-distance-top:3.6pt;mso-wrap-distance-right:9pt;mso-wrap-distance-bottom:3.6pt;mso-position-horizontal:left;mso-position-horizontal-relative:margin;mso-position-vertical:absolute;mso-position-vertical-relative:text;mso-width-percent:0;mso-height-percent:0;mso-width-relative:margin;mso-height-relative:margin;v-text-anchor:top" o:gfxdata="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" filled="f" stroked="f">
                 <v:textbox>
                   <w:txbxContent>
                     <w:p>
                       <w:pPr>
                         <w:pStyle w:val="Heading1"/>
                       </w:pPr>
-                      <w:bookmarkStart w:id="14" w:name="_Toc34084809"/>
+                      <w:bookmarkStart w:id="15" w:name="_Toc34510616"/>
                       <w:r>
                         <w:t>GUI</w:t>
                       </w:r>
-                      <w:r>
-                        <w:t xml:space="preserve"> T</w:t>
-                      </w:r>
-                      <w:r>
-                        <w:t>hree</w:t>
-                      </w:r>
-                      <w:bookmarkEnd w:id="14"/>
+                      <w:bookmarkEnd w:id="15"/>
                     </w:p>
                   </w:txbxContent>
                 </v:textbox>
@@ -6719,10 +8423,10 @@
           <w:noProof/>
         </w:rPr>
         <w:drawing>
-          <wp:inline distT="0" distB="0" distL="0" distR="0" wp14:anchorId="23E295D1" wp14:editId="3011FCE5">
-            <wp:extent cx="4236720" cy="2559976"/>
+          <wp:inline distT="0" distB="0" distL="0" distR="0" wp14:anchorId="67C112F6" wp14:editId="65C0B84F">
+            <wp:extent cx="4364182" cy="3495040"/>
             <wp:effectExtent l="0" t="0" r="0" b="0"/>
-            <wp:docPr id="6" name="Picture 6"/>
+            <wp:docPr id="32" name="Picture 32"/>
             <wp:cNvGraphicFramePr>
               <a:graphicFrameLocks xmlns:a="http://schemas.openxmlformats.org/drawingml/2006/main" noChangeAspect="1"/>
             </wp:cNvGraphicFramePr>
@@ -6730,105 +8434,7 @@
               <a:graphicData uri="http://schemas.openxmlformats.org/drawingml/2006/picture">
                 <pic:pic xmlns:pic="http://schemas.openxmlformats.org/drawingml/2006/picture">
                   <pic:nvPicPr>
-                    <pic:cNvPr id="0" name="Picture 1"/>
-                    <pic:cNvPicPr>
-                      <a:picLocks noChangeAspect="1" noChangeArrowheads="1"/>
-                    </pic:cNvPicPr>
-                  </pic:nvPicPr>
-                  <pic:blipFill>
-                    <a:blip r:embed="rId28">
-                      <a:extLst>
-                        <a:ext uri="{28A0092B-C50C-407E-A947-70E740481C1C}">
-                          <a14:useLocalDpi xmlns:a14="http://schemas.microsoft.com/office/drawing/2010/main" val="0"/>
-                        </a:ext>
-                      </a:extLst>
-                    </a:blip>
-                    <a:srcRect/>
-                    <a:stretch>
-                      <a:fillRect/>
-                    </a:stretch>
-                  </pic:blipFill>
-                  <pic:spPr bwMode="auto">
-                    <a:xfrm>
-                      <a:off x="0" y="0"/>
-                      <a:ext cx="4275223" cy="2583241"/>
-                    </a:xfrm>
-                    <a:prstGeom prst="rect">
-                      <a:avLst/>
-                    </a:prstGeom>
-                    <a:noFill/>
-                    <a:ln>
-                      <a:noFill/>
-                    </a:ln>
-                  </pic:spPr>
-                </pic:pic>
-              </a:graphicData>
-            </a:graphic>
-          </wp:inline>
-        </w:drawing>
-      </w:r>
-    </w:p>
-    <w:p>
-      <w:pPr>
-        <w:pStyle w:val="NormalWeb"/>
-        <w:numPr>
-          <w:ilvl w:val="0"/>
-          <w:numId w:val="32"/>
-        </w:numPr>
-        <w:spacing w:before="0" w:beforeAutospacing="0" w:after="0" w:afterAutospacing="0"/>
-        <w:rPr>
-          <w:rFonts w:ascii="Arial Nova Light" w:eastAsia="Malgun Gothic" w:hAnsi="Arial Nova Light" w:cs="Calibri"/>
-        </w:rPr>
-      </w:pPr>
-      <w:r>
-        <w:rPr>
-          <w:rFonts w:ascii="Arial Nova Light" w:eastAsia="Malgun Gothic" w:hAnsi="Arial Nova Light" w:cs="Calibri"/>
-        </w:rPr>
-        <w:t xml:space="preserve">After the manager logs in, they will get an overview of the schedule. </w:t>
-      </w:r>
-      <w:r>
-        <w:rPr>
-          <w:rFonts w:ascii="Arial Nova Light" w:eastAsia="Malgun Gothic" w:hAnsi="Arial Nova Light" w:cs="Calibri"/>
-        </w:rPr>
-        <w:br/>
-        <w:t>As manager, they would be able to view all work shifts or assign an employee to a shift.</w:t>
-      </w:r>
-    </w:p>
-    <w:p>
-      <w:pPr>
-        <w:pStyle w:val="NormalWeb"/>
-        <w:spacing w:before="0" w:beforeAutospacing="0" w:after="0" w:afterAutospacing="0"/>
-        <w:rPr>
-          <w:rFonts w:ascii="Arial Nova Light" w:eastAsia="Malgun Gothic" w:hAnsi="Arial Nova Light" w:cs="Calibri"/>
-        </w:rPr>
-      </w:pPr>
-    </w:p>
-    <w:p>
-      <w:pPr>
-        <w:pStyle w:val="NormalWeb"/>
-        <w:spacing w:before="0" w:beforeAutospacing="0" w:after="0" w:afterAutospacing="0"/>
-        <w:rPr>
-          <w:rFonts w:ascii="Arial Nova Light" w:eastAsia="Malgun Gothic" w:hAnsi="Arial Nova Light" w:cs="Calibri"/>
-        </w:rPr>
-      </w:pPr>
-      <w:r>
-        <w:rPr>
-          <w:rFonts w:ascii="Arial Nova Light" w:eastAsia="Malgun Gothic" w:hAnsi="Arial Nova Light" w:cs="Calibri"/>
-          <w:noProof/>
-        </w:rPr>
-        <w:drawing>
-          <wp:inline distT="0" distB="0" distL="0" distR="0" wp14:anchorId="40772F48" wp14:editId="5CC54716">
-            <wp:extent cx="4222115" cy="2293620"/>
-            <wp:effectExtent l="0" t="0" r="6985" b="0"/>
-            <wp:docPr id="26" name="Picture 26"/>
-            <wp:cNvGraphicFramePr>
-              <a:graphicFrameLocks xmlns:a="http://schemas.openxmlformats.org/drawingml/2006/main" noChangeAspect="1"/>
-            </wp:cNvGraphicFramePr>
-            <a:graphic xmlns:a="http://schemas.openxmlformats.org/drawingml/2006/main">
-              <a:graphicData uri="http://schemas.openxmlformats.org/drawingml/2006/picture">
-                <pic:pic xmlns:pic="http://schemas.openxmlformats.org/drawingml/2006/picture">
-                  <pic:nvPicPr>
-                    <pic:cNvPr id="0" name="Picture 7"/>
+                    <pic:cNvPr id="0" name="Picture 8"/>
                     <pic:cNvPicPr>
                       <a:picLocks noChangeAspect="1" noChangeArrowheads="1"/>
                     </pic:cNvPicPr>
@@ -6849,7 +8455,7 @@
                   <pic:spPr bwMode="auto">
                     <a:xfrm>
                       <a:off x="0" y="0"/>
-                      <a:ext cx="4239783" cy="2303218"/>
+                      <a:ext cx="4378798" cy="3506745"/>
                     </a:xfrm>
                     <a:prstGeom prst="rect">
                       <a:avLst/>
@@ -6882,25 +8488,14 @@
         <w:rPr>
           <w:rFonts w:ascii="Arial Nova Light" w:eastAsia="Malgun Gothic" w:hAnsi="Arial Nova Light" w:cs="Calibri"/>
         </w:rPr>
-        <w:t xml:space="preserve">When manager clicks on </w:t>
+        <w:t xml:space="preserve">After the manager logs in, they will get an overview of the schedule. </w:t>
       </w:r>
       <w:r>
         <w:rPr>
           <w:rFonts w:ascii="Arial Nova Light" w:eastAsia="Malgun Gothic" w:hAnsi="Arial Nova Light" w:cs="Calibri"/>
         </w:rPr>
-        <w:t>the ‘Assign an employee to a shift’ button. Th</w:t>
-      </w:r>
-      <w:r>
-        <w:rPr>
-          <w:rFonts w:ascii="Arial Nova Light" w:eastAsia="Malgun Gothic" w:hAnsi="Arial Nova Light" w:cs="Calibri"/>
-        </w:rPr>
-        <w:t>is page will open</w:t>
-      </w:r>
-      <w:r>
-        <w:rPr>
-          <w:rFonts w:ascii="Arial Nova Light" w:eastAsia="Malgun Gothic" w:hAnsi="Arial Nova Light" w:cs="Calibri"/>
-        </w:rPr>
-        <w:t>, where the manager can assign an employee.</w:t>
+        <w:br/>
+        <w:t>As manager, they would be able to view all work shifts or assign an employee to a shift.</w:t>
       </w:r>
     </w:p>
     <w:p>
@@ -6920,69 +8515,97 @@
           <w:rFonts w:ascii="Arial Nova Light" w:eastAsia="Malgun Gothic" w:hAnsi="Arial Nova Light" w:cs="Calibri"/>
         </w:rPr>
       </w:pPr>
+      <w:r>
+        <w:rPr>
+          <w:rFonts w:ascii="Arial Nova Light" w:eastAsia="Malgun Gothic" w:hAnsi="Arial Nova Light" w:cs="Calibri"/>
+          <w:noProof/>
+        </w:rPr>
+        <w:drawing>
+          <wp:inline distT="0" distB="0" distL="0" distR="0" wp14:anchorId="40772F48" wp14:editId="007A13D4">
+            <wp:extent cx="4342627" cy="3089564"/>
+            <wp:effectExtent l="0" t="0" r="1270" b="0"/>
+            <wp:docPr id="26" name="Picture 26"/>
+            <wp:cNvGraphicFramePr>
+              <a:graphicFrameLocks xmlns:a="http://schemas.openxmlformats.org/drawingml/2006/main" noChangeAspect="1"/>
+            </wp:cNvGraphicFramePr>
+            <a:graphic xmlns:a="http://schemas.openxmlformats.org/drawingml/2006/main">
+              <a:graphicData uri="http://schemas.openxmlformats.org/drawingml/2006/picture">
+                <pic:pic xmlns:pic="http://schemas.openxmlformats.org/drawingml/2006/picture">
+                  <pic:nvPicPr>
+                    <pic:cNvPr id="0" name="Picture 7"/>
+                    <pic:cNvPicPr>
+                      <a:picLocks noChangeAspect="1" noChangeArrowheads="1"/>
+                    </pic:cNvPicPr>
+                  </pic:nvPicPr>
+                  <pic:blipFill>
+                    <a:blip r:embed="rId30">
+                      <a:extLst>
+                        <a:ext uri="{28A0092B-C50C-407E-A947-70E740481C1C}">
+                          <a14:useLocalDpi xmlns:a14="http://schemas.microsoft.com/office/drawing/2010/main" val="0"/>
+                        </a:ext>
+                      </a:extLst>
+                    </a:blip>
+                    <a:srcRect/>
+                    <a:stretch>
+                      <a:fillRect/>
+                    </a:stretch>
+                  </pic:blipFill>
+                  <pic:spPr bwMode="auto">
+                    <a:xfrm>
+                      <a:off x="0" y="0"/>
+                      <a:ext cx="4397464" cy="3128578"/>
+                    </a:xfrm>
+                    <a:prstGeom prst="rect">
+                      <a:avLst/>
+                    </a:prstGeom>
+                    <a:noFill/>
+                    <a:ln>
+                      <a:noFill/>
+                    </a:ln>
+                  </pic:spPr>
+                </pic:pic>
+              </a:graphicData>
+            </a:graphic>
+          </wp:inline>
+        </w:drawing>
+      </w:r>
     </w:p>
     <w:p>
       <w:pPr>
         <w:pStyle w:val="NormalWeb"/>
+        <w:numPr>
+          <w:ilvl w:val="0"/>
+          <w:numId w:val="32"/>
+        </w:numPr>
         <w:spacing w:before="0" w:beforeAutospacing="0" w:after="0" w:afterAutospacing="0"/>
         <w:rPr>
           <w:rFonts w:ascii="Arial Nova Light" w:eastAsia="Malgun Gothic" w:hAnsi="Arial Nova Light" w:cs="Calibri"/>
         </w:rPr>
       </w:pPr>
-    </w:p>
-    <w:p>
-      <w:pPr>
-        <w:pStyle w:val="NormalWeb"/>
-        <w:spacing w:before="0" w:beforeAutospacing="0" w:after="0" w:afterAutospacing="0"/>
+      <w:r>
         <w:rPr>
           <w:rFonts w:ascii="Arial Nova Light" w:eastAsia="Malgun Gothic" w:hAnsi="Arial Nova Light" w:cs="Calibri"/>
         </w:rPr>
-      </w:pPr>
-    </w:p>
-    <w:p>
-      <w:pPr>
-        <w:pStyle w:val="NormalWeb"/>
-        <w:spacing w:before="0" w:beforeAutospacing="0" w:after="0" w:afterAutospacing="0"/>
+        <w:t xml:space="preserve">When manager clicks on </w:t>
+      </w:r>
+      <w:r>
         <w:rPr>
           <w:rFonts w:ascii="Arial Nova Light" w:eastAsia="Malgun Gothic" w:hAnsi="Arial Nova Light" w:cs="Calibri"/>
         </w:rPr>
-      </w:pPr>
-    </w:p>
-    <w:p>
-      <w:pPr>
-        <w:pStyle w:val="NormalWeb"/>
-        <w:spacing w:before="0" w:beforeAutospacing="0" w:after="0" w:afterAutospacing="0"/>
+        <w:t>the ‘Assign an employee to a shift’ button. Th</w:t>
+      </w:r>
+      <w:r>
         <w:rPr>
           <w:rFonts w:ascii="Arial Nova Light" w:eastAsia="Malgun Gothic" w:hAnsi="Arial Nova Light" w:cs="Calibri"/>
         </w:rPr>
-      </w:pPr>
-    </w:p>
-    <w:p>
-      <w:pPr>
-        <w:pStyle w:val="NormalWeb"/>
-        <w:spacing w:before="0" w:beforeAutospacing="0" w:after="0" w:afterAutospacing="0"/>
+        <w:t>is page will open</w:t>
+      </w:r>
+      <w:r>
         <w:rPr>
           <w:rFonts w:ascii="Arial Nova Light" w:eastAsia="Malgun Gothic" w:hAnsi="Arial Nova Light" w:cs="Calibri"/>
         </w:rPr>
-      </w:pPr>
-    </w:p>
-    <w:p>
-      <w:pPr>
-        <w:pStyle w:val="NormalWeb"/>
-        <w:spacing w:before="0" w:beforeAutospacing="0" w:after="0" w:afterAutospacing="0"/>
-        <w:rPr>
-          <w:rFonts w:ascii="Arial Nova Light" w:eastAsia="Malgun Gothic" w:hAnsi="Arial Nova Light" w:cs="Calibri"/>
-        </w:rPr>
-      </w:pPr>
-    </w:p>
-    <w:p>
-      <w:pPr>
-        <w:pStyle w:val="NormalWeb"/>
-        <w:spacing w:before="0" w:beforeAutospacing="0" w:after="0" w:afterAutospacing="0"/>
-        <w:rPr>
-          <w:rFonts w:ascii="Arial Nova Light" w:eastAsia="Malgun Gothic" w:hAnsi="Arial Nova Light" w:cs="Calibri"/>
-        </w:rPr>
-      </w:pPr>
+        <w:t>, where the manager can assign an employee.</w:t>
+      </w:r>
     </w:p>
     <w:p>
       <w:pPr>
@@ -7002,13 +8625,13 @@
         <mc:AlternateContent>
           <mc:Choice Requires="wps">
             <w:drawing>
-              <wp:anchor distT="45720" distB="45720" distL="114300" distR="114300" simplePos="0" relativeHeight="251676160" behindDoc="0" locked="0" layoutInCell="1" allowOverlap="1" wp14:anchorId="4629E583" wp14:editId="25796A2A">
+              <wp:anchor distT="45720" distB="45720" distL="114300" distR="114300" simplePos="0" relativeHeight="251676160" behindDoc="0" locked="0" layoutInCell="1" allowOverlap="1" wp14:anchorId="4629E583" wp14:editId="2D2E846B">
                 <wp:simplePos x="0" y="0"/>
                 <wp:positionH relativeFrom="margin">
                   <wp:align>left</wp:align>
                 </wp:positionH>
                 <wp:positionV relativeFrom="paragraph">
-                  <wp:posOffset>-1538394</wp:posOffset>
+                  <wp:posOffset>-1283970</wp:posOffset>
                 </wp:positionV>
                 <wp:extent cx="1950720" cy="510540"/>
                 <wp:effectExtent l="0" t="0" r="0" b="3810"/>
@@ -7045,17 +8668,11 @@
                             <w:pPr>
                               <w:pStyle w:val="Heading1"/>
                             </w:pPr>
-                            <w:bookmarkStart w:id="15" w:name="_Toc34084810"/>
+                            <w:bookmarkStart w:id="16" w:name="_Toc34510617"/>
                             <w:r>
                               <w:t>GUI</w:t>
                             </w:r>
-                            <w:r>
-                              <w:t xml:space="preserve"> F</w:t>
-                            </w:r>
-                            <w:r>
-                              <w:t>our</w:t>
-                            </w:r>
-                            <w:bookmarkEnd w:id="15"/>
+                            <w:bookmarkEnd w:id="16"/>
                           </w:p>
                         </w:txbxContent>
                       </wps:txbx>
@@ -7076,24 +8693,18 @@
           </mc:Choice>
           <mc:Fallback>
             <w:pict>
-              <v:shape w14:anchorId="4629E583" id="_x0000_s1031" type="#_x0000_t202" style="position:absolute;margin-left:0;margin-top:-121.15pt;width:153.6pt;height:40.2pt;z-index:251676160;visibility:visible;mso-wrap-style:square;mso-width-percent:0;mso-height-percent:0;mso-wrap-distance-left:9pt;mso-wrap-distance-top:3.6pt;mso-wrap-distance-right:9pt;mso-wrap-distance-bottom:3.6pt;mso-position-horizontal:left;mso-position-horizontal-relative:margin;mso-position-vertical:absolute;mso-position-vertical-relative:text;mso-width-percent:0;mso-height-percent:0;mso-width-relative:margin;mso-height-relative:margin;v-text-anchor:top" o:gfxdata="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" filled="f" stroked="f">
+              <v:shape w14:anchorId="4629E583" id="_x0000_s1031" type="#_x0000_t202" style="position:absolute;margin-left:0;margin-top:-101.1pt;width:153.6pt;height:40.2pt;z-index:251676160;visibility:visible;mso-wrap-style:square;mso-width-percent:0;mso-height-percent:0;mso-wrap-distance-left:9pt;mso-wrap-distance-top:3.6pt;mso-wrap-distance-right:9pt;mso-wrap-distance-bottom:3.6pt;mso-position-horizontal:left;mso-position-horizontal-relative:margin;mso-position-vertical:absolute;mso-position-vertical-relative:text;mso-width-percent:0;mso-height-percent:0;mso-width-relative:margin;mso-height-relative:margin;v-text-anchor:top" o:gfxdata="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" filled="f" stroked="f">
                 <v:textbox>
                   <w:txbxContent>
                     <w:p>
                       <w:pPr>
                         <w:pStyle w:val="Heading1"/>
                       </w:pPr>
-                      <w:bookmarkStart w:id="16" w:name="_Toc34084810"/>
+                      <w:bookmarkStart w:id="17" w:name="_Toc34510617"/>
                       <w:r>
                         <w:t>GUI</w:t>
                       </w:r>
-                      <w:r>
-                        <w:t xml:space="preserve"> F</w:t>
-                      </w:r>
-                      <w:r>
-                        <w:t>our</w:t>
-                      </w:r>
-                      <w:bookmarkEnd w:id="16"/>
+                      <w:bookmarkEnd w:id="17"/>
                     </w:p>
                   </w:txbxContent>
                 </v:textbox>
@@ -7109,10 +8720,10 @@
           <w:noProof/>
         </w:rPr>
         <w:drawing>
-          <wp:inline distT="0" distB="0" distL="0" distR="0" wp14:anchorId="3132D50D" wp14:editId="6684BF19">
-            <wp:extent cx="4236720" cy="2514600"/>
+          <wp:inline distT="0" distB="0" distL="0" distR="0" wp14:anchorId="61B15C2F" wp14:editId="527A76BD">
+            <wp:extent cx="4231478" cy="3144982"/>
             <wp:effectExtent l="0" t="0" r="0" b="0"/>
-            <wp:docPr id="9" name="Picture 9"/>
+            <wp:docPr id="31" name="Picture 31"/>
             <wp:cNvGraphicFramePr>
               <a:graphicFrameLocks xmlns:a="http://schemas.openxmlformats.org/drawingml/2006/main" noChangeAspect="1"/>
             </wp:cNvGraphicFramePr>
@@ -7120,99 +8731,7 @@
               <a:graphicData uri="http://schemas.openxmlformats.org/drawingml/2006/picture">
                 <pic:pic xmlns:pic="http://schemas.openxmlformats.org/drawingml/2006/picture">
                   <pic:nvPicPr>
-                    <pic:cNvPr id="0" name="Picture 2"/>
-                    <pic:cNvPicPr>
-                      <a:picLocks noChangeAspect="1" noChangeArrowheads="1"/>
-                    </pic:cNvPicPr>
-                  </pic:nvPicPr>
-                  <pic:blipFill>
-                    <a:blip r:embed="rId30">
-                      <a:extLst>
-                        <a:ext uri="{28A0092B-C50C-407E-A947-70E740481C1C}">
-                          <a14:useLocalDpi xmlns:a14="http://schemas.microsoft.com/office/drawing/2010/main" val="0"/>
-                        </a:ext>
-                      </a:extLst>
-                    </a:blip>
-                    <a:srcRect/>
-                    <a:stretch>
-                      <a:fillRect/>
-                    </a:stretch>
-                  </pic:blipFill>
-                  <pic:spPr bwMode="auto">
-                    <a:xfrm>
-                      <a:off x="0" y="0"/>
-                      <a:ext cx="4270264" cy="2534509"/>
-                    </a:xfrm>
-                    <a:prstGeom prst="rect">
-                      <a:avLst/>
-                    </a:prstGeom>
-                    <a:noFill/>
-                    <a:ln>
-                      <a:noFill/>
-                    </a:ln>
-                  </pic:spPr>
-                </pic:pic>
-              </a:graphicData>
-            </a:graphic>
-          </wp:inline>
-        </w:drawing>
-      </w:r>
-    </w:p>
-    <w:p>
-      <w:pPr>
-        <w:pStyle w:val="NormalWeb"/>
-        <w:numPr>
-          <w:ilvl w:val="0"/>
-          <w:numId w:val="32"/>
-        </w:numPr>
-        <w:spacing w:before="0" w:beforeAutospacing="0" w:after="0" w:afterAutospacing="0"/>
-        <w:rPr>
-          <w:rFonts w:ascii="Arial Nova Light" w:eastAsia="Malgun Gothic" w:hAnsi="Arial Nova Light" w:cs="Calibri"/>
-          <w:color w:val="181818" w:themeColor="background2" w:themeShade="1A"/>
-        </w:rPr>
-      </w:pPr>
-      <w:r>
-        <w:rPr>
-          <w:rFonts w:ascii="Arial Nova Light" w:eastAsia="Malgun Gothic" w:hAnsi="Arial Nova Light" w:cs="Calibri"/>
-          <w:color w:val="181818" w:themeColor="background2" w:themeShade="1A"/>
-        </w:rPr>
-        <w:t>On the employee management page, the Manager can add, update, view or remove an employee.</w:t>
-      </w:r>
-    </w:p>
-    <w:p>
-      <w:pPr>
-        <w:rPr>
-          <w:rFonts w:ascii="Arial Nova Light" w:eastAsia="Malgun Gothic" w:hAnsi="Arial Nova Light"/>
-          <w:color w:val="FF0000"/>
-        </w:rPr>
-      </w:pPr>
-    </w:p>
-    <w:p>
-      <w:pPr>
-        <w:rPr>
-          <w:rFonts w:ascii="Arial Nova Light" w:eastAsia="Malgun Gothic" w:hAnsi="Arial Nova Light"/>
-          <w:color w:val="FF0000"/>
-        </w:rPr>
-      </w:pPr>
-      <w:r>
-        <w:rPr>
-          <w:rFonts w:ascii="Arial Nova Light" w:eastAsia="Malgun Gothic" w:hAnsi="Arial Nova Light"/>
-          <w:noProof/>
-          <w:color w:val="FF0000"/>
-        </w:rPr>
-        <w:drawing>
-          <wp:inline distT="0" distB="0" distL="0" distR="0" wp14:anchorId="243C9251" wp14:editId="528DFE59">
-            <wp:extent cx="4199890" cy="2186940"/>
-            <wp:effectExtent l="0" t="0" r="0" b="3810"/>
-            <wp:docPr id="27" name="Picture 27"/>
-            <wp:cNvGraphicFramePr>
-              <a:graphicFrameLocks xmlns:a="http://schemas.openxmlformats.org/drawingml/2006/main" noChangeAspect="1"/>
-            </wp:cNvGraphicFramePr>
-            <a:graphic xmlns:a="http://schemas.openxmlformats.org/drawingml/2006/main">
-              <a:graphicData uri="http://schemas.openxmlformats.org/drawingml/2006/picture">
-                <pic:pic xmlns:pic="http://schemas.openxmlformats.org/drawingml/2006/picture">
-                  <pic:nvPicPr>
-                    <pic:cNvPr id="0" name="Picture 8"/>
+                    <pic:cNvPr id="0" name="Picture 7"/>
                     <pic:cNvPicPr>
                       <a:picLocks noChangeAspect="1" noChangeArrowheads="1"/>
                     </pic:cNvPicPr>
@@ -7233,7 +8752,7 @@
                   <pic:spPr bwMode="auto">
                     <a:xfrm>
                       <a:off x="0" y="0"/>
-                      <a:ext cx="4211660" cy="2193069"/>
+                      <a:ext cx="4297338" cy="3193931"/>
                     </a:xfrm>
                     <a:prstGeom prst="rect">
                       <a:avLst/>
@@ -7252,6 +8771,98 @@
     </w:p>
     <w:p>
       <w:pPr>
+        <w:pStyle w:val="NormalWeb"/>
+        <w:numPr>
+          <w:ilvl w:val="0"/>
+          <w:numId w:val="32"/>
+        </w:numPr>
+        <w:spacing w:before="0" w:beforeAutospacing="0" w:after="0" w:afterAutospacing="0"/>
+        <w:rPr>
+          <w:rFonts w:ascii="Arial Nova Light" w:eastAsia="Malgun Gothic" w:hAnsi="Arial Nova Light" w:cs="Calibri"/>
+          <w:color w:val="181818" w:themeColor="background2" w:themeShade="1A"/>
+        </w:rPr>
+      </w:pPr>
+      <w:r>
+        <w:rPr>
+          <w:rFonts w:ascii="Arial Nova Light" w:eastAsia="Malgun Gothic" w:hAnsi="Arial Nova Light" w:cs="Calibri"/>
+          <w:color w:val="181818" w:themeColor="background2" w:themeShade="1A"/>
+        </w:rPr>
+        <w:t>On the employee management page, the Manager can add, update, view or remove an employee.</w:t>
+      </w:r>
+    </w:p>
+    <w:p>
+      <w:pPr>
+        <w:rPr>
+          <w:rFonts w:ascii="Arial Nova Light" w:eastAsia="Malgun Gothic" w:hAnsi="Arial Nova Light"/>
+          <w:color w:val="FF0000"/>
+        </w:rPr>
+      </w:pPr>
+    </w:p>
+    <w:p>
+      <w:pPr>
+        <w:rPr>
+          <w:rFonts w:ascii="Arial Nova Light" w:eastAsia="Malgun Gothic" w:hAnsi="Arial Nova Light"/>
+          <w:color w:val="FF0000"/>
+        </w:rPr>
+      </w:pPr>
+      <w:r>
+        <w:rPr>
+          <w:rFonts w:ascii="Arial Nova Light" w:eastAsia="Malgun Gothic" w:hAnsi="Arial Nova Light"/>
+          <w:noProof/>
+          <w:color w:val="FF0000"/>
+        </w:rPr>
+        <w:drawing>
+          <wp:inline distT="0" distB="0" distL="0" distR="0" wp14:anchorId="542D8A2A" wp14:editId="64E6F1D0">
+            <wp:extent cx="4218948" cy="3290454"/>
+            <wp:effectExtent l="0" t="0" r="0" b="5715"/>
+            <wp:docPr id="25" name="Picture 25"/>
+            <wp:cNvGraphicFramePr>
+              <a:graphicFrameLocks xmlns:a="http://schemas.openxmlformats.org/drawingml/2006/main" noChangeAspect="1"/>
+            </wp:cNvGraphicFramePr>
+            <a:graphic xmlns:a="http://schemas.openxmlformats.org/drawingml/2006/main">
+              <a:graphicData uri="http://schemas.openxmlformats.org/drawingml/2006/picture">
+                <pic:pic xmlns:pic="http://schemas.openxmlformats.org/drawingml/2006/picture">
+                  <pic:nvPicPr>
+                    <pic:cNvPr id="0" name="Picture 6"/>
+                    <pic:cNvPicPr>
+                      <a:picLocks noChangeAspect="1" noChangeArrowheads="1"/>
+                    </pic:cNvPicPr>
+                  </pic:nvPicPr>
+                  <pic:blipFill>
+                    <a:blip r:embed="rId32">
+                      <a:extLst>
+                        <a:ext uri="{28A0092B-C50C-407E-A947-70E740481C1C}">
+                          <a14:useLocalDpi xmlns:a14="http://schemas.microsoft.com/office/drawing/2010/main" val="0"/>
+                        </a:ext>
+                      </a:extLst>
+                    </a:blip>
+                    <a:srcRect/>
+                    <a:stretch>
+                      <a:fillRect/>
+                    </a:stretch>
+                  </pic:blipFill>
+                  <pic:spPr bwMode="auto">
+                    <a:xfrm>
+                      <a:off x="0" y="0"/>
+                      <a:ext cx="4227500" cy="3297124"/>
+                    </a:xfrm>
+                    <a:prstGeom prst="rect">
+                      <a:avLst/>
+                    </a:prstGeom>
+                    <a:noFill/>
+                    <a:ln>
+                      <a:noFill/>
+                    </a:ln>
+                  </pic:spPr>
+                </pic:pic>
+              </a:graphicData>
+            </a:graphic>
+          </wp:inline>
+        </w:drawing>
+      </w:r>
+    </w:p>
+    <w:p>
+      <w:pPr>
         <w:pStyle w:val="ListParagraph"/>
         <w:numPr>
           <w:ilvl w:val="0"/>
@@ -7297,12 +8908,13 @@
           <w:rFonts w:ascii="Arial Nova Light" w:hAnsi="Arial Nova Light"/>
         </w:rPr>
       </w:pPr>
-      <w:bookmarkStart w:id="17" w:name="_Toc34083162"/>
-      <w:bookmarkStart w:id="18" w:name="_Toc34084041"/>
-      <w:bookmarkStart w:id="19" w:name="_Toc34084469"/>
-      <w:bookmarkStart w:id="20" w:name="_Toc34084543"/>
-      <w:bookmarkStart w:id="21" w:name="_Toc34084749"/>
-      <w:bookmarkStart w:id="22" w:name="_Toc34084811"/>
+      <w:bookmarkStart w:id="18" w:name="_Toc34083162"/>
+      <w:bookmarkStart w:id="19" w:name="_Toc34084041"/>
+      <w:bookmarkStart w:id="20" w:name="_Toc34084469"/>
+      <w:bookmarkStart w:id="21" w:name="_Toc34084543"/>
+      <w:bookmarkStart w:id="22" w:name="_Toc34084749"/>
+      <w:bookmarkStart w:id="23" w:name="_Toc34084811"/>
+      <w:bookmarkStart w:id="24" w:name="_Toc34510618"/>
       <w:r>
         <w:rPr>
           <w:rFonts w:ascii="Arial Nova Light" w:eastAsia="Malgun Gothic" w:hAnsi="Arial Nova Light"/>
@@ -7313,15 +8925,15 @@
         <mc:AlternateContent>
           <mc:Choice Requires="wps">
             <w:drawing>
-              <wp:anchor distT="45720" distB="45720" distL="114300" distR="114300" simplePos="0" relativeHeight="251678208" behindDoc="0" locked="0" layoutInCell="1" allowOverlap="1" wp14:anchorId="0B377BD0" wp14:editId="5B59B3D1">
+              <wp:anchor distT="45720" distB="45720" distL="114300" distR="114300" simplePos="0" relativeHeight="251678208" behindDoc="0" locked="0" layoutInCell="1" allowOverlap="1" wp14:anchorId="0B377BD0" wp14:editId="1B2BA16B">
                 <wp:simplePos x="0" y="0"/>
                 <wp:positionH relativeFrom="margin">
                   <wp:align>left</wp:align>
                 </wp:positionH>
                 <wp:positionV relativeFrom="paragraph">
-                  <wp:posOffset>-1541325</wp:posOffset>
+                  <wp:posOffset>-1286419</wp:posOffset>
                 </wp:positionV>
-                <wp:extent cx="2995246" cy="510540"/>
+                <wp:extent cx="1882140" cy="510540"/>
                 <wp:effectExtent l="0" t="0" r="0" b="3810"/>
                 <wp:wrapNone/>
                 <wp:docPr id="30" name="Text Box 2"/>
@@ -7337,7 +8949,7 @@
                       <wps:spPr bwMode="auto">
                         <a:xfrm>
                           <a:off x="0" y="0"/>
-                          <a:ext cx="2995246" cy="510540"/>
+                          <a:ext cx="1882140" cy="510540"/>
                         </a:xfrm>
                         <a:prstGeom prst="rect">
                           <a:avLst/>
@@ -7356,17 +8968,11 @@
                             <w:pPr>
                               <w:pStyle w:val="Heading1"/>
                             </w:pPr>
-                            <w:bookmarkStart w:id="23" w:name="_Toc34084812"/>
+                            <w:bookmarkStart w:id="25" w:name="_Toc34510619"/>
                             <w:r>
                               <w:t>GUI</w:t>
                             </w:r>
-                            <w:r>
-                              <w:t xml:space="preserve"> F</w:t>
-                            </w:r>
-                            <w:r>
-                              <w:t>ive</w:t>
-                            </w:r>
-                            <w:bookmarkEnd w:id="23"/>
+                            <w:bookmarkEnd w:id="25"/>
                           </w:p>
                         </w:txbxContent>
                       </wps:txbx>
@@ -7387,24 +8993,18 @@
           </mc:Choice>
           <mc:Fallback>
             <w:pict>
-              <v:shape w14:anchorId="0B377BD0" id="_x0000_s1032" type="#_x0000_t202" style="position:absolute;left:0;text-align:left;margin-left:0;margin-top:-121.35pt;width:235.85pt;height:40.2pt;z-index:251678208;visibility:visible;mso-wrap-style:square;mso-width-percent:0;mso-height-percent:0;mso-wrap-distance-left:9pt;mso-wrap-distance-top:3.6pt;mso-wrap-distance-right:9pt;mso-wrap-distance-bottom:3.6pt;mso-position-horizontal:left;mso-position-horizontal-relative:margin;mso-position-vertical:absolute;mso-position-vertical-relative:text;mso-width-percent:0;mso-height-percent:0;mso-width-relative:margin;mso-height-relative:margin;v-text-anchor:top" o:gfxdata="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" filled="f" stroked="f">
+              <v:shape w14:anchorId="0B377BD0" id="_x0000_s1032" type="#_x0000_t202" style="position:absolute;left:0;text-align:left;margin-left:0;margin-top:-101.3pt;width:148.2pt;height:40.2pt;z-index:251678208;visibility:visible;mso-wrap-style:square;mso-width-percent:0;mso-height-percent:0;mso-wrap-distance-left:9pt;mso-wrap-distance-top:3.6pt;mso-wrap-distance-right:9pt;mso-wrap-distance-bottom:3.6pt;mso-position-horizontal:left;mso-position-horizontal-relative:margin;mso-position-vertical:absolute;mso-position-vertical-relative:text;mso-width-percent:0;mso-height-percent:0;mso-width-relative:margin;mso-height-relative:margin;v-text-anchor:top" o:gfxdata="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" filled="f" stroked="f">
                 <v:textbox>
                   <w:txbxContent>
                     <w:p>
                       <w:pPr>
                         <w:pStyle w:val="Heading1"/>
                       </w:pPr>
-                      <w:bookmarkStart w:id="24" w:name="_Toc34084812"/>
+                      <w:bookmarkStart w:id="26" w:name="_Toc34510619"/>
                       <w:r>
                         <w:t>GUI</w:t>
                       </w:r>
-                      <w:r>
-                        <w:t xml:space="preserve"> F</w:t>
-                      </w:r>
-                      <w:r>
-                        <w:t>ive</w:t>
-                      </w:r>
-                      <w:bookmarkEnd w:id="24"/>
+                      <w:bookmarkEnd w:id="26"/>
                     </w:p>
                   </w:txbxContent>
                 </v:textbox>
@@ -7414,6 +9014,12 @@
           </mc:Fallback>
         </mc:AlternateContent>
       </w:r>
+      <w:bookmarkEnd w:id="18"/>
+      <w:bookmarkEnd w:id="19"/>
+      <w:bookmarkEnd w:id="20"/>
+      <w:bookmarkEnd w:id="21"/>
+      <w:bookmarkEnd w:id="22"/>
+      <w:bookmarkEnd w:id="23"/>
       <w:r>
         <w:rPr>
           <w:rFonts w:ascii="Arial Nova Light" w:eastAsia="Malgun Gothic" w:hAnsi="Arial Nova Light"/>
@@ -7421,10 +9027,10 @@
           <w:color w:val="FF0000"/>
         </w:rPr>
         <w:drawing>
-          <wp:inline distT="0" distB="0" distL="0" distR="0" wp14:anchorId="1731990F" wp14:editId="46D536DC">
-            <wp:extent cx="4213860" cy="2148840"/>
-            <wp:effectExtent l="0" t="0" r="0" b="3810"/>
-            <wp:docPr id="28" name="Picture 28"/>
+          <wp:inline distT="0" distB="0" distL="0" distR="0" wp14:anchorId="2589BD62" wp14:editId="5A2D6DD8">
+            <wp:extent cx="4114800" cy="3110346"/>
+            <wp:effectExtent l="0" t="0" r="0" b="0"/>
+            <wp:docPr id="17" name="Picture 17"/>
             <wp:cNvGraphicFramePr>
               <a:graphicFrameLocks xmlns:a="http://schemas.openxmlformats.org/drawingml/2006/main" noChangeAspect="1"/>
             </wp:cNvGraphicFramePr>
@@ -7432,13 +9038,13 @@
               <a:graphicData uri="http://schemas.openxmlformats.org/drawingml/2006/picture">
                 <pic:pic xmlns:pic="http://schemas.openxmlformats.org/drawingml/2006/picture">
                   <pic:nvPicPr>
-                    <pic:cNvPr id="0" name="Picture 9"/>
+                    <pic:cNvPr id="0" name="Picture 5"/>
                     <pic:cNvPicPr>
                       <a:picLocks noChangeAspect="1" noChangeArrowheads="1"/>
                     </pic:cNvPicPr>
                   </pic:nvPicPr>
                   <pic:blipFill>
-                    <a:blip r:embed="rId32">
+                    <a:blip r:embed="rId33">
                       <a:extLst>
                         <a:ext uri="{28A0092B-C50C-407E-A947-70E740481C1C}">
                           <a14:useLocalDpi xmlns:a14="http://schemas.microsoft.com/office/drawing/2010/main" val="0"/>
@@ -7453,7 +9059,7 @@
                   <pic:spPr bwMode="auto">
                     <a:xfrm>
                       <a:off x="0" y="0"/>
-                      <a:ext cx="4220541" cy="2152247"/>
+                      <a:ext cx="4238294" cy="3203694"/>
                     </a:xfrm>
                     <a:prstGeom prst="rect">
                       <a:avLst/>
@@ -7469,12 +9075,7 @@
           </wp:inline>
         </w:drawing>
       </w:r>
-      <w:bookmarkEnd w:id="17"/>
-      <w:bookmarkEnd w:id="18"/>
-      <w:bookmarkEnd w:id="19"/>
-      <w:bookmarkEnd w:id="20"/>
-      <w:bookmarkEnd w:id="21"/>
-      <w:bookmarkEnd w:id="22"/>
+      <w:bookmarkEnd w:id="24"/>
     </w:p>
     <w:p>
       <w:pPr>
@@ -7538,10 +9139,10 @@
       </w:r>
     </w:p>
     <w:sectPr>
-      <w:headerReference w:type="even" r:id="rId33"/>
-      <w:headerReference w:type="default" r:id="rId34"/>
-      <w:footerReference w:type="even" r:id="rId35"/>
-      <w:footerReference w:type="default" r:id="rId36"/>
+      <w:headerReference w:type="even" r:id="rId34"/>
+      <w:headerReference w:type="default" r:id="rId35"/>
+      <w:footerReference w:type="even" r:id="rId36"/>
+      <w:footerReference w:type="default" r:id="rId37"/>
       <w:pgSz w:w="12240" w:h="15840" w:code="1"/>
       <w:pgMar w:top="1152" w:right="1152" w:bottom="720" w:left="1152" w:header="0" w:footer="0" w:gutter="0"/>
       <w:pgNumType w:start="0"/>
@@ -7807,9 +9408,191 @@
               <w:noProof/>
             </w:rPr>
             <mc:AlternateContent>
+              <mc:Choice Requires="wpg">
+                <w:drawing>
+                  <wp:anchor distT="0" distB="0" distL="114300" distR="114300" simplePos="0" relativeHeight="251684352" behindDoc="0" locked="0" layoutInCell="1" allowOverlap="1" wp14:anchorId="41E49F8F" wp14:editId="144D8797">
+                    <wp:simplePos x="0" y="0"/>
+                    <wp:positionH relativeFrom="column">
+                      <wp:posOffset>0</wp:posOffset>
+                    </wp:positionH>
+                    <wp:positionV relativeFrom="paragraph">
+                      <wp:posOffset>0</wp:posOffset>
+                    </wp:positionV>
+                    <wp:extent cx="8034655" cy="1540510"/>
+                    <wp:effectExtent l="0" t="0" r="4445" b="2540"/>
+                    <wp:wrapThrough wrapText="bothSides">
+                      <wp:wrapPolygon edited="0">
+                        <wp:start x="11779" y="0"/>
+                        <wp:lineTo x="0" y="2671"/>
+                        <wp:lineTo x="0" y="16828"/>
+                        <wp:lineTo x="9833" y="17095"/>
+                        <wp:lineTo x="9372" y="21369"/>
+                        <wp:lineTo x="9987" y="21369"/>
+                        <wp:lineTo x="10038" y="21369"/>
+                        <wp:lineTo x="10960" y="12821"/>
+                        <wp:lineTo x="21561" y="11486"/>
+                        <wp:lineTo x="21561" y="0"/>
+                        <wp:lineTo x="11779" y="0"/>
+                      </wp:wrapPolygon>
+                    </wp:wrapThrough>
+                    <wp:docPr id="20" name="Group 20" descr="colored rectangle header"/>
+                    <wp:cNvGraphicFramePr/>
+                    <a:graphic xmlns:a="http://schemas.openxmlformats.org/drawingml/2006/main">
+                      <a:graphicData uri="http://schemas.microsoft.com/office/word/2010/wordprocessingGroup">
+                        <wpg:wgp>
+                          <wpg:cNvGrpSpPr/>
+                          <wpg:grpSpPr>
+                            <a:xfrm>
+                              <a:off x="0" y="0"/>
+                              <a:ext cx="8034655" cy="1540510"/>
+                              <a:chOff x="0" y="0"/>
+                              <a:chExt cx="7884949" cy="1512570"/>
+                            </a:xfrm>
+                          </wpg:grpSpPr>
+                          <pic:pic xmlns:pic="http://schemas.openxmlformats.org/drawingml/2006/picture">
+                            <pic:nvPicPr>
+                              <pic:cNvPr id="16" name="Graphic 16" descr="colored rectangle"/>
+                              <pic:cNvPicPr>
+                                <a:picLocks noChangeAspect="1"/>
+                              </pic:cNvPicPr>
+                            </pic:nvPicPr>
+                            <pic:blipFill>
+                              <a:blip r:embed="rId1">
+                                <a:extLst>
+                                  <a:ext uri="{96DAC541-7B7A-43D3-8B79-37D633B846F1}">
+                                    <asvg:svgBlip xmlns:asvg="http://schemas.microsoft.com/office/drawing/2016/SVG/main" r:embed="rId2"/>
+                                  </a:ext>
+                                </a:extLst>
+                              </a:blip>
+                              <a:stretch>
+                                <a:fillRect/>
+                              </a:stretch>
+                            </pic:blipFill>
+                            <pic:spPr>
+                              <a:xfrm>
+                                <a:off x="3459891" y="0"/>
+                                <a:ext cx="1050290" cy="1512570"/>
+                              </a:xfrm>
+                              <a:prstGeom prst="rect">
+                                <a:avLst/>
+                              </a:prstGeom>
+                            </pic:spPr>
+                          </pic:pic>
+                          <pic:pic xmlns:pic="http://schemas.openxmlformats.org/drawingml/2006/picture">
+                            <pic:nvPicPr>
+                              <pic:cNvPr id="19" name="Graphic 19" descr="gray rectangle"/>
+                              <pic:cNvPicPr>
+                                <a:picLocks noChangeAspect="1"/>
+                              </pic:cNvPicPr>
+                            </pic:nvPicPr>
+                            <pic:blipFill>
+                              <a:blip r:embed="rId3">
+                                <a:extLst>
+                                  <a:ext uri="{96DAC541-7B7A-43D3-8B79-37D633B846F1}">
+                                    <asvg:svgBlip xmlns:asvg="http://schemas.microsoft.com/office/drawing/2016/SVG/main" r:embed="rId4"/>
+                                  </a:ext>
+                                </a:extLst>
+                              </a:blip>
+                              <a:stretch>
+                                <a:fillRect/>
+                              </a:stretch>
+                            </pic:blipFill>
+                            <pic:spPr>
+                              <a:xfrm>
+                                <a:off x="4624859" y="0"/>
+                                <a:ext cx="3260090" cy="802640"/>
+                              </a:xfrm>
+                              <a:prstGeom prst="rect">
+                                <a:avLst/>
+                              </a:prstGeom>
+                            </pic:spPr>
+                          </pic:pic>
+                          <pic:pic xmlns:pic="http://schemas.openxmlformats.org/drawingml/2006/picture">
+                            <pic:nvPicPr>
+                              <pic:cNvPr id="14" name="Graphic 14" descr="colored rectangle"/>
+                              <pic:cNvPicPr>
+                                <a:picLocks noChangeAspect="1"/>
+                              </pic:cNvPicPr>
+                            </pic:nvPicPr>
+                            <pic:blipFill>
+                              <a:blip r:embed="rId5">
+                                <a:extLst>
+                                  <a:ext uri="{96DAC541-7B7A-43D3-8B79-37D633B846F1}">
+                                    <asvg:svgBlip xmlns:asvg="http://schemas.microsoft.com/office/drawing/2016/SVG/main" r:embed="rId6"/>
+                                  </a:ext>
+                                </a:extLst>
+                              </a:blip>
+                              <a:stretch>
+                                <a:fillRect/>
+                              </a:stretch>
+                            </pic:blipFill>
+                            <pic:spPr>
+                              <a:xfrm>
+                                <a:off x="0" y="197708"/>
+                                <a:ext cx="4250690" cy="974725"/>
+                              </a:xfrm>
+                              <a:prstGeom prst="rect">
+                                <a:avLst/>
+                              </a:prstGeom>
+                            </pic:spPr>
+                          </pic:pic>
+                        </wpg:wgp>
+                      </a:graphicData>
+                    </a:graphic>
+                  </wp:anchor>
+                </w:drawing>
+              </mc:Choice>
+              <mc:Fallback>
+                <w:pict>
+                  <v:group w14:anchorId="6F7C6635" id="Group 20" o:spid="_x0000_s1026" alt="colored rectangle header" style="position:absolute;margin-left:0;margin-top:0;width:632.65pt;height:121.3pt;z-index:251684352" coordsize="78849,15125" o:gfxdata="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">
+                    <v:shapetype id="_x0000_t75" coordsize="21600,21600" o:spt="75" o:preferrelative="t" path="m@4@5l@4@11@9@11@9@5xe" filled="f" stroked="f">
+                      <v:stroke joinstyle="miter"/>
+                      <v:formulas>
+                        <v:f eqn="if lineDrawn pixelLineWidth 0"/>
+                        <v:f eqn="sum @0 1 0"/>
+                        <v:f eqn="sum 0 0 @1"/>
+                        <v:f eqn="prod @2 1 2"/>
+                        <v:f eqn="prod @3 21600 pixelWidth"/>
+                        <v:f eqn="prod @3 21600 pixelHeight"/>
+                        <v:f eqn="sum @0 0 1"/>
+                        <v:f eqn="prod @6 1 2"/>
+                        <v:f eqn="prod @7 21600 pixelWidth"/>
+                        <v:f eqn="sum @8 21600 0"/>
+                        <v:f eqn="prod @7 21600 pixelHeight"/>
+                        <v:f eqn="sum @10 21600 0"/>
+                      </v:formulas>
+                      <v:path o:extrusionok="f" gradientshapeok="t" o:connecttype="rect"/>
+                      <o:lock v:ext="edit" aspectratio="t"/>
+                    </v:shapetype>
+                    <v:shape id="Graphic 16" o:spid="_x0000_s1027" type="#_x0000_t75" alt="colored rectangle" style="position:absolute;left:34598;width:10503;height:15125;visibility:visible;mso-wrap-style:square" o:gfxdata="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">
+                      <v:imagedata r:id="rId7" o:title="colored rectangle"/>
+                    </v:shape>
+                    <v:shape id="Graphic 19" o:spid="_x0000_s1028" type="#_x0000_t75" alt="gray rectangle" style="position:absolute;left:46248;width:32601;height:8026;visibility:visible;mso-wrap-style:square" o:gfxdata="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">
+                      <v:imagedata r:id="rId8" o:title="gray rectangle"/>
+                    </v:shape>
+                    <v:shape id="Graphic 14" o:spid="_x0000_s1029" type="#_x0000_t75" alt="colored rectangle" style="position:absolute;top:1977;width:42506;height:9747;visibility:visible;mso-wrap-style:square" o:gfxdata="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">
+                      <v:imagedata r:id="rId9" o:title="colored rectangle"/>
+                    </v:shape>
+                    <w10:wrap type="through"/>
+                  </v:group>
+                </w:pict>
+              </mc:Fallback>
+            </mc:AlternateContent>
+          </w:r>
+          <w:r>
+            <w:rPr>
+              <w:noProof/>
+            </w:rPr>
+            <w:t xml:space="preserve"> </w:t>
+          </w:r>
+          <w:r>
+            <w:rPr>
+              <w:noProof/>
+            </w:rPr>
+            <mc:AlternateContent>
               <mc:Choice Requires="wps">
                 <w:drawing>
-                  <wp:anchor distT="0" distB="0" distL="114300" distR="114300" simplePos="0" relativeHeight="251683328" behindDoc="0" locked="0" layoutInCell="1" allowOverlap="1" wp14:anchorId="1539AE0D" wp14:editId="6F8D55FE">
+                  <wp:anchor distT="0" distB="0" distL="114300" distR="114300" simplePos="0" relativeHeight="251683328" behindDoc="0" locked="0" layoutInCell="1" allowOverlap="1" wp14:anchorId="1539AE0D" wp14:editId="5C430892">
                     <wp:simplePos x="0" y="0"/>
                     <wp:positionH relativeFrom="column">
                       <wp:posOffset>7118161</wp:posOffset>
@@ -7961,182 +9744,6 @@
               </mc:Fallback>
             </mc:AlternateContent>
           </w:r>
-          <w:r>
-            <w:rPr>
-              <w:noProof/>
-            </w:rPr>
-            <mc:AlternateContent>
-              <mc:Choice Requires="wpg">
-                <w:drawing>
-                  <wp:anchor distT="0" distB="0" distL="114300" distR="114300" simplePos="0" relativeHeight="251684352" behindDoc="0" locked="0" layoutInCell="1" allowOverlap="1" wp14:anchorId="41E49F8F" wp14:editId="73687419">
-                    <wp:simplePos x="0" y="0"/>
-                    <wp:positionH relativeFrom="column">
-                      <wp:posOffset>0</wp:posOffset>
-                    </wp:positionH>
-                    <wp:positionV relativeFrom="paragraph">
-                      <wp:posOffset>0</wp:posOffset>
-                    </wp:positionV>
-                    <wp:extent cx="8034655" cy="1540510"/>
-                    <wp:effectExtent l="0" t="0" r="4445" b="2540"/>
-                    <wp:wrapThrough wrapText="bothSides">
-                      <wp:wrapPolygon edited="0">
-                        <wp:start x="11779" y="0"/>
-                        <wp:lineTo x="0" y="2671"/>
-                        <wp:lineTo x="0" y="16828"/>
-                        <wp:lineTo x="9833" y="17095"/>
-                        <wp:lineTo x="9372" y="21369"/>
-                        <wp:lineTo x="9987" y="21369"/>
-                        <wp:lineTo x="10038" y="21369"/>
-                        <wp:lineTo x="10960" y="12821"/>
-                        <wp:lineTo x="21561" y="11486"/>
-                        <wp:lineTo x="21561" y="0"/>
-                        <wp:lineTo x="11779" y="0"/>
-                      </wp:wrapPolygon>
-                    </wp:wrapThrough>
-                    <wp:docPr id="20" name="Group 20" descr="colored rectangle header"/>
-                    <wp:cNvGraphicFramePr/>
-                    <a:graphic xmlns:a="http://schemas.openxmlformats.org/drawingml/2006/main">
-                      <a:graphicData uri="http://schemas.microsoft.com/office/word/2010/wordprocessingGroup">
-                        <wpg:wgp>
-                          <wpg:cNvGrpSpPr/>
-                          <wpg:grpSpPr>
-                            <a:xfrm>
-                              <a:off x="0" y="0"/>
-                              <a:ext cx="8034655" cy="1540510"/>
-                              <a:chOff x="0" y="0"/>
-                              <a:chExt cx="7884949" cy="1512570"/>
-                            </a:xfrm>
-                          </wpg:grpSpPr>
-                          <pic:pic xmlns:pic="http://schemas.openxmlformats.org/drawingml/2006/picture">
-                            <pic:nvPicPr>
-                              <pic:cNvPr id="16" name="Graphic 16" descr="colored rectangle"/>
-                              <pic:cNvPicPr>
-                                <a:picLocks noChangeAspect="1"/>
-                              </pic:cNvPicPr>
-                            </pic:nvPicPr>
-                            <pic:blipFill>
-                              <a:blip r:embed="rId1">
-                                <a:extLst>
-                                  <a:ext uri="{96DAC541-7B7A-43D3-8B79-37D633B846F1}">
-                                    <asvg:svgBlip xmlns:asvg="http://schemas.microsoft.com/office/drawing/2016/SVG/main" r:embed="rId2"/>
-                                  </a:ext>
-                                </a:extLst>
-                              </a:blip>
-                              <a:stretch>
-                                <a:fillRect/>
-                              </a:stretch>
-                            </pic:blipFill>
-                            <pic:spPr>
-                              <a:xfrm>
-                                <a:off x="3459891" y="0"/>
-                                <a:ext cx="1050290" cy="1512570"/>
-                              </a:xfrm>
-                              <a:prstGeom prst="rect">
-                                <a:avLst/>
-                              </a:prstGeom>
-                            </pic:spPr>
-                          </pic:pic>
-                          <pic:pic xmlns:pic="http://schemas.openxmlformats.org/drawingml/2006/picture">
-                            <pic:nvPicPr>
-                              <pic:cNvPr id="19" name="Graphic 19" descr="gray rectangle"/>
-                              <pic:cNvPicPr>
-                                <a:picLocks noChangeAspect="1"/>
-                              </pic:cNvPicPr>
-                            </pic:nvPicPr>
-                            <pic:blipFill>
-                              <a:blip r:embed="rId3">
-                                <a:extLst>
-                                  <a:ext uri="{96DAC541-7B7A-43D3-8B79-37D633B846F1}">
-                                    <asvg:svgBlip xmlns:asvg="http://schemas.microsoft.com/office/drawing/2016/SVG/main" r:embed="rId4"/>
-                                  </a:ext>
-                                </a:extLst>
-                              </a:blip>
-                              <a:stretch>
-                                <a:fillRect/>
-                              </a:stretch>
-                            </pic:blipFill>
-                            <pic:spPr>
-                              <a:xfrm>
-                                <a:off x="4624859" y="0"/>
-                                <a:ext cx="3260090" cy="802640"/>
-                              </a:xfrm>
-                              <a:prstGeom prst="rect">
-                                <a:avLst/>
-                              </a:prstGeom>
-                            </pic:spPr>
-                          </pic:pic>
-                          <pic:pic xmlns:pic="http://schemas.openxmlformats.org/drawingml/2006/picture">
-                            <pic:nvPicPr>
-                              <pic:cNvPr id="14" name="Graphic 14" descr="colored rectangle"/>
-                              <pic:cNvPicPr>
-                                <a:picLocks noChangeAspect="1"/>
-                              </pic:cNvPicPr>
-                            </pic:nvPicPr>
-                            <pic:blipFill>
-                              <a:blip r:embed="rId5">
-                                <a:extLst>
-                                  <a:ext uri="{96DAC541-7B7A-43D3-8B79-37D633B846F1}">
-                                    <asvg:svgBlip xmlns:asvg="http://schemas.microsoft.com/office/drawing/2016/SVG/main" r:embed="rId6"/>
-                                  </a:ext>
-                                </a:extLst>
-                              </a:blip>
-                              <a:stretch>
-                                <a:fillRect/>
-                              </a:stretch>
-                            </pic:blipFill>
-                            <pic:spPr>
-                              <a:xfrm>
-                                <a:off x="0" y="197708"/>
-                                <a:ext cx="4250690" cy="974725"/>
-                              </a:xfrm>
-                              <a:prstGeom prst="rect">
-                                <a:avLst/>
-                              </a:prstGeom>
-                            </pic:spPr>
-                          </pic:pic>
-                        </wpg:wgp>
-                      </a:graphicData>
-                    </a:graphic>
-                  </wp:anchor>
-                </w:drawing>
-              </mc:Choice>
-              <mc:Fallback>
-                <w:pict>
-                  <v:group w14:anchorId="2F585640" id="Group 20" o:spid="_x0000_s1026" alt="colored rectangle header" style="position:absolute;margin-left:0;margin-top:0;width:632.65pt;height:121.3pt;z-index:251684352" coordsize="78849,15125" o:gfxdata="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">
-                    <v:shapetype id="_x0000_t75" coordsize="21600,21600" o:spt="75" o:preferrelative="t" path="m@4@5l@4@11@9@11@9@5xe" filled="f" stroked="f">
-                      <v:stroke joinstyle="miter"/>
-                      <v:formulas>
-                        <v:f eqn="if lineDrawn pixelLineWidth 0"/>
-                        <v:f eqn="sum @0 1 0"/>
-                        <v:f eqn="sum 0 0 @1"/>
-                        <v:f eqn="prod @2 1 2"/>
-                        <v:f eqn="prod @3 21600 pixelWidth"/>
-                        <v:f eqn="prod @3 21600 pixelHeight"/>
-                        <v:f eqn="sum @0 0 1"/>
-                        <v:f eqn="prod @6 1 2"/>
-                        <v:f eqn="prod @7 21600 pixelWidth"/>
-                        <v:f eqn="sum @8 21600 0"/>
-                        <v:f eqn="prod @7 21600 pixelHeight"/>
-                        <v:f eqn="sum @10 21600 0"/>
-                      </v:formulas>
-                      <v:path o:extrusionok="f" gradientshapeok="t" o:connecttype="rect"/>
-                      <o:lock v:ext="edit" aspectratio="t"/>
-                    </v:shapetype>
-                    <v:shape id="Graphic 16" o:spid="_x0000_s1027" type="#_x0000_t75" alt="colored rectangle" style="position:absolute;left:34598;width:10503;height:15125;visibility:visible;mso-wrap-style:square" o:gfxdata="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">
-                      <v:imagedata r:id="rId7" o:title="colored rectangle"/>
-                    </v:shape>
-                    <v:shape id="Graphic 19" o:spid="_x0000_s1028" type="#_x0000_t75" alt="gray rectangle" style="position:absolute;left:46248;width:32601;height:8026;visibility:visible;mso-wrap-style:square" o:gfxdata="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">
-                      <v:imagedata r:id="rId8" o:title="gray rectangle"/>
-                    </v:shape>
-                    <v:shape id="Graphic 14" o:spid="_x0000_s1029" type="#_x0000_t75" alt="colored rectangle" style="position:absolute;top:1977;width:42506;height:9747;visibility:visible;mso-wrap-style:square" o:gfxdata="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">
-                      <v:imagedata r:id="rId9" o:title="colored rectangle"/>
-                    </v:shape>
-                    <w10:wrap type="through"/>
-                  </v:group>
-                </w:pict>
-              </mc:Fallback>
-            </mc:AlternateContent>
-          </w:r>
         </w:p>
       </w:tc>
     </w:tr>
@@ -8409,6 +10016,95 @@
     </w:lvl>
   </w:abstractNum>
   <w:abstractNum w:abstractNumId="10" w15:restartNumberingAfterBreak="0">
+    <w:nsid w:val="0BC114D4"/>
+    <w:multiLevelType w:val="hybridMultilevel"/>
+    <w:tmpl w:val="4CFA7358"/>
+    <w:lvl w:ilvl="0" w:tplc="0409000F">
+      <w:start w:val="1"/>
+      <w:numFmt w:val="decimal"/>
+      <w:lvlText w:val="%1."/>
+      <w:lvlJc w:val="left"/>
+      <w:pPr>
+        <w:ind w:left="720" w:hanging="360"/>
+      </w:pPr>
+      <w:rPr>
+        <w:rFonts w:hint="default"/>
+      </w:rPr>
+    </w:lvl>
+    <w:lvl w:ilvl="1" w:tplc="04090019" w:tentative="1">
+      <w:start w:val="1"/>
+      <w:numFmt w:val="lowerLetter"/>
+      <w:lvlText w:val="%2."/>
+      <w:lvlJc w:val="left"/>
+      <w:pPr>
+        <w:ind w:left="1440" w:hanging="360"/>
+      </w:pPr>
+    </w:lvl>
+    <w:lvl w:ilvl="2" w:tplc="0409001B" w:tentative="1">
+      <w:start w:val="1"/>
+      <w:numFmt w:val="lowerRoman"/>
+      <w:lvlText w:val="%3."/>
+      <w:lvlJc w:val="right"/>
+      <w:pPr>
+        <w:ind w:left="2160" w:hanging="180"/>
+      </w:pPr>
+    </w:lvl>
+    <w:lvl w:ilvl="3" w:tplc="0409000F" w:tentative="1">
+      <w:start w:val="1"/>
+      <w:numFmt w:val="decimal"/>
+      <w:lvlText w:val="%4."/>
+      <w:lvlJc w:val="left"/>
+      <w:pPr>
+        <w:ind w:left="2880" w:hanging="360"/>
+      </w:pPr>
+    </w:lvl>
+    <w:lvl w:ilvl="4" w:tplc="04090019" w:tentative="1">
+      <w:start w:val="1"/>
+      <w:numFmt w:val="lowerLetter"/>
+      <w:lvlText w:val="%5."/>
+      <w:lvlJc w:val="left"/>
+      <w:pPr>
+        <w:ind w:left="3600" w:hanging="360"/>
+      </w:pPr>
+    </w:lvl>
+    <w:lvl w:ilvl="5" w:tplc="0409001B" w:tentative="1">
+      <w:start w:val="1"/>
+      <w:numFmt w:val="lowerRoman"/>
+      <w:lvlText w:val="%6."/>
+      <w:lvlJc w:val="right"/>
+      <w:pPr>
+        <w:ind w:left="4320" w:hanging="180"/>
+      </w:pPr>
+    </w:lvl>
+    <w:lvl w:ilvl="6" w:tplc="0409000F" w:tentative="1">
+      <w:start w:val="1"/>
+      <w:numFmt w:val="decimal"/>
+      <w:lvlText w:val="%7."/>
+      <w:lvlJc w:val="left"/>
+      <w:pPr>
+        <w:ind w:left="5040" w:hanging="360"/>
+      </w:pPr>
+    </w:lvl>
+    <w:lvl w:ilvl="7" w:tplc="04090019" w:tentative="1">
+      <w:start w:val="1"/>
+      <w:numFmt w:val="lowerLetter"/>
+      <w:lvlText w:val="%8."/>
+      <w:lvlJc w:val="left"/>
+      <w:pPr>
+        <w:ind w:left="5760" w:hanging="360"/>
+      </w:pPr>
+    </w:lvl>
+    <w:lvl w:ilvl="8" w:tplc="0409001B" w:tentative="1">
+      <w:start w:val="1"/>
+      <w:numFmt w:val="lowerRoman"/>
+      <w:lvlText w:val="%9."/>
+      <w:lvlJc w:val="right"/>
+      <w:pPr>
+        <w:ind w:left="6480" w:hanging="180"/>
+      </w:pPr>
+    </w:lvl>
+  </w:abstractNum>
+  <w:abstractNum w:abstractNumId="11" w15:restartNumberingAfterBreak="0">
     <w:nsid w:val="0FD21B39"/>
     <w:multiLevelType w:val="hybridMultilevel"/>
     <w:tmpl w:val="9E468E40"/>
@@ -8497,7 +10193,7 @@
       </w:pPr>
     </w:lvl>
   </w:abstractNum>
-  <w:abstractNum w:abstractNumId="11" w15:restartNumberingAfterBreak="0">
+  <w:abstractNum w:abstractNumId="12" w15:restartNumberingAfterBreak="0">
     <w:nsid w:val="1024610D"/>
     <w:multiLevelType w:val="hybridMultilevel"/>
     <w:tmpl w:val="0AC46E2E"/>
@@ -8609,7 +10305,96 @@
       </w:rPr>
     </w:lvl>
   </w:abstractNum>
-  <w:abstractNum w:abstractNumId="12" w15:restartNumberingAfterBreak="0">
+  <w:abstractNum w:abstractNumId="13" w15:restartNumberingAfterBreak="0">
+    <w:nsid w:val="104E27E6"/>
+    <w:multiLevelType w:val="hybridMultilevel"/>
+    <w:tmpl w:val="CA247418"/>
+    <w:lvl w:ilvl="0" w:tplc="0409000F">
+      <w:start w:val="1"/>
+      <w:numFmt w:val="decimal"/>
+      <w:lvlText w:val="%1."/>
+      <w:lvlJc w:val="left"/>
+      <w:pPr>
+        <w:ind w:left="720" w:hanging="360"/>
+      </w:pPr>
+      <w:rPr>
+        <w:rFonts w:hint="default"/>
+      </w:rPr>
+    </w:lvl>
+    <w:lvl w:ilvl="1" w:tplc="04090019" w:tentative="1">
+      <w:start w:val="1"/>
+      <w:numFmt w:val="lowerLetter"/>
+      <w:lvlText w:val="%2."/>
+      <w:lvlJc w:val="left"/>
+      <w:pPr>
+        <w:ind w:left="1440" w:hanging="360"/>
+      </w:pPr>
+    </w:lvl>
+    <w:lvl w:ilvl="2" w:tplc="0409001B" w:tentative="1">
+      <w:start w:val="1"/>
+      <w:numFmt w:val="lowerRoman"/>
+      <w:lvlText w:val="%3."/>
+      <w:lvlJc w:val="right"/>
+      <w:pPr>
+        <w:ind w:left="2160" w:hanging="180"/>
+      </w:pPr>
+    </w:lvl>
+    <w:lvl w:ilvl="3" w:tplc="0409000F" w:tentative="1">
+      <w:start w:val="1"/>
+      <w:numFmt w:val="decimal"/>
+      <w:lvlText w:val="%4."/>
+      <w:lvlJc w:val="left"/>
+      <w:pPr>
+        <w:ind w:left="2880" w:hanging="360"/>
+      </w:pPr>
+    </w:lvl>
+    <w:lvl w:ilvl="4" w:tplc="04090019" w:tentative="1">
+      <w:start w:val="1"/>
+      <w:numFmt w:val="lowerLetter"/>
+      <w:lvlText w:val="%5."/>
+      <w:lvlJc w:val="left"/>
+      <w:pPr>
+        <w:ind w:left="3600" w:hanging="360"/>
+      </w:pPr>
+    </w:lvl>
+    <w:lvl w:ilvl="5" w:tplc="0409001B" w:tentative="1">
+      <w:start w:val="1"/>
+      <w:numFmt w:val="lowerRoman"/>
+      <w:lvlText w:val="%6."/>
+      <w:lvlJc w:val="right"/>
+      <w:pPr>
+        <w:ind w:left="4320" w:hanging="180"/>
+      </w:pPr>
+    </w:lvl>
+    <w:lvl w:ilvl="6" w:tplc="0409000F" w:tentative="1">
+      <w:start w:val="1"/>
+      <w:numFmt w:val="decimal"/>
+      <w:lvlText w:val="%7."/>
+      <w:lvlJc w:val="left"/>
+      <w:pPr>
+        <w:ind w:left="5040" w:hanging="360"/>
+      </w:pPr>
+    </w:lvl>
+    <w:lvl w:ilvl="7" w:tplc="04090019" w:tentative="1">
+      <w:start w:val="1"/>
+      <w:numFmt w:val="lowerLetter"/>
+      <w:lvlText w:val="%8."/>
+      <w:lvlJc w:val="left"/>
+      <w:pPr>
+        <w:ind w:left="5760" w:hanging="360"/>
+      </w:pPr>
+    </w:lvl>
+    <w:lvl w:ilvl="8" w:tplc="0409001B" w:tentative="1">
+      <w:start w:val="1"/>
+      <w:numFmt w:val="lowerRoman"/>
+      <w:lvlText w:val="%9."/>
+      <w:lvlJc w:val="right"/>
+      <w:pPr>
+        <w:ind w:left="6480" w:hanging="180"/>
+      </w:pPr>
+    </w:lvl>
+  </w:abstractNum>
+  <w:abstractNum w:abstractNumId="14" w15:restartNumberingAfterBreak="0">
     <w:nsid w:val="11785043"/>
     <w:multiLevelType w:val="hybridMultilevel"/>
     <w:tmpl w:val="E532493C"/>
@@ -8698,7 +10483,7 @@
       </w:pPr>
     </w:lvl>
   </w:abstractNum>
-  <w:abstractNum w:abstractNumId="13" w15:restartNumberingAfterBreak="0">
+  <w:abstractNum w:abstractNumId="15" w15:restartNumberingAfterBreak="0">
     <w:nsid w:val="14EB2DDF"/>
     <w:multiLevelType w:val="hybridMultilevel"/>
     <w:tmpl w:val="7674A66A"/>
@@ -8811,7 +10596,7 @@
       </w:rPr>
     </w:lvl>
   </w:abstractNum>
-  <w:abstractNum w:abstractNumId="14" w15:restartNumberingAfterBreak="0">
+  <w:abstractNum w:abstractNumId="16" w15:restartNumberingAfterBreak="0">
     <w:nsid w:val="17B10869"/>
     <w:multiLevelType w:val="hybridMultilevel"/>
     <w:tmpl w:val="CA247418"/>
@@ -8900,7 +10685,7 @@
       </w:pPr>
     </w:lvl>
   </w:abstractNum>
-  <w:abstractNum w:abstractNumId="15" w15:restartNumberingAfterBreak="0">
+  <w:abstractNum w:abstractNumId="17" w15:restartNumberingAfterBreak="0">
     <w:nsid w:val="20581381"/>
     <w:multiLevelType w:val="hybridMultilevel"/>
     <w:tmpl w:val="D0EEF57C"/>
@@ -8986,7 +10771,7 @@
       </w:pPr>
     </w:lvl>
   </w:abstractNum>
-  <w:abstractNum w:abstractNumId="16" w15:restartNumberingAfterBreak="0">
+  <w:abstractNum w:abstractNumId="18" w15:restartNumberingAfterBreak="0">
     <w:nsid w:val="24BB5AEF"/>
     <w:multiLevelType w:val="hybridMultilevel"/>
     <w:tmpl w:val="B7E42A9E"/>
@@ -9099,7 +10884,7 @@
       </w:rPr>
     </w:lvl>
   </w:abstractNum>
-  <w:abstractNum w:abstractNumId="17" w15:restartNumberingAfterBreak="0">
+  <w:abstractNum w:abstractNumId="19" w15:restartNumberingAfterBreak="0">
     <w:nsid w:val="26670A18"/>
     <w:multiLevelType w:val="hybridMultilevel"/>
     <w:tmpl w:val="574A32B6"/>
@@ -9188,7 +10973,7 @@
       </w:pPr>
     </w:lvl>
   </w:abstractNum>
-  <w:abstractNum w:abstractNumId="18" w15:restartNumberingAfterBreak="0">
+  <w:abstractNum w:abstractNumId="20" w15:restartNumberingAfterBreak="0">
     <w:nsid w:val="3A1C710A"/>
     <w:multiLevelType w:val="hybridMultilevel"/>
     <w:tmpl w:val="63AC482A"/>
@@ -9304,7 +11089,7 @@
       </w:rPr>
     </w:lvl>
   </w:abstractNum>
-  <w:abstractNum w:abstractNumId="19" w15:restartNumberingAfterBreak="0">
+  <w:abstractNum w:abstractNumId="21" w15:restartNumberingAfterBreak="0">
     <w:nsid w:val="3C0B22EA"/>
     <w:multiLevelType w:val="hybridMultilevel"/>
     <w:tmpl w:val="DBDC2460"/>
@@ -9416,7 +11201,7 @@
       </w:rPr>
     </w:lvl>
   </w:abstractNum>
-  <w:abstractNum w:abstractNumId="20" w15:restartNumberingAfterBreak="0">
+  <w:abstractNum w:abstractNumId="22" w15:restartNumberingAfterBreak="0">
     <w:nsid w:val="404972B4"/>
     <w:multiLevelType w:val="hybridMultilevel"/>
     <w:tmpl w:val="9E301ADA"/>
@@ -9528,7 +11313,7 @@
       </w:rPr>
     </w:lvl>
   </w:abstractNum>
-  <w:abstractNum w:abstractNumId="21" w15:restartNumberingAfterBreak="0">
+  <w:abstractNum w:abstractNumId="23" w15:restartNumberingAfterBreak="0">
     <w:nsid w:val="43100D3D"/>
     <w:multiLevelType w:val="hybridMultilevel"/>
     <w:tmpl w:val="024ECD5A"/>
@@ -9614,7 +11399,7 @@
       </w:pPr>
     </w:lvl>
   </w:abstractNum>
-  <w:abstractNum w:abstractNumId="22" w15:restartNumberingAfterBreak="0">
+  <w:abstractNum w:abstractNumId="24" w15:restartNumberingAfterBreak="0">
     <w:nsid w:val="444978C0"/>
     <w:multiLevelType w:val="hybridMultilevel"/>
     <w:tmpl w:val="3DE61BDC"/>
@@ -9727,7 +11512,7 @@
       </w:rPr>
     </w:lvl>
   </w:abstractNum>
-  <w:abstractNum w:abstractNumId="23" w15:restartNumberingAfterBreak="0">
+  <w:abstractNum w:abstractNumId="25" w15:restartNumberingAfterBreak="0">
     <w:nsid w:val="4B3A398F"/>
     <w:multiLevelType w:val="hybridMultilevel"/>
     <w:tmpl w:val="E57C7778"/>
@@ -9840,7 +11625,7 @@
       </w:rPr>
     </w:lvl>
   </w:abstractNum>
-  <w:abstractNum w:abstractNumId="24" w15:restartNumberingAfterBreak="0">
+  <w:abstractNum w:abstractNumId="26" w15:restartNumberingAfterBreak="0">
     <w:nsid w:val="4EAC6D46"/>
     <w:multiLevelType w:val="hybridMultilevel"/>
     <w:tmpl w:val="C212E5D4"/>
@@ -9954,7 +11739,7 @@
       </w:rPr>
     </w:lvl>
   </w:abstractNum>
-  <w:abstractNum w:abstractNumId="25" w15:restartNumberingAfterBreak="0">
+  <w:abstractNum w:abstractNumId="27" w15:restartNumberingAfterBreak="0">
     <w:nsid w:val="4F007DFC"/>
     <w:multiLevelType w:val="hybridMultilevel"/>
     <w:tmpl w:val="4B60FF00"/>
@@ -10043,7 +11828,7 @@
       </w:pPr>
     </w:lvl>
   </w:abstractNum>
-  <w:abstractNum w:abstractNumId="26" w15:restartNumberingAfterBreak="0">
+  <w:abstractNum w:abstractNumId="28" w15:restartNumberingAfterBreak="0">
     <w:nsid w:val="526240E5"/>
     <w:multiLevelType w:val="hybridMultilevel"/>
     <w:tmpl w:val="DCFEADB2"/>
@@ -10157,7 +11942,7 @@
       </w:rPr>
     </w:lvl>
   </w:abstractNum>
-  <w:abstractNum w:abstractNumId="27" w15:restartNumberingAfterBreak="0">
+  <w:abstractNum w:abstractNumId="29" w15:restartNumberingAfterBreak="0">
     <w:nsid w:val="542027FD"/>
     <w:multiLevelType w:val="hybridMultilevel"/>
     <w:tmpl w:val="8F506EFC"/>
@@ -10246,7 +12031,7 @@
       </w:pPr>
     </w:lvl>
   </w:abstractNum>
-  <w:abstractNum w:abstractNumId="28" w15:restartNumberingAfterBreak="0">
+  <w:abstractNum w:abstractNumId="30" w15:restartNumberingAfterBreak="0">
     <w:nsid w:val="59B00418"/>
     <w:multiLevelType w:val="hybridMultilevel"/>
     <w:tmpl w:val="97D4324E"/>
@@ -10335,7 +12120,7 @@
       </w:pPr>
     </w:lvl>
   </w:abstractNum>
-  <w:abstractNum w:abstractNumId="29" w15:restartNumberingAfterBreak="0">
+  <w:abstractNum w:abstractNumId="31" w15:restartNumberingAfterBreak="0">
     <w:nsid w:val="59CD5368"/>
     <w:multiLevelType w:val="hybridMultilevel"/>
     <w:tmpl w:val="076048EC"/>
@@ -10424,7 +12209,7 @@
       </w:pPr>
     </w:lvl>
   </w:abstractNum>
-  <w:abstractNum w:abstractNumId="30" w15:restartNumberingAfterBreak="0">
+  <w:abstractNum w:abstractNumId="32" w15:restartNumberingAfterBreak="0">
     <w:nsid w:val="5D845029"/>
     <w:multiLevelType w:val="hybridMultilevel"/>
     <w:tmpl w:val="7DFA49DC"/>
@@ -10513,7 +12298,7 @@
       </w:pPr>
     </w:lvl>
   </w:abstractNum>
-  <w:abstractNum w:abstractNumId="31" w15:restartNumberingAfterBreak="0">
+  <w:abstractNum w:abstractNumId="33" w15:restartNumberingAfterBreak="0">
     <w:nsid w:val="5F936598"/>
     <w:multiLevelType w:val="hybridMultilevel"/>
     <w:tmpl w:val="E48EB1CA"/>
@@ -10625,7 +12410,7 @@
       </w:rPr>
     </w:lvl>
   </w:abstractNum>
-  <w:abstractNum w:abstractNumId="32" w15:restartNumberingAfterBreak="0">
+  <w:abstractNum w:abstractNumId="34" w15:restartNumberingAfterBreak="0">
     <w:nsid w:val="614736FE"/>
     <w:multiLevelType w:val="hybridMultilevel"/>
     <w:tmpl w:val="C1B4C054"/>
@@ -10714,7 +12499,7 @@
       </w:pPr>
     </w:lvl>
   </w:abstractNum>
-  <w:abstractNum w:abstractNumId="33" w15:restartNumberingAfterBreak="0">
+  <w:abstractNum w:abstractNumId="35" w15:restartNumberingAfterBreak="0">
     <w:nsid w:val="635D3711"/>
     <w:multiLevelType w:val="hybridMultilevel"/>
     <w:tmpl w:val="F89E8086"/>
@@ -10803,7 +12588,7 @@
       </w:pPr>
     </w:lvl>
   </w:abstractNum>
-  <w:abstractNum w:abstractNumId="34" w15:restartNumberingAfterBreak="0">
+  <w:abstractNum w:abstractNumId="36" w15:restartNumberingAfterBreak="0">
     <w:nsid w:val="63AB605D"/>
     <w:multiLevelType w:val="hybridMultilevel"/>
     <w:tmpl w:val="E520A852"/>
@@ -10916,7 +12701,7 @@
       </w:rPr>
     </w:lvl>
   </w:abstractNum>
-  <w:abstractNum w:abstractNumId="35" w15:restartNumberingAfterBreak="0">
+  <w:abstractNum w:abstractNumId="37" w15:restartNumberingAfterBreak="0">
     <w:nsid w:val="74D85391"/>
     <w:multiLevelType w:val="multilevel"/>
     <w:tmpl w:val="A2F88B8E"/>
@@ -11056,7 +12841,7 @@
       </w:rPr>
     </w:lvl>
   </w:abstractNum>
-  <w:abstractNum w:abstractNumId="36" w15:restartNumberingAfterBreak="0">
+  <w:abstractNum w:abstractNumId="38" w15:restartNumberingAfterBreak="0">
     <w:nsid w:val="79AC0104"/>
     <w:multiLevelType w:val="multilevel"/>
     <w:tmpl w:val="C37E5FFE"/>
@@ -11197,7 +12982,7 @@
       </w:rPr>
     </w:lvl>
   </w:abstractNum>
-  <w:abstractNum w:abstractNumId="37" w15:restartNumberingAfterBreak="0">
+  <w:abstractNum w:abstractNumId="39" w15:restartNumberingAfterBreak="0">
     <w:nsid w:val="7A0E4477"/>
     <w:multiLevelType w:val="hybridMultilevel"/>
     <w:tmpl w:val="4CFA7358"/>
@@ -11286,7 +13071,7 @@
       </w:pPr>
     </w:lvl>
   </w:abstractNum>
-  <w:abstractNum w:abstractNumId="38" w15:restartNumberingAfterBreak="0">
+  <w:abstractNum w:abstractNumId="40" w15:restartNumberingAfterBreak="0">
     <w:nsid w:val="7B6E7B62"/>
     <w:multiLevelType w:val="hybridMultilevel"/>
     <w:tmpl w:val="0F5EF7E0"/>
@@ -11402,7 +13187,7 @@
       </w:rPr>
     </w:lvl>
   </w:abstractNum>
-  <w:abstractNum w:abstractNumId="39" w15:restartNumberingAfterBreak="0">
+  <w:abstractNum w:abstractNumId="41" w15:restartNumberingAfterBreak="0">
     <w:nsid w:val="7F867F8E"/>
     <w:multiLevelType w:val="hybridMultilevel"/>
     <w:tmpl w:val="80A49A54"/>
@@ -11522,16 +13307,16 @@
     <w:abstractNumId w:val="8"/>
   </w:num>
   <w:num w:numId="2">
-    <w:abstractNumId w:val="36"/>
+    <w:abstractNumId w:val="38"/>
   </w:num>
   <w:num w:numId="3">
-    <w:abstractNumId w:val="38"/>
+    <w:abstractNumId w:val="40"/>
   </w:num>
   <w:num w:numId="4">
-    <w:abstractNumId w:val="39"/>
+    <w:abstractNumId w:val="41"/>
   </w:num>
   <w:num w:numId="5">
-    <w:abstractNumId w:val="38"/>
+    <w:abstractNumId w:val="40"/>
     <w:lvlOverride w:ilvl="0">
       <w:startOverride w:val="1"/>
     </w:lvlOverride>
@@ -11561,10 +13346,10 @@
     </w:lvlOverride>
   </w:num>
   <w:num w:numId="6">
-    <w:abstractNumId w:val="18"/>
+    <w:abstractNumId w:val="20"/>
   </w:num>
   <w:num w:numId="7">
-    <w:abstractNumId w:val="35"/>
+    <w:abstractNumId w:val="37"/>
   </w:num>
   <w:num w:numId="8">
     <w:abstractNumId w:val="7"/>
@@ -11591,82 +13376,88 @@
     <w:abstractNumId w:val="0"/>
   </w:num>
   <w:num w:numId="16">
+    <w:abstractNumId w:val="24"/>
+  </w:num>
+  <w:num w:numId="17">
+    <w:abstractNumId w:val="28"/>
+  </w:num>
+  <w:num w:numId="18">
+    <w:abstractNumId w:val="18"/>
+  </w:num>
+  <w:num w:numId="19">
+    <w:abstractNumId w:val="25"/>
+  </w:num>
+  <w:num w:numId="20">
+    <w:abstractNumId w:val="33"/>
+  </w:num>
+  <w:num w:numId="21">
+    <w:abstractNumId w:val="21"/>
+  </w:num>
+  <w:num w:numId="22">
+    <w:abstractNumId w:val="12"/>
+  </w:num>
+  <w:num w:numId="23">
+    <w:abstractNumId w:val="23"/>
+  </w:num>
+  <w:num w:numId="24">
     <w:abstractNumId w:val="22"/>
   </w:num>
-  <w:num w:numId="17">
-    <w:abstractNumId w:val="26"/>
-  </w:num>
-  <w:num w:numId="18">
-    <w:abstractNumId w:val="16"/>
-  </w:num>
-  <w:num w:numId="19">
-    <w:abstractNumId w:val="23"/>
-  </w:num>
-  <w:num w:numId="20">
-    <w:abstractNumId w:val="31"/>
-  </w:num>
-  <w:num w:numId="21">
+  <w:num w:numId="25">
     <w:abstractNumId w:val="19"/>
   </w:num>
-  <w:num w:numId="22">
-    <w:abstractNumId w:val="11"/>
-  </w:num>
-  <w:num w:numId="23">
-    <w:abstractNumId w:val="21"/>
-  </w:num>
-  <w:num w:numId="24">
-    <w:abstractNumId w:val="20"/>
-  </w:num>
-  <w:num w:numId="25">
-    <w:abstractNumId w:val="17"/>
-  </w:num>
   <w:num w:numId="26">
-    <w:abstractNumId w:val="34"/>
+    <w:abstractNumId w:val="36"/>
   </w:num>
   <w:num w:numId="27">
-    <w:abstractNumId w:val="27"/>
+    <w:abstractNumId w:val="29"/>
   </w:num>
   <w:num w:numId="28">
-    <w:abstractNumId w:val="33"/>
+    <w:abstractNumId w:val="35"/>
   </w:num>
   <w:num w:numId="29">
-    <w:abstractNumId w:val="30"/>
+    <w:abstractNumId w:val="32"/>
   </w:num>
   <w:num w:numId="30">
     <w:abstractNumId w:val="9"/>
   </w:num>
   <w:num w:numId="31">
-    <w:abstractNumId w:val="13"/>
+    <w:abstractNumId w:val="15"/>
   </w:num>
   <w:num w:numId="32">
-    <w:abstractNumId w:val="24"/>
+    <w:abstractNumId w:val="26"/>
   </w:num>
   <w:num w:numId="33">
+    <w:abstractNumId w:val="16"/>
+  </w:num>
+  <w:num w:numId="34">
+    <w:abstractNumId w:val="31"/>
+  </w:num>
+  <w:num w:numId="35">
+    <w:abstractNumId w:val="34"/>
+  </w:num>
+  <w:num w:numId="36">
+    <w:abstractNumId w:val="27"/>
+  </w:num>
+  <w:num w:numId="37">
     <w:abstractNumId w:val="14"/>
   </w:num>
-  <w:num w:numId="34">
-    <w:abstractNumId w:val="29"/>
-  </w:num>
-  <w:num w:numId="35">
-    <w:abstractNumId w:val="32"/>
-  </w:num>
-  <w:num w:numId="36">
-    <w:abstractNumId w:val="25"/>
-  </w:num>
-  <w:num w:numId="37">
-    <w:abstractNumId w:val="12"/>
-  </w:num>
   <w:num w:numId="38">
-    <w:abstractNumId w:val="37"/>
+    <w:abstractNumId w:val="39"/>
   </w:num>
   <w:num w:numId="39">
-    <w:abstractNumId w:val="28"/>
+    <w:abstractNumId w:val="30"/>
   </w:num>
   <w:num w:numId="40">
+    <w:abstractNumId w:val="11"/>
+  </w:num>
+  <w:num w:numId="41">
+    <w:abstractNumId w:val="17"/>
+  </w:num>
+  <w:num w:numId="42">
     <w:abstractNumId w:val="10"/>
   </w:num>
-  <w:num w:numId="41">
-    <w:abstractNumId w:val="15"/>
+  <w:num w:numId="43">
+    <w:abstractNumId w:val="13"/>
   </w:num>
 </w:numbering>
 </file>
@@ -12167,6 +13958,7 @@
   <w:style w:type="character" w:default="1" w:styleId="DefaultParagraphFont">
     <w:name w:val="Default Paragraph Font"/>
     <w:uiPriority w:val="1"/>
+    <w:semiHidden/>
     <w:unhideWhenUsed/>
   </w:style>
   <w:style w:type="table" w:default="1" w:styleId="TableNormal">
@@ -12707,7 +14499,7 @@
     <w:charset w:val="00"/>
     <w:family w:val="swiss"/>
     <w:pitch w:val="variable"/>
-    <w:sig w:usb0="2000028F" w:usb1="00000002" w:usb2="00000000" w:usb3="00000000" w:csb0="0000019F" w:csb1="00000000"/>
+    <w:sig w:usb0="0000028F" w:usb1="00000002" w:usb2="00000000" w:usb3="00000000" w:csb0="0000019F" w:csb1="00000000"/>
   </w:font>
   <w:font w:name="Calibri Light">
     <w:panose1 w:val="020F0302020204030204"/>
@@ -12738,8 +14530,11 @@
     <w:rsid w:val="003B1EF5"/>
     <w:rsid w:val="004D66B9"/>
     <w:rsid w:val="006339D3"/>
+    <w:rsid w:val="008017BE"/>
     <w:rsid w:val="00B25519"/>
     <w:rsid w:val="00BF4C63"/>
+    <w:rsid w:val="00C458F6"/>
+    <w:rsid w:val="00D46FE2"/>
     <w:rsid w:val="00F00815"/>
     <w:rsid w:val="00FC678D"/>
     <w:rsid w:val="00FE2429"/>
@@ -13442,15 +15237,6 @@
 </file>
 
 <file path=customXml/item1.xml><?xml version="1.0" encoding="utf-8"?>
-<?mso-contentType ?>
-<FormTemplates xmlns="http://schemas.microsoft.com/sharepoint/v3/contenttype/forms">
-  <Display>DocumentLibraryForm</Display>
-  <Edit>DocumentLibraryForm</Edit>
-  <New>DocumentLibraryForm</New>
-</FormTemplates>
-</file>
-
-<file path=customXml/item2.xml><?xml version="1.0" encoding="utf-8"?>
 <ct:contentTypeSchema xmlns:ct="http://schemas.microsoft.com/office/2006/metadata/contentType" xmlns:ma="http://schemas.microsoft.com/office/2006/metadata/properties/metaAttributes" ct:_="" ma:_="" ma:contentTypeName="Document" ma:contentTypeID="0x010100908E58A89D1B0F4E9F56F6FBB4E9F12A" ma:contentTypeVersion="13" ma:contentTypeDescription="Een nieuw document maken." ma:contentTypeScope="" ma:versionID="4eedd78e5cd5e553d60ba82317565380">
   <xsd:schema xmlns:xsd="http://www.w3.org/2001/XMLSchema" xmlns:xs="http://www.w3.org/2001/XMLSchema" xmlns:p="http://schemas.microsoft.com/office/2006/metadata/properties" xmlns:ns3="586c8484-e43e-45d1-ae63-71c2dfa658b7" xmlns:ns4="c72ccf1c-f823-4462-887c-76bdde01b084" targetNamespace="http://schemas.microsoft.com/office/2006/metadata/properties" ma:root="true" ma:fieldsID="e92ec027a8131f95179ff639eefc23a3" ns3:_="" ns4:_="">
     <xsd:import namespace="586c8484-e43e-45d1-ae63-71c2dfa658b7"/>
@@ -13673,6 +15459,15 @@
 </ct:contentTypeSchema>
 </file>
 
+<file path=customXml/item2.xml><?xml version="1.0" encoding="utf-8"?>
+<?mso-contentType ?>
+<FormTemplates xmlns="http://schemas.microsoft.com/sharepoint/v3/contenttype/forms">
+  <Display>DocumentLibraryForm</Display>
+  <Edit>DocumentLibraryForm</Edit>
+  <New>DocumentLibraryForm</New>
+</FormTemplates>
+</file>
+
 <file path=customXml/item3.xml><?xml version="1.0" encoding="utf-8"?>
 <p:properties xmlns:p="http://schemas.microsoft.com/office/2006/metadata/properties" xmlns:xsi="http://www.w3.org/2001/XMLSchema-instance" xmlns:pc="http://schemas.microsoft.com/office/infopath/2007/PartnerControls">
   <documentManagement/>
@@ -13684,14 +15479,6 @@
 </file>
 
 <file path=customXml/itemProps1.xml><?xml version="1.0" encoding="utf-8"?>
-<ds:datastoreItem xmlns:ds="http://schemas.openxmlformats.org/officeDocument/2006/customXml" ds:itemID="{9722FC75-5ED0-4E94-BD89-649E0665CD54}">
-  <ds:schemaRefs>
-    <ds:schemaRef ds:uri="http://schemas.microsoft.com/sharepoint/v3/contenttype/forms"/>
-  </ds:schemaRefs>
-</ds:datastoreItem>
-</file>
-
-<file path=customXml/itemProps2.xml><?xml version="1.0" encoding="utf-8"?>
 <ds:datastoreItem xmlns:ds="http://schemas.openxmlformats.org/officeDocument/2006/customXml" ds:itemID="{8186A836-70D7-4FF9-8936-6D4FD18E3D52}">
   <ds:schemaRefs>
     <ds:schemaRef ds:uri="http://schemas.microsoft.com/office/2006/metadata/contentType"/>
@@ -13710,6 +15497,14 @@
 </ds:datastoreItem>
 </file>
 
+<file path=customXml/itemProps2.xml><?xml version="1.0" encoding="utf-8"?>
+<ds:datastoreItem xmlns:ds="http://schemas.openxmlformats.org/officeDocument/2006/customXml" ds:itemID="{9722FC75-5ED0-4E94-BD89-649E0665CD54}">
+  <ds:schemaRefs>
+    <ds:schemaRef ds:uri="http://schemas.microsoft.com/sharepoint/v3/contenttype/forms"/>
+  </ds:schemaRefs>
+</ds:datastoreItem>
+</file>
+
 <file path=customXml/itemProps3.xml><?xml version="1.0" encoding="utf-8"?>
 <ds:datastoreItem xmlns:ds="http://schemas.openxmlformats.org/officeDocument/2006/customXml" ds:itemID="{5FC3FAF2-C79C-436C-94AF-5C518B5D9DE5}">
   <ds:schemaRefs>
@@ -13720,7 +15515,7 @@
 </file>
 
 <file path=customXml/itemProps4.xml><?xml version="1.0" encoding="utf-8"?>
-<ds:datastoreItem xmlns:ds="http://schemas.openxmlformats.org/officeDocument/2006/customXml" ds:itemID="{B926123A-23CA-42E3-B017-00EC72042FC6}">
+<ds:datastoreItem xmlns:ds="http://schemas.openxmlformats.org/officeDocument/2006/customXml" ds:itemID="{E2B40DF1-594A-46E4-87C5-52EE0C6F6661}">
   <ds:schemaRefs>
     <ds:schemaRef ds:uri="http://schemas.openxmlformats.org/officeDocument/2006/bibliography"/>
   </ds:schemaRefs>
